--- a/docs/deliverable4/Getana_Deliverable_4_ConfigurationManagementPlan.docx
+++ b/docs/deliverable4/Getana_Deliverable_4_ConfigurationManagementPlan.docx
@@ -229,15 +229,8 @@
           <w:sz w:val="36"/>
           <w:szCs w:val="36"/>
         </w:rPr>
-        <w:t>Version 3.1</w:t>
-      </w:r>
-    </w:p>
-    <w:p>
-      <w:pPr>
-        <w:pStyle w:val="Normal"/>
-        <w:jc w:val="center"/>
-        <w:rPr/>
-      </w:pPr>
+        <w:t xml:space="preserve">Version </w:t>
+      </w:r>
       <w:r>
         <w:rPr>
           <w:rFonts w:eastAsia="Times New Roman" w:cs="Times New Roman" w:ascii="Times New Roman" w:hAnsi="Times New Roman"/>
@@ -246,10 +239,57 @@
           <w:sz w:val="36"/>
           <w:szCs w:val="36"/>
         </w:rPr>
-        <w:t>(6</w:t>
+        <w:t>4</w:t>
+      </w:r>
+      <w:r>
+        <w:rPr>
+          <w:rFonts w:eastAsia="Times New Roman" w:cs="Times New Roman" w:ascii="Times New Roman" w:hAnsi="Times New Roman"/>
+          <w:b/>
+          <w:color w:val="000000" w:themeColor="text1"/>
+          <w:sz w:val="36"/>
+          <w:szCs w:val="36"/>
+        </w:rPr>
+        <w:t>.</w:t>
+      </w:r>
+      <w:r>
+        <w:rPr>
+          <w:rFonts w:eastAsia="Times New Roman" w:cs="Times New Roman" w:ascii="Times New Roman" w:hAnsi="Times New Roman"/>
+          <w:b/>
+          <w:color w:val="000000" w:themeColor="text1"/>
+          <w:sz w:val="36"/>
+          <w:szCs w:val="36"/>
+        </w:rPr>
+        <w:t>0</w:t>
+      </w:r>
+    </w:p>
+    <w:p>
+      <w:pPr>
+        <w:pStyle w:val="Normal"/>
+        <w:jc w:val="center"/>
+        <w:rPr/>
+      </w:pPr>
+      <w:r>
+        <w:rPr>
+          <w:rFonts w:eastAsia="Times New Roman" w:cs="Times New Roman" w:ascii="Times New Roman" w:hAnsi="Times New Roman"/>
+          <w:b/>
+          <w:color w:val="000000" w:themeColor="text1"/>
+          <w:sz w:val="36"/>
+          <w:szCs w:val="36"/>
+        </w:rPr>
+        <w:t>(</w:t>
       </w:r>
       <w:bookmarkStart w:id="0" w:name="_GoBack"/>
       <w:bookmarkEnd w:id="0"/>
+      <w:r>
+        <w:rPr>
+          <w:rFonts w:eastAsia="Times New Roman" w:cs="Times New Roman" w:ascii="Times New Roman" w:hAnsi="Times New Roman"/>
+          <w:b/>
+          <w:color w:val="000000" w:themeColor="text1"/>
+          <w:sz w:val="36"/>
+          <w:szCs w:val="36"/>
+        </w:rPr>
+        <w:t>17</w:t>
+      </w:r>
       <w:r>
         <w:rPr>
           <w:rFonts w:eastAsia="Times New Roman" w:cs="Times New Roman" w:ascii="Times New Roman" w:hAnsi="Times New Roman"/>
@@ -293,15 +333,15 @@
         <w:tblLook w:val="04a0" w:noVBand="1" w:noHBand="0" w:lastColumn="0" w:firstColumn="1" w:lastRow="0" w:firstRow="1"/>
       </w:tblPr>
       <w:tblGrid>
-        <w:gridCol w:w="1074"/>
+        <w:gridCol w:w="1073"/>
         <w:gridCol w:w="1813"/>
-        <w:gridCol w:w="6473"/>
+        <w:gridCol w:w="6474"/>
       </w:tblGrid>
       <w:tr>
         <w:trPr/>
         <w:tc>
           <w:tcPr>
-            <w:tcW w:w="1074" w:type="dxa"/>
+            <w:tcW w:w="1073" w:type="dxa"/>
             <w:tcBorders/>
             <w:shd w:fill="auto" w:val="clear"/>
           </w:tcPr>
@@ -370,21 +410,13 @@
                 <w:sz w:val="24"/>
                 <w:szCs w:val="24"/>
               </w:rPr>
-              <w:t>17</w:t>
-            </w:r>
-            <w:r>
-              <w:rPr>
-                <w:rFonts w:eastAsia="Times New Roman" w:cs="Times New Roman" w:ascii="Liberation Serif" w:hAnsi="Liberation Serif"/>
-                <w:sz w:val="24"/>
-                <w:szCs w:val="24"/>
-              </w:rPr>
-              <w:t xml:space="preserve"> April 2018</w:t>
+              <w:t>17 April 2018</w:t>
             </w:r>
           </w:p>
         </w:tc>
         <w:tc>
           <w:tcPr>
-            <w:tcW w:w="6473" w:type="dxa"/>
+            <w:tcW w:w="6474" w:type="dxa"/>
             <w:tcBorders/>
             <w:shd w:fill="auto" w:val="clear"/>
           </w:tcPr>
@@ -424,7 +456,7 @@
         <w:trPr/>
         <w:tc>
           <w:tcPr>
-            <w:tcW w:w="1074" w:type="dxa"/>
+            <w:tcW w:w="1073" w:type="dxa"/>
             <w:tcBorders/>
             <w:shd w:fill="auto" w:val="clear"/>
           </w:tcPr>
@@ -468,7 +500,7 @@
         </w:tc>
         <w:tc>
           <w:tcPr>
-            <w:tcW w:w="6473" w:type="dxa"/>
+            <w:tcW w:w="6474" w:type="dxa"/>
             <w:tcBorders/>
             <w:shd w:fill="auto" w:val="clear"/>
           </w:tcPr>
@@ -493,7 +525,7 @@
         <w:trPr/>
         <w:tc>
           <w:tcPr>
-            <w:tcW w:w="1074" w:type="dxa"/>
+            <w:tcW w:w="1073" w:type="dxa"/>
             <w:tcBorders/>
             <w:shd w:fill="auto" w:val="clear"/>
           </w:tcPr>
@@ -547,7 +579,7 @@
         </w:tc>
         <w:tc>
           <w:tcPr>
-            <w:tcW w:w="6473" w:type="dxa"/>
+            <w:tcW w:w="6474" w:type="dxa"/>
             <w:tcBorders/>
             <w:shd w:fill="auto" w:val="clear"/>
           </w:tcPr>
@@ -577,7 +609,7 @@
         <w:trPr/>
         <w:tc>
           <w:tcPr>
-            <w:tcW w:w="1074" w:type="dxa"/>
+            <w:tcW w:w="1073" w:type="dxa"/>
             <w:tcBorders/>
             <w:shd w:fill="auto" w:val="clear"/>
           </w:tcPr>
@@ -631,7 +663,7 @@
         </w:tc>
         <w:tc>
           <w:tcPr>
-            <w:tcW w:w="6473" w:type="dxa"/>
+            <w:tcW w:w="6474" w:type="dxa"/>
             <w:tcBorders/>
             <w:shd w:fill="auto" w:val="clear"/>
           </w:tcPr>
@@ -708,6 +740,7 @@
         <w:rPr>
           <w:webHidden/>
           <w:rStyle w:val="IndexLink"/>
+          <w:vanish w:val="false"/>
         </w:rPr>
         <w:instrText> TOC \z \o "1-4" \t "Head 1,1,Head 2,2,Head 3,3,Head 4,4" \h</w:instrText>
       </w:r>
@@ -715,6 +748,7 @@
         <w:rPr>
           <w:webHidden/>
           <w:rStyle w:val="IndexLink"/>
+          <w:vanish w:val="false"/>
         </w:rPr>
         <w:fldChar w:fldCharType="separate"/>
       </w:r>
@@ -723,6 +757,7 @@
           <w:rPr>
             <w:webHidden/>
             <w:rStyle w:val="IndexLink"/>
+            <w:vanish w:val="false"/>
           </w:rPr>
           <w:t>Table of Contents</w:t>
           <w:tab/>
@@ -743,6 +778,7 @@
           <w:rPr>
             <w:webHidden/>
             <w:rStyle w:val="IndexLink"/>
+            <w:vanish w:val="false"/>
           </w:rPr>
           <w:t>1. Introduction</w:t>
           <w:tab/>
@@ -763,6 +799,7 @@
           <w:rPr>
             <w:webHidden/>
             <w:rStyle w:val="IndexLink"/>
+            <w:vanish w:val="false"/>
           </w:rPr>
           <w:t>1.1 Purpose</w:t>
           <w:tab/>
@@ -783,6 +820,7 @@
           <w:rPr>
             <w:webHidden/>
             <w:rStyle w:val="IndexLink"/>
+            <w:vanish w:val="false"/>
           </w:rPr>
           <w:t>1.2 Scope</w:t>
           <w:tab/>
@@ -803,6 +841,7 @@
           <w:rPr>
             <w:webHidden/>
             <w:rStyle w:val="IndexLink"/>
+            <w:vanish w:val="false"/>
           </w:rPr>
           <w:t>1.2.1 Overview description of the software project.</w:t>
           <w:tab/>
@@ -823,6 +862,7 @@
           <w:rPr>
             <w:webHidden/>
             <w:rStyle w:val="IndexLink"/>
+            <w:vanish w:val="false"/>
           </w:rPr>
           <w:t>1.2.2 Applicability</w:t>
           <w:tab/>
@@ -843,6 +883,7 @@
           <w:rPr>
             <w:webHidden/>
             <w:rStyle w:val="IndexLink"/>
+            <w:vanish w:val="false"/>
           </w:rPr>
           <w:t>1.2.3 Identification of other software to be included as part of the plan</w:t>
           <w:tab/>
@@ -863,6 +904,7 @@
           <w:rPr>
             <w:webHidden/>
             <w:rStyle w:val="IndexLink"/>
+            <w:vanish w:val="false"/>
           </w:rPr>
           <w:t>1.2.4 Relationship of SCM to the hardware or SCM activities for the project</w:t>
           <w:tab/>
@@ -883,6 +925,7 @@
           <w:rPr>
             <w:webHidden/>
             <w:rStyle w:val="IndexLink"/>
+            <w:vanish w:val="false"/>
           </w:rPr>
           <w:t>1.2.5 The degree of formality, depth of control, and portion of the software life cycle for applying SCM on this project</w:t>
           <w:tab/>
@@ -903,6 +946,7 @@
           <w:rPr>
             <w:webHidden/>
             <w:rStyle w:val="IndexLink"/>
+            <w:vanish w:val="false"/>
           </w:rPr>
           <w:t>1.2.6 Limitations</w:t>
           <w:tab/>
@@ -923,6 +967,7 @@
           <w:rPr>
             <w:webHidden/>
             <w:rStyle w:val="IndexLink"/>
+            <w:vanish w:val="false"/>
           </w:rPr>
           <w:t>1.2.7 Assumptions that might have an impact on the cost, schedule, or ability to perform defined SCM activities</w:t>
           <w:tab/>
@@ -943,6 +988,7 @@
           <w:rPr>
             <w:webHidden/>
             <w:rStyle w:val="IndexLink"/>
+            <w:vanish w:val="false"/>
           </w:rPr>
           <w:t>1.3 Key Terms</w:t>
           <w:tab/>
@@ -963,6 +1009,7 @@
           <w:rPr>
             <w:webHidden/>
             <w:rStyle w:val="IndexLink"/>
+            <w:vanish w:val="false"/>
           </w:rPr>
           <w:t>1.4 References</w:t>
           <w:tab/>
@@ -983,6 +1030,7 @@
           <w:rPr>
             <w:webHidden/>
             <w:rStyle w:val="IndexLink"/>
+            <w:vanish w:val="false"/>
           </w:rPr>
           <w:t>2. SCM Management</w:t>
           <w:tab/>
@@ -1003,6 +1051,7 @@
           <w:rPr>
             <w:webHidden/>
             <w:rStyle w:val="IndexLink"/>
+            <w:vanish w:val="false"/>
           </w:rPr>
           <w:t>2.1 Organization</w:t>
           <w:tab/>
@@ -1023,6 +1072,7 @@
           <w:rPr>
             <w:webHidden/>
             <w:rStyle w:val="IndexLink"/>
+            <w:vanish w:val="false"/>
           </w:rPr>
           <w:t>2.2. Responsibilities</w:t>
           <w:tab/>
@@ -1043,6 +1093,7 @@
           <w:rPr>
             <w:webHidden/>
             <w:rStyle w:val="IndexLink"/>
+            <w:vanish w:val="false"/>
           </w:rPr>
           <w:t>2.3. Applicable policies, directives, and procedures</w:t>
           <w:tab/>
@@ -1063,6 +1114,7 @@
           <w:rPr>
             <w:webHidden/>
             <w:rStyle w:val="IndexLink"/>
+            <w:vanish w:val="false"/>
           </w:rPr>
           <w:t>2.4 Management of the SCM process</w:t>
           <w:tab/>
@@ -1083,6 +1135,7 @@
           <w:rPr>
             <w:webHidden/>
             <w:rStyle w:val="IndexLink"/>
+            <w:vanish w:val="false"/>
           </w:rPr>
           <w:t>3. SCM Activities</w:t>
           <w:tab/>
@@ -1103,6 +1156,7 @@
           <w:rPr>
             <w:webHidden/>
             <w:rStyle w:val="IndexLink"/>
+            <w:vanish w:val="false"/>
           </w:rPr>
           <w:t>3.1 Configuration identification</w:t>
           <w:tab/>
@@ -1123,6 +1177,7 @@
           <w:rPr>
             <w:webHidden/>
             <w:rStyle w:val="IndexLink"/>
+            <w:vanish w:val="false"/>
           </w:rPr>
           <w:t>3.1.1 Identify configuration items (events, items, procedures)</w:t>
           <w:tab/>
@@ -1143,6 +1198,7 @@
           <w:rPr>
             <w:webHidden/>
             <w:rStyle w:val="IndexLink"/>
+            <w:vanish w:val="false"/>
           </w:rPr>
           <w:t>3.1.2 Name configuration items (unique identifiers)</w:t>
           <w:tab/>
@@ -1163,6 +1219,7 @@
           <w:rPr>
             <w:webHidden/>
             <w:rStyle w:val="IndexLink"/>
+            <w:vanish w:val="false"/>
           </w:rPr>
           <w:t>3.1.3 Acquiring configuration items (physical procedures)</w:t>
           <w:tab/>
@@ -1183,6 +1240,7 @@
           <w:rPr>
             <w:webHidden/>
             <w:rStyle w:val="IndexLink"/>
+            <w:vanish w:val="false"/>
           </w:rPr>
           <w:t>3.1.3.1 Google Play Services Location</w:t>
           <w:tab/>
@@ -1203,6 +1261,7 @@
           <w:rPr>
             <w:webHidden/>
             <w:rStyle w:val="IndexLink"/>
+            <w:vanish w:val="false"/>
           </w:rPr>
           <w:t>3.1.3.2 Google Play Services Maps</w:t>
           <w:tab/>
@@ -1223,6 +1282,7 @@
           <w:rPr>
             <w:webHidden/>
             <w:rStyle w:val="IndexLink"/>
+            <w:vanish w:val="false"/>
           </w:rPr>
           <w:t>3.1.3.3 Google Gson</w:t>
           <w:tab/>
@@ -1243,6 +1303,7 @@
           <w:rPr>
             <w:webHidden/>
             <w:rStyle w:val="IndexLink"/>
+            <w:vanish w:val="false"/>
           </w:rPr>
           <w:t>3.1.3.4 Google Direction Library</w:t>
           <w:tab/>
@@ -1263,6 +1324,7 @@
           <w:rPr>
             <w:webHidden/>
             <w:rStyle w:val="IndexLink"/>
+            <w:vanish w:val="false"/>
           </w:rPr>
           <w:t>3.2. Configuration control</w:t>
           <w:tab/>
@@ -1283,6 +1345,7 @@
           <w:rPr>
             <w:webHidden/>
             <w:rStyle w:val="IndexLink"/>
+            <w:vanish w:val="false"/>
           </w:rPr>
           <w:t>3.2.1 Requesting changes</w:t>
           <w:tab/>
@@ -1303,6 +1366,7 @@
           <w:rPr>
             <w:webHidden/>
             <w:rStyle w:val="IndexLink"/>
+            <w:vanish w:val="false"/>
           </w:rPr>
           <w:t>3.2.2 Evaluating changes</w:t>
           <w:tab/>
@@ -1323,6 +1387,7 @@
           <w:rPr>
             <w:webHidden/>
             <w:rStyle w:val="IndexLink"/>
+            <w:vanish w:val="false"/>
           </w:rPr>
           <w:t>3.2.3 Approving or disapproving changes</w:t>
           <w:tab/>
@@ -1343,6 +1408,7 @@
           <w:rPr>
             <w:webHidden/>
             <w:rStyle w:val="IndexLink"/>
+            <w:vanish w:val="false"/>
           </w:rPr>
           <w:t>3.2.4 Implementing changes</w:t>
           <w:tab/>
@@ -1363,6 +1429,7 @@
           <w:rPr>
             <w:webHidden/>
             <w:rStyle w:val="IndexLink"/>
+            <w:vanish w:val="false"/>
           </w:rPr>
           <w:t>3.3. Configuration status accounting</w:t>
           <w:tab/>
@@ -1383,6 +1450,7 @@
           <w:rPr>
             <w:webHidden/>
             <w:rStyle w:val="IndexLink"/>
+            <w:vanish w:val="false"/>
           </w:rPr>
           <w:t>3.4. Configuration evaluation and reviews</w:t>
           <w:tab/>
@@ -1403,6 +1471,7 @@
           <w:rPr>
             <w:webHidden/>
             <w:rStyle w:val="IndexLink"/>
+            <w:vanish w:val="false"/>
           </w:rPr>
           <w:t>3.5 Interface control</w:t>
           <w:tab/>
@@ -1423,6 +1492,7 @@
           <w:rPr>
             <w:webHidden/>
             <w:rStyle w:val="IndexLink"/>
+            <w:vanish w:val="false"/>
           </w:rPr>
           <w:t>3.6 Subcontractor/vendor control</w:t>
           <w:tab/>
@@ -1443,6 +1513,7 @@
           <w:rPr>
             <w:webHidden/>
             <w:rStyle w:val="IndexLink"/>
+            <w:vanish w:val="false"/>
           </w:rPr>
           <w:t>3.7. Release management and delivery</w:t>
           <w:tab/>
@@ -1463,6 +1534,7 @@
           <w:rPr>
             <w:webHidden/>
             <w:rStyle w:val="IndexLink"/>
+            <w:vanish w:val="false"/>
           </w:rPr>
           <w:t>4. SCM Schedules</w:t>
           <w:tab/>
@@ -1483,6 +1555,7 @@
           <w:rPr>
             <w:webHidden/>
             <w:rStyle w:val="IndexLink"/>
+            <w:vanish w:val="false"/>
           </w:rPr>
           <w:t>4.1 Milestone End Dates</w:t>
           <w:tab/>
@@ -1503,6 +1576,7 @@
           <w:rPr>
             <w:webHidden/>
             <w:rStyle w:val="IndexLink"/>
+            <w:vanish w:val="false"/>
           </w:rPr>
           <w:t>4.2 Activity Schedules</w:t>
           <w:tab/>
@@ -1523,6 +1597,7 @@
           <w:rPr>
             <w:webHidden/>
             <w:rStyle w:val="IndexLink"/>
+            <w:vanish w:val="false"/>
           </w:rPr>
           <w:t>5. SCM Resources</w:t>
           <w:tab/>
@@ -1543,6 +1618,7 @@
           <w:rPr>
             <w:webHidden/>
             <w:rStyle w:val="IndexLink"/>
+            <w:vanish w:val="false"/>
           </w:rPr>
           <w:t>5.1 Environment, infrastructure, tools, techniques, equipment, personnel, and training</w:t>
           <w:tab/>
@@ -1563,6 +1639,7 @@
           <w:rPr>
             <w:webHidden/>
             <w:rStyle w:val="IndexLink"/>
+            <w:vanish w:val="false"/>
           </w:rPr>
           <w:t>5.1.1 Configuration identification</w:t>
           <w:tab/>
@@ -1583,6 +1660,7 @@
           <w:rPr>
             <w:webHidden/>
             <w:rStyle w:val="IndexLink"/>
+            <w:vanish w:val="false"/>
           </w:rPr>
           <w:t>5.1.2 Configuration control</w:t>
           <w:tab/>
@@ -1603,6 +1681,7 @@
           <w:rPr>
             <w:webHidden/>
             <w:rStyle w:val="IndexLink"/>
+            <w:vanish w:val="false"/>
           </w:rPr>
           <w:t>5.1.3 Configuration status accounting</w:t>
           <w:tab/>
@@ -1623,6 +1702,7 @@
           <w:rPr>
             <w:webHidden/>
             <w:rStyle w:val="IndexLink"/>
+            <w:vanish w:val="false"/>
           </w:rPr>
           <w:t>5.1.4 Configuration evaluation and reviews</w:t>
           <w:tab/>
@@ -1643,6 +1723,7 @@
           <w:rPr>
             <w:webHidden/>
             <w:rStyle w:val="IndexLink"/>
+            <w:vanish w:val="false"/>
           </w:rPr>
           <w:t>5.1.5 Interface Control</w:t>
           <w:tab/>
@@ -1663,6 +1744,7 @@
           <w:rPr>
             <w:webHidden/>
             <w:rStyle w:val="IndexLink"/>
+            <w:vanish w:val="false"/>
           </w:rPr>
           <w:t>5.1.6 Subcontractor/vendor control</w:t>
           <w:tab/>
@@ -1683,6 +1765,7 @@
           <w:rPr>
             <w:webHidden/>
             <w:rStyle w:val="IndexLink"/>
+            <w:vanish w:val="false"/>
           </w:rPr>
           <w:t>5.1.7 Release Management and Delivery</w:t>
           <w:tab/>
@@ -1703,6 +1786,7 @@
           <w:rPr>
             <w:webHidden/>
             <w:rStyle w:val="IndexLink"/>
+            <w:vanish w:val="false"/>
           </w:rPr>
           <w:t>5.2 Key factors for infrastructure:</w:t>
           <w:tab/>
@@ -1723,6 +1807,7 @@
           <w:rPr>
             <w:webHidden/>
             <w:rStyle w:val="IndexLink"/>
+            <w:vanish w:val="false"/>
           </w:rPr>
           <w:t>6. SCM Plan Maintenance</w:t>
           <w:tab/>
@@ -3095,7 +3180,7 @@
             <w:shd w:fill="auto" w:val="clear"/>
             <w:tcMar>
               <w:top w:w="100" w:type="dxa"/>
-              <w:left w:w="80" w:type="dxa"/>
+              <w:left w:w="70" w:type="dxa"/>
               <w:bottom w:w="100" w:type="dxa"/>
               <w:right w:w="100" w:type="dxa"/>
             </w:tcMar>
@@ -3135,7 +3220,7 @@
             <w:shd w:fill="auto" w:val="clear"/>
             <w:tcMar>
               <w:top w:w="100" w:type="dxa"/>
-              <w:left w:w="80" w:type="dxa"/>
+              <w:left w:w="70" w:type="dxa"/>
               <w:bottom w:w="100" w:type="dxa"/>
               <w:right w:w="100" w:type="dxa"/>
             </w:tcMar>
@@ -3212,7 +3297,7 @@
             <w:shd w:fill="auto" w:val="clear"/>
             <w:tcMar>
               <w:top w:w="100" w:type="dxa"/>
-              <w:left w:w="80" w:type="dxa"/>
+              <w:left w:w="70" w:type="dxa"/>
               <w:bottom w:w="100" w:type="dxa"/>
               <w:right w:w="100" w:type="dxa"/>
             </w:tcMar>
@@ -3289,7 +3374,7 @@
             <w:shd w:fill="auto" w:val="clear"/>
             <w:tcMar>
               <w:top w:w="100" w:type="dxa"/>
-              <w:left w:w="80" w:type="dxa"/>
+              <w:left w:w="70" w:type="dxa"/>
               <w:bottom w:w="100" w:type="dxa"/>
               <w:right w:w="100" w:type="dxa"/>
             </w:tcMar>
@@ -3366,7 +3451,7 @@
             <w:shd w:fill="auto" w:val="clear"/>
             <w:tcMar>
               <w:top w:w="100" w:type="dxa"/>
-              <w:left w:w="80" w:type="dxa"/>
+              <w:left w:w="70" w:type="dxa"/>
               <w:bottom w:w="100" w:type="dxa"/>
               <w:right w:w="100" w:type="dxa"/>
             </w:tcMar>
@@ -3443,7 +3528,7 @@
             <w:shd w:fill="auto" w:val="clear"/>
             <w:tcMar>
               <w:top w:w="100" w:type="dxa"/>
-              <w:left w:w="80" w:type="dxa"/>
+              <w:left w:w="70" w:type="dxa"/>
               <w:bottom w:w="100" w:type="dxa"/>
               <w:right w:w="100" w:type="dxa"/>
             </w:tcMar>
@@ -3695,7 +3780,7 @@
             <w:shd w:fill="auto" w:val="clear"/>
             <w:tcMar>
               <w:top w:w="100" w:type="dxa"/>
-              <w:left w:w="80" w:type="dxa"/>
+              <w:left w:w="70" w:type="dxa"/>
               <w:bottom w:w="100" w:type="dxa"/>
               <w:right w:w="100" w:type="dxa"/>
             </w:tcMar>
@@ -3735,7 +3820,7 @@
             <w:shd w:fill="auto" w:val="clear"/>
             <w:tcMar>
               <w:top w:w="100" w:type="dxa"/>
-              <w:left w:w="80" w:type="dxa"/>
+              <w:left w:w="70" w:type="dxa"/>
               <w:bottom w:w="100" w:type="dxa"/>
               <w:right w:w="100" w:type="dxa"/>
             </w:tcMar>
@@ -3812,7 +3897,7 @@
             <w:shd w:fill="auto" w:val="clear"/>
             <w:tcMar>
               <w:top w:w="100" w:type="dxa"/>
-              <w:left w:w="80" w:type="dxa"/>
+              <w:left w:w="70" w:type="dxa"/>
               <w:bottom w:w="100" w:type="dxa"/>
               <w:right w:w="100" w:type="dxa"/>
             </w:tcMar>
@@ -3889,7 +3974,7 @@
             <w:shd w:fill="auto" w:val="clear"/>
             <w:tcMar>
               <w:top w:w="100" w:type="dxa"/>
-              <w:left w:w="80" w:type="dxa"/>
+              <w:left w:w="70" w:type="dxa"/>
               <w:bottom w:w="100" w:type="dxa"/>
               <w:right w:w="100" w:type="dxa"/>
             </w:tcMar>
@@ -3966,7 +4051,7 @@
             <w:shd w:fill="auto" w:val="clear"/>
             <w:tcMar>
               <w:top w:w="100" w:type="dxa"/>
-              <w:left w:w="80" w:type="dxa"/>
+              <w:left w:w="70" w:type="dxa"/>
               <w:bottom w:w="100" w:type="dxa"/>
               <w:right w:w="100" w:type="dxa"/>
             </w:tcMar>
@@ -4043,7 +4128,7 @@
             <w:shd w:fill="auto" w:val="clear"/>
             <w:tcMar>
               <w:top w:w="100" w:type="dxa"/>
-              <w:left w:w="80" w:type="dxa"/>
+              <w:left w:w="70" w:type="dxa"/>
               <w:bottom w:w="100" w:type="dxa"/>
               <w:right w:w="100" w:type="dxa"/>
             </w:tcMar>
@@ -4317,7 +4402,7 @@
             <w:shd w:fill="auto" w:val="clear"/>
             <w:tcMar>
               <w:top w:w="100" w:type="dxa"/>
-              <w:left w:w="80" w:type="dxa"/>
+              <w:left w:w="70" w:type="dxa"/>
               <w:bottom w:w="100" w:type="dxa"/>
               <w:right w:w="100" w:type="dxa"/>
             </w:tcMar>
@@ -4357,7 +4442,7 @@
             <w:shd w:fill="auto" w:val="clear"/>
             <w:tcMar>
               <w:top w:w="100" w:type="dxa"/>
-              <w:left w:w="80" w:type="dxa"/>
+              <w:left w:w="70" w:type="dxa"/>
               <w:bottom w:w="100" w:type="dxa"/>
               <w:right w:w="100" w:type="dxa"/>
             </w:tcMar>
@@ -4434,7 +4519,7 @@
             <w:shd w:fill="auto" w:val="clear"/>
             <w:tcMar>
               <w:top w:w="100" w:type="dxa"/>
-              <w:left w:w="80" w:type="dxa"/>
+              <w:left w:w="70" w:type="dxa"/>
               <w:bottom w:w="100" w:type="dxa"/>
               <w:right w:w="100" w:type="dxa"/>
             </w:tcMar>
@@ -4511,7 +4596,7 @@
             <w:shd w:fill="auto" w:val="clear"/>
             <w:tcMar>
               <w:top w:w="100" w:type="dxa"/>
-              <w:left w:w="80" w:type="dxa"/>
+              <w:left w:w="70" w:type="dxa"/>
               <w:bottom w:w="100" w:type="dxa"/>
               <w:right w:w="100" w:type="dxa"/>
             </w:tcMar>
@@ -4588,7 +4673,7 @@
             <w:shd w:fill="auto" w:val="clear"/>
             <w:tcMar>
               <w:top w:w="100" w:type="dxa"/>
-              <w:left w:w="80" w:type="dxa"/>
+              <w:left w:w="70" w:type="dxa"/>
               <w:bottom w:w="100" w:type="dxa"/>
               <w:right w:w="100" w:type="dxa"/>
             </w:tcMar>
@@ -4665,7 +4750,7 @@
             <w:shd w:fill="auto" w:val="clear"/>
             <w:tcMar>
               <w:top w:w="100" w:type="dxa"/>
-              <w:left w:w="80" w:type="dxa"/>
+              <w:left w:w="70" w:type="dxa"/>
               <w:bottom w:w="100" w:type="dxa"/>
               <w:right w:w="100" w:type="dxa"/>
             </w:tcMar>
@@ -4905,7 +4990,7 @@
             <w:shd w:fill="auto" w:val="clear"/>
             <w:tcMar>
               <w:top w:w="100" w:type="dxa"/>
-              <w:left w:w="80" w:type="dxa"/>
+              <w:left w:w="70" w:type="dxa"/>
               <w:bottom w:w="100" w:type="dxa"/>
               <w:right w:w="100" w:type="dxa"/>
             </w:tcMar>
@@ -4942,7 +5027,7 @@
             <w:shd w:fill="auto" w:val="clear"/>
             <w:tcMar>
               <w:top w:w="100" w:type="dxa"/>
-              <w:left w:w="80" w:type="dxa"/>
+              <w:left w:w="70" w:type="dxa"/>
               <w:bottom w:w="100" w:type="dxa"/>
               <w:right w:w="100" w:type="dxa"/>
             </w:tcMar>
@@ -5013,7 +5098,7 @@
             <w:shd w:fill="auto" w:val="clear"/>
             <w:tcMar>
               <w:top w:w="100" w:type="dxa"/>
-              <w:left w:w="80" w:type="dxa"/>
+              <w:left w:w="70" w:type="dxa"/>
               <w:bottom w:w="100" w:type="dxa"/>
               <w:right w:w="100" w:type="dxa"/>
             </w:tcMar>
@@ -5084,7 +5169,7 @@
             <w:shd w:fill="auto" w:val="clear"/>
             <w:tcMar>
               <w:top w:w="100" w:type="dxa"/>
-              <w:left w:w="80" w:type="dxa"/>
+              <w:left w:w="70" w:type="dxa"/>
               <w:bottom w:w="100" w:type="dxa"/>
               <w:right w:w="100" w:type="dxa"/>
             </w:tcMar>
@@ -5155,7 +5240,7 @@
             <w:shd w:fill="auto" w:val="clear"/>
             <w:tcMar>
               <w:top w:w="100" w:type="dxa"/>
-              <w:left w:w="80" w:type="dxa"/>
+              <w:left w:w="70" w:type="dxa"/>
               <w:bottom w:w="100" w:type="dxa"/>
               <w:right w:w="100" w:type="dxa"/>
             </w:tcMar>
@@ -5226,7 +5311,7 @@
             <w:shd w:fill="auto" w:val="clear"/>
             <w:tcMar>
               <w:top w:w="100" w:type="dxa"/>
-              <w:left w:w="80" w:type="dxa"/>
+              <w:left w:w="70" w:type="dxa"/>
               <w:bottom w:w="100" w:type="dxa"/>
               <w:right w:w="100" w:type="dxa"/>
             </w:tcMar>
@@ -5506,7 +5591,7 @@
             <w:shd w:fill="auto" w:val="clear"/>
             <w:tcMar>
               <w:top w:w="100" w:type="dxa"/>
-              <w:left w:w="80" w:type="dxa"/>
+              <w:left w:w="70" w:type="dxa"/>
               <w:bottom w:w="100" w:type="dxa"/>
               <w:right w:w="100" w:type="dxa"/>
             </w:tcMar>
@@ -5540,7 +5625,7 @@
             <w:shd w:fill="auto" w:val="clear"/>
             <w:tcMar>
               <w:top w:w="100" w:type="dxa"/>
-              <w:left w:w="80" w:type="dxa"/>
+              <w:left w:w="70" w:type="dxa"/>
               <w:bottom w:w="100" w:type="dxa"/>
               <w:right w:w="100" w:type="dxa"/>
             </w:tcMar>
@@ -5611,7 +5696,7 @@
             <w:shd w:fill="auto" w:val="clear"/>
             <w:tcMar>
               <w:top w:w="100" w:type="dxa"/>
-              <w:left w:w="80" w:type="dxa"/>
+              <w:left w:w="70" w:type="dxa"/>
               <w:bottom w:w="100" w:type="dxa"/>
               <w:right w:w="100" w:type="dxa"/>
             </w:tcMar>
@@ -5682,7 +5767,7 @@
             <w:shd w:fill="auto" w:val="clear"/>
             <w:tcMar>
               <w:top w:w="100" w:type="dxa"/>
-              <w:left w:w="80" w:type="dxa"/>
+              <w:left w:w="70" w:type="dxa"/>
               <w:bottom w:w="100" w:type="dxa"/>
               <w:right w:w="100" w:type="dxa"/>
             </w:tcMar>
@@ -5753,7 +5838,7 @@
             <w:shd w:fill="auto" w:val="clear"/>
             <w:tcMar>
               <w:top w:w="100" w:type="dxa"/>
-              <w:left w:w="80" w:type="dxa"/>
+              <w:left w:w="70" w:type="dxa"/>
               <w:bottom w:w="100" w:type="dxa"/>
               <w:right w:w="100" w:type="dxa"/>
             </w:tcMar>
@@ -5824,7 +5909,7 @@
             <w:shd w:fill="auto" w:val="clear"/>
             <w:tcMar>
               <w:top w:w="100" w:type="dxa"/>
-              <w:left w:w="80" w:type="dxa"/>
+              <w:left w:w="70" w:type="dxa"/>
               <w:bottom w:w="100" w:type="dxa"/>
               <w:right w:w="100" w:type="dxa"/>
             </w:tcMar>
@@ -6551,7 +6636,10 @@
         </w:rPr>
       </w:pPr>
       <w:r>
-        <w:rPr/>
+        <w:rPr>
+          <w:rFonts w:eastAsia="Times New Roman" w:cs="Times New Roman" w:ascii="Times New Roman" w:hAnsi="Times New Roman"/>
+          <w:color w:val="000000" w:themeColor="text1"/>
+        </w:rPr>
       </w:r>
     </w:p>
     <w:p>
@@ -9962,7 +10050,6 @@
       <w:rPr>
         <w:rFonts w:ascii="Calibri" w:hAnsi="Calibri" w:eastAsia="Calibri" w:cs="Calibri"/>
         <w:color w:val="000000"/>
-        <w:sz w:val="22"/>
         <w:szCs w:val="22"/>
         <w:lang w:val="en-US" w:eastAsia="en-US" w:bidi="ar-SA"/>
       </w:rPr>
@@ -11323,6 +11410,553 @@
       <w:rFonts w:eastAsia="Calibri"/>
     </w:rPr>
   </w:style>
+  <w:style w:type="character" w:styleId="ListLabel111">
+    <w:name w:val="ListLabel 111"/>
+    <w:qFormat/>
+    <w:rPr>
+      <w:rFonts w:ascii="Times New Roman" w:hAnsi="Times New Roman" w:cs="Wingdings"/>
+      <w:u w:val="none"/>
+    </w:rPr>
+  </w:style>
+  <w:style w:type="character" w:styleId="ListLabel112">
+    <w:name w:val="ListLabel 112"/>
+    <w:qFormat/>
+    <w:rPr>
+      <w:rFonts w:cs="Wingdings 2"/>
+      <w:u w:val="none"/>
+    </w:rPr>
+  </w:style>
+  <w:style w:type="character" w:styleId="ListLabel113">
+    <w:name w:val="ListLabel 113"/>
+    <w:qFormat/>
+    <w:rPr>
+      <w:rFonts w:cs="OpenSymbol"/>
+      <w:u w:val="none"/>
+    </w:rPr>
+  </w:style>
+  <w:style w:type="character" w:styleId="ListLabel114">
+    <w:name w:val="ListLabel 114"/>
+    <w:qFormat/>
+    <w:rPr>
+      <w:rFonts w:cs="Wingdings"/>
+      <w:u w:val="none"/>
+    </w:rPr>
+  </w:style>
+  <w:style w:type="character" w:styleId="ListLabel115">
+    <w:name w:val="ListLabel 115"/>
+    <w:qFormat/>
+    <w:rPr>
+      <w:rFonts w:cs="Wingdings 2"/>
+      <w:u w:val="none"/>
+    </w:rPr>
+  </w:style>
+  <w:style w:type="character" w:styleId="ListLabel116">
+    <w:name w:val="ListLabel 116"/>
+    <w:qFormat/>
+    <w:rPr>
+      <w:rFonts w:cs="OpenSymbol"/>
+      <w:u w:val="none"/>
+    </w:rPr>
+  </w:style>
+  <w:style w:type="character" w:styleId="ListLabel117">
+    <w:name w:val="ListLabel 117"/>
+    <w:qFormat/>
+    <w:rPr>
+      <w:rFonts w:cs="Wingdings"/>
+      <w:u w:val="none"/>
+    </w:rPr>
+  </w:style>
+  <w:style w:type="character" w:styleId="ListLabel118">
+    <w:name w:val="ListLabel 118"/>
+    <w:qFormat/>
+    <w:rPr>
+      <w:rFonts w:cs="Wingdings 2"/>
+      <w:u w:val="none"/>
+    </w:rPr>
+  </w:style>
+  <w:style w:type="character" w:styleId="ListLabel119">
+    <w:name w:val="ListLabel 119"/>
+    <w:qFormat/>
+    <w:rPr>
+      <w:rFonts w:cs="OpenSymbol"/>
+      <w:u w:val="none"/>
+    </w:rPr>
+  </w:style>
+  <w:style w:type="character" w:styleId="ListLabel120">
+    <w:name w:val="ListLabel 120"/>
+    <w:qFormat/>
+    <w:rPr>
+      <w:rFonts w:ascii="Times New Roman" w:hAnsi="Times New Roman" w:cs="Wingdings"/>
+      <w:u w:val="none"/>
+    </w:rPr>
+  </w:style>
+  <w:style w:type="character" w:styleId="ListLabel121">
+    <w:name w:val="ListLabel 121"/>
+    <w:qFormat/>
+    <w:rPr>
+      <w:rFonts w:cs="Wingdings 2"/>
+      <w:u w:val="none"/>
+    </w:rPr>
+  </w:style>
+  <w:style w:type="character" w:styleId="ListLabel122">
+    <w:name w:val="ListLabel 122"/>
+    <w:qFormat/>
+    <w:rPr>
+      <w:rFonts w:cs="OpenSymbol"/>
+      <w:u w:val="none"/>
+    </w:rPr>
+  </w:style>
+  <w:style w:type="character" w:styleId="ListLabel123">
+    <w:name w:val="ListLabel 123"/>
+    <w:qFormat/>
+    <w:rPr>
+      <w:rFonts w:cs="Wingdings"/>
+      <w:u w:val="none"/>
+    </w:rPr>
+  </w:style>
+  <w:style w:type="character" w:styleId="ListLabel124">
+    <w:name w:val="ListLabel 124"/>
+    <w:qFormat/>
+    <w:rPr>
+      <w:rFonts w:cs="Wingdings 2"/>
+      <w:u w:val="none"/>
+    </w:rPr>
+  </w:style>
+  <w:style w:type="character" w:styleId="ListLabel125">
+    <w:name w:val="ListLabel 125"/>
+    <w:qFormat/>
+    <w:rPr>
+      <w:rFonts w:cs="OpenSymbol"/>
+      <w:u w:val="none"/>
+    </w:rPr>
+  </w:style>
+  <w:style w:type="character" w:styleId="ListLabel126">
+    <w:name w:val="ListLabel 126"/>
+    <w:qFormat/>
+    <w:rPr>
+      <w:rFonts w:cs="Wingdings"/>
+      <w:u w:val="none"/>
+    </w:rPr>
+  </w:style>
+  <w:style w:type="character" w:styleId="ListLabel127">
+    <w:name w:val="ListLabel 127"/>
+    <w:qFormat/>
+    <w:rPr>
+      <w:rFonts w:cs="Wingdings 2"/>
+      <w:u w:val="none"/>
+    </w:rPr>
+  </w:style>
+  <w:style w:type="character" w:styleId="ListLabel128">
+    <w:name w:val="ListLabel 128"/>
+    <w:qFormat/>
+    <w:rPr>
+      <w:rFonts w:cs="OpenSymbol"/>
+      <w:u w:val="none"/>
+    </w:rPr>
+  </w:style>
+  <w:style w:type="character" w:styleId="ListLabel129">
+    <w:name w:val="ListLabel 129"/>
+    <w:qFormat/>
+    <w:rPr>
+      <w:rFonts w:ascii="Times New Roman" w:hAnsi="Times New Roman" w:cs="Wingdings"/>
+      <w:u w:val="none"/>
+    </w:rPr>
+  </w:style>
+  <w:style w:type="character" w:styleId="ListLabel130">
+    <w:name w:val="ListLabel 130"/>
+    <w:qFormat/>
+    <w:rPr>
+      <w:rFonts w:cs="Wingdings 2"/>
+      <w:u w:val="none"/>
+    </w:rPr>
+  </w:style>
+  <w:style w:type="character" w:styleId="ListLabel131">
+    <w:name w:val="ListLabel 131"/>
+    <w:qFormat/>
+    <w:rPr>
+      <w:rFonts w:cs="OpenSymbol"/>
+      <w:u w:val="none"/>
+    </w:rPr>
+  </w:style>
+  <w:style w:type="character" w:styleId="ListLabel132">
+    <w:name w:val="ListLabel 132"/>
+    <w:qFormat/>
+    <w:rPr>
+      <w:rFonts w:cs="Wingdings"/>
+      <w:u w:val="none"/>
+    </w:rPr>
+  </w:style>
+  <w:style w:type="character" w:styleId="ListLabel133">
+    <w:name w:val="ListLabel 133"/>
+    <w:qFormat/>
+    <w:rPr>
+      <w:rFonts w:cs="Wingdings 2"/>
+      <w:u w:val="none"/>
+    </w:rPr>
+  </w:style>
+  <w:style w:type="character" w:styleId="ListLabel134">
+    <w:name w:val="ListLabel 134"/>
+    <w:qFormat/>
+    <w:rPr>
+      <w:rFonts w:cs="OpenSymbol"/>
+      <w:u w:val="none"/>
+    </w:rPr>
+  </w:style>
+  <w:style w:type="character" w:styleId="ListLabel135">
+    <w:name w:val="ListLabel 135"/>
+    <w:qFormat/>
+    <w:rPr>
+      <w:rFonts w:cs="Wingdings"/>
+      <w:u w:val="none"/>
+    </w:rPr>
+  </w:style>
+  <w:style w:type="character" w:styleId="ListLabel136">
+    <w:name w:val="ListLabel 136"/>
+    <w:qFormat/>
+    <w:rPr>
+      <w:rFonts w:cs="Wingdings 2"/>
+      <w:u w:val="none"/>
+    </w:rPr>
+  </w:style>
+  <w:style w:type="character" w:styleId="ListLabel137">
+    <w:name w:val="ListLabel 137"/>
+    <w:qFormat/>
+    <w:rPr>
+      <w:rFonts w:cs="OpenSymbol"/>
+      <w:u w:val="none"/>
+    </w:rPr>
+  </w:style>
+  <w:style w:type="character" w:styleId="ListLabel138">
+    <w:name w:val="ListLabel 138"/>
+    <w:qFormat/>
+    <w:rPr>
+      <w:rFonts w:ascii="Times New Roman" w:hAnsi="Times New Roman" w:cs="Wingdings"/>
+      <w:u w:val="none"/>
+    </w:rPr>
+  </w:style>
+  <w:style w:type="character" w:styleId="ListLabel139">
+    <w:name w:val="ListLabel 139"/>
+    <w:qFormat/>
+    <w:rPr>
+      <w:rFonts w:cs="Wingdings 2"/>
+      <w:u w:val="none"/>
+    </w:rPr>
+  </w:style>
+  <w:style w:type="character" w:styleId="ListLabel140">
+    <w:name w:val="ListLabel 140"/>
+    <w:qFormat/>
+    <w:rPr>
+      <w:rFonts w:cs="OpenSymbol"/>
+      <w:u w:val="none"/>
+    </w:rPr>
+  </w:style>
+  <w:style w:type="character" w:styleId="ListLabel141">
+    <w:name w:val="ListLabel 141"/>
+    <w:qFormat/>
+    <w:rPr>
+      <w:rFonts w:cs="Wingdings"/>
+      <w:u w:val="none"/>
+    </w:rPr>
+  </w:style>
+  <w:style w:type="character" w:styleId="ListLabel142">
+    <w:name w:val="ListLabel 142"/>
+    <w:qFormat/>
+    <w:rPr>
+      <w:rFonts w:cs="Wingdings 2"/>
+      <w:u w:val="none"/>
+    </w:rPr>
+  </w:style>
+  <w:style w:type="character" w:styleId="ListLabel143">
+    <w:name w:val="ListLabel 143"/>
+    <w:qFormat/>
+    <w:rPr>
+      <w:rFonts w:cs="OpenSymbol"/>
+      <w:u w:val="none"/>
+    </w:rPr>
+  </w:style>
+  <w:style w:type="character" w:styleId="ListLabel144">
+    <w:name w:val="ListLabel 144"/>
+    <w:qFormat/>
+    <w:rPr>
+      <w:rFonts w:cs="Wingdings"/>
+      <w:u w:val="none"/>
+    </w:rPr>
+  </w:style>
+  <w:style w:type="character" w:styleId="ListLabel145">
+    <w:name w:val="ListLabel 145"/>
+    <w:qFormat/>
+    <w:rPr>
+      <w:rFonts w:cs="Wingdings 2"/>
+      <w:u w:val="none"/>
+    </w:rPr>
+  </w:style>
+  <w:style w:type="character" w:styleId="ListLabel146">
+    <w:name w:val="ListLabel 146"/>
+    <w:qFormat/>
+    <w:rPr>
+      <w:rFonts w:cs="OpenSymbol"/>
+      <w:u w:val="none"/>
+    </w:rPr>
+  </w:style>
+  <w:style w:type="character" w:styleId="ListLabel147">
+    <w:name w:val="ListLabel 147"/>
+    <w:qFormat/>
+    <w:rPr>
+      <w:rFonts w:ascii="Times New Roman" w:hAnsi="Times New Roman" w:cs="OpenSymbol"/>
+    </w:rPr>
+  </w:style>
+  <w:style w:type="character" w:styleId="ListLabel148">
+    <w:name w:val="ListLabel 148"/>
+    <w:qFormat/>
+    <w:rPr>
+      <w:rFonts w:cs="OpenSymbol"/>
+    </w:rPr>
+  </w:style>
+  <w:style w:type="character" w:styleId="ListLabel149">
+    <w:name w:val="ListLabel 149"/>
+    <w:qFormat/>
+    <w:rPr>
+      <w:rFonts w:cs="OpenSymbol"/>
+    </w:rPr>
+  </w:style>
+  <w:style w:type="character" w:styleId="ListLabel150">
+    <w:name w:val="ListLabel 150"/>
+    <w:qFormat/>
+    <w:rPr>
+      <w:rFonts w:cs="OpenSymbol"/>
+    </w:rPr>
+  </w:style>
+  <w:style w:type="character" w:styleId="ListLabel151">
+    <w:name w:val="ListLabel 151"/>
+    <w:qFormat/>
+    <w:rPr>
+      <w:rFonts w:cs="OpenSymbol"/>
+    </w:rPr>
+  </w:style>
+  <w:style w:type="character" w:styleId="ListLabel152">
+    <w:name w:val="ListLabel 152"/>
+    <w:qFormat/>
+    <w:rPr>
+      <w:rFonts w:cs="OpenSymbol"/>
+    </w:rPr>
+  </w:style>
+  <w:style w:type="character" w:styleId="ListLabel153">
+    <w:name w:val="ListLabel 153"/>
+    <w:qFormat/>
+    <w:rPr>
+      <w:rFonts w:cs="OpenSymbol"/>
+    </w:rPr>
+  </w:style>
+  <w:style w:type="character" w:styleId="ListLabel154">
+    <w:name w:val="ListLabel 154"/>
+    <w:qFormat/>
+    <w:rPr>
+      <w:rFonts w:cs="OpenSymbol"/>
+    </w:rPr>
+  </w:style>
+  <w:style w:type="character" w:styleId="ListLabel155">
+    <w:name w:val="ListLabel 155"/>
+    <w:qFormat/>
+    <w:rPr>
+      <w:rFonts w:cs="OpenSymbol"/>
+    </w:rPr>
+  </w:style>
+  <w:style w:type="character" w:styleId="ListLabel156">
+    <w:name w:val="ListLabel 156"/>
+    <w:qFormat/>
+    <w:rPr>
+      <w:rFonts w:ascii="Times New Roman" w:hAnsi="Times New Roman" w:cs="OpenSymbol"/>
+    </w:rPr>
+  </w:style>
+  <w:style w:type="character" w:styleId="ListLabel157">
+    <w:name w:val="ListLabel 157"/>
+    <w:qFormat/>
+    <w:rPr>
+      <w:rFonts w:cs="OpenSymbol"/>
+    </w:rPr>
+  </w:style>
+  <w:style w:type="character" w:styleId="ListLabel158">
+    <w:name w:val="ListLabel 158"/>
+    <w:qFormat/>
+    <w:rPr>
+      <w:rFonts w:cs="OpenSymbol"/>
+    </w:rPr>
+  </w:style>
+  <w:style w:type="character" w:styleId="ListLabel159">
+    <w:name w:val="ListLabel 159"/>
+    <w:qFormat/>
+    <w:rPr>
+      <w:rFonts w:cs="OpenSymbol"/>
+    </w:rPr>
+  </w:style>
+  <w:style w:type="character" w:styleId="ListLabel160">
+    <w:name w:val="ListLabel 160"/>
+    <w:qFormat/>
+    <w:rPr>
+      <w:rFonts w:cs="OpenSymbol"/>
+    </w:rPr>
+  </w:style>
+  <w:style w:type="character" w:styleId="ListLabel161">
+    <w:name w:val="ListLabel 161"/>
+    <w:qFormat/>
+    <w:rPr>
+      <w:rFonts w:cs="OpenSymbol"/>
+    </w:rPr>
+  </w:style>
+  <w:style w:type="character" w:styleId="ListLabel162">
+    <w:name w:val="ListLabel 162"/>
+    <w:qFormat/>
+    <w:rPr>
+      <w:rFonts w:cs="OpenSymbol"/>
+    </w:rPr>
+  </w:style>
+  <w:style w:type="character" w:styleId="ListLabel163">
+    <w:name w:val="ListLabel 163"/>
+    <w:qFormat/>
+    <w:rPr>
+      <w:rFonts w:cs="OpenSymbol"/>
+    </w:rPr>
+  </w:style>
+  <w:style w:type="character" w:styleId="ListLabel164">
+    <w:name w:val="ListLabel 164"/>
+    <w:qFormat/>
+    <w:rPr>
+      <w:rFonts w:cs="OpenSymbol"/>
+    </w:rPr>
+  </w:style>
+  <w:style w:type="character" w:styleId="ListLabel165">
+    <w:name w:val="ListLabel 165"/>
+    <w:qFormat/>
+    <w:rPr>
+      <w:rFonts w:ascii="Times New Roman" w:hAnsi="Times New Roman" w:cs="OpenSymbol"/>
+    </w:rPr>
+  </w:style>
+  <w:style w:type="character" w:styleId="ListLabel166">
+    <w:name w:val="ListLabel 166"/>
+    <w:qFormat/>
+    <w:rPr>
+      <w:rFonts w:cs="OpenSymbol"/>
+    </w:rPr>
+  </w:style>
+  <w:style w:type="character" w:styleId="ListLabel167">
+    <w:name w:val="ListLabel 167"/>
+    <w:qFormat/>
+    <w:rPr>
+      <w:rFonts w:cs="OpenSymbol"/>
+    </w:rPr>
+  </w:style>
+  <w:style w:type="character" w:styleId="ListLabel168">
+    <w:name w:val="ListLabel 168"/>
+    <w:qFormat/>
+    <w:rPr>
+      <w:rFonts w:cs="OpenSymbol"/>
+    </w:rPr>
+  </w:style>
+  <w:style w:type="character" w:styleId="ListLabel169">
+    <w:name w:val="ListLabel 169"/>
+    <w:qFormat/>
+    <w:rPr>
+      <w:rFonts w:cs="OpenSymbol"/>
+    </w:rPr>
+  </w:style>
+  <w:style w:type="character" w:styleId="ListLabel170">
+    <w:name w:val="ListLabel 170"/>
+    <w:qFormat/>
+    <w:rPr>
+      <w:rFonts w:cs="OpenSymbol"/>
+    </w:rPr>
+  </w:style>
+  <w:style w:type="character" w:styleId="ListLabel171">
+    <w:name w:val="ListLabel 171"/>
+    <w:qFormat/>
+    <w:rPr>
+      <w:rFonts w:cs="OpenSymbol"/>
+    </w:rPr>
+  </w:style>
+  <w:style w:type="character" w:styleId="ListLabel172">
+    <w:name w:val="ListLabel 172"/>
+    <w:qFormat/>
+    <w:rPr>
+      <w:rFonts w:cs="OpenSymbol"/>
+    </w:rPr>
+  </w:style>
+  <w:style w:type="character" w:styleId="ListLabel173">
+    <w:name w:val="ListLabel 173"/>
+    <w:qFormat/>
+    <w:rPr>
+      <w:rFonts w:cs="OpenSymbol"/>
+    </w:rPr>
+  </w:style>
+  <w:style w:type="character" w:styleId="ListLabel174">
+    <w:name w:val="ListLabel 174"/>
+    <w:qFormat/>
+    <w:rPr>
+      <w:rFonts w:ascii="Times New Roman" w:hAnsi="Times New Roman" w:cs="OpenSymbol"/>
+    </w:rPr>
+  </w:style>
+  <w:style w:type="character" w:styleId="ListLabel175">
+    <w:name w:val="ListLabel 175"/>
+    <w:qFormat/>
+    <w:rPr>
+      <w:rFonts w:cs="OpenSymbol"/>
+    </w:rPr>
+  </w:style>
+  <w:style w:type="character" w:styleId="ListLabel176">
+    <w:name w:val="ListLabel 176"/>
+    <w:qFormat/>
+    <w:rPr>
+      <w:rFonts w:cs="OpenSymbol"/>
+    </w:rPr>
+  </w:style>
+  <w:style w:type="character" w:styleId="ListLabel177">
+    <w:name w:val="ListLabel 177"/>
+    <w:qFormat/>
+    <w:rPr>
+      <w:rFonts w:cs="OpenSymbol"/>
+    </w:rPr>
+  </w:style>
+  <w:style w:type="character" w:styleId="ListLabel178">
+    <w:name w:val="ListLabel 178"/>
+    <w:qFormat/>
+    <w:rPr>
+      <w:rFonts w:cs="OpenSymbol"/>
+    </w:rPr>
+  </w:style>
+  <w:style w:type="character" w:styleId="ListLabel179">
+    <w:name w:val="ListLabel 179"/>
+    <w:qFormat/>
+    <w:rPr>
+      <w:rFonts w:cs="OpenSymbol"/>
+    </w:rPr>
+  </w:style>
+  <w:style w:type="character" w:styleId="ListLabel180">
+    <w:name w:val="ListLabel 180"/>
+    <w:qFormat/>
+    <w:rPr>
+      <w:rFonts w:cs="OpenSymbol"/>
+    </w:rPr>
+  </w:style>
+  <w:style w:type="character" w:styleId="ListLabel181">
+    <w:name w:val="ListLabel 181"/>
+    <w:qFormat/>
+    <w:rPr>
+      <w:rFonts w:cs="OpenSymbol"/>
+    </w:rPr>
+  </w:style>
+  <w:style w:type="character" w:styleId="ListLabel182">
+    <w:name w:val="ListLabel 182"/>
+    <w:qFormat/>
+    <w:rPr>
+      <w:rFonts w:cs="OpenSymbol"/>
+    </w:rPr>
+  </w:style>
+  <w:style w:type="character" w:styleId="ListLabel183">
+    <w:name w:val="ListLabel 183"/>
+    <w:qFormat/>
+    <w:rPr>
+      <w:rFonts w:eastAsia="Calibri"/>
+    </w:rPr>
+  </w:style>
   <w:style w:type="paragraph" w:styleId="Heading" w:customStyle="1">
     <w:name w:val="Heading"/>
     <w:basedOn w:val="Normal"/>

--- a/docs/deliverable4/Getana_Deliverable_4_ConfigurationManagementPlan.docx
+++ b/docs/deliverable4/Getana_Deliverable_4_ConfigurationManagementPlan.docx
@@ -433,15 +433,7 @@
                 <w:sz w:val="24"/>
                 <w:szCs w:val="24"/>
               </w:rPr>
-              <w:t xml:space="preserve">Sections </w:t>
-            </w:r>
-            <w:r>
-              <w:rPr>
-                <w:rFonts w:ascii="Liberation Serif" w:eastAsia="Times New Roman" w:hAnsi="Liberation Serif" w:cs="Times New Roman"/>
-                <w:sz w:val="24"/>
-                <w:szCs w:val="24"/>
-              </w:rPr>
-              <w:t>1.2.4, 2.2, and 3.1.3 updated to reflect missing information. Sections 4 and 5 completed. Minor wording changes throughout.</w:t>
+              <w:t>Sections 1.2.4, 2.2, and 3.1.3 updated to reflect missing information. Sections 4 and 5 completed. Minor wording changes throughout.</w:t>
             </w:r>
           </w:p>
         </w:tc>
@@ -538,7 +530,7 @@
         <w:pStyle w:val="Head1"/>
       </w:pPr>
       <w:bookmarkStart w:id="0" w:name="_Toc510790884"/>
-      <w:bookmarkStart w:id="1" w:name="_Toc513289988"/>
+      <w:bookmarkStart w:id="1" w:name="_Toc513295158"/>
       <w:r>
         <w:lastRenderedPageBreak/>
         <w:t>Table of Contents</w:t>
@@ -595,7 +587,7 @@
         <w:rPr>
           <w:noProof/>
         </w:rPr>
-        <w:instrText>HYPERLINK \l "_Toc513289988"</w:instrText>
+        <w:instrText>HYPERLINK \l "_Toc513295158"</w:instrText>
       </w:r>
       <w:r>
         <w:rPr>
@@ -643,7 +635,7 @@
           <w:noProof/>
           <w:webHidden/>
         </w:rPr>
-        <w:instrText xml:space="preserve"> PAGEREF _Toc513289988 \h </w:instrText>
+        <w:instrText xml:space="preserve"> PAGEREF _Toc513295158 \h </w:instrText>
       </w:r>
       <w:r>
         <w:rPr>
@@ -694,7 +686,7 @@
           <w:szCs w:val="24"/>
         </w:rPr>
       </w:pPr>
-      <w:hyperlink w:anchor="_Toc513289989" w:history="1">
+      <w:hyperlink w:anchor="_Toc513295159" w:history="1">
         <w:r>
           <w:rPr>
             <w:rStyle w:val="Hyperlink"/>
@@ -721,7 +713,7 @@
             <w:noProof/>
             <w:webHidden/>
           </w:rPr>
-          <w:instrText xml:space="preserve"> PAGEREF _Toc513289989 \h </w:instrText>
+          <w:instrText xml:space="preserve"> PAGEREF _Toc513295159 \h </w:instrText>
         </w:r>
         <w:r>
           <w:rPr>
@@ -766,7 +758,7 @@
           <w:szCs w:val="24"/>
         </w:rPr>
       </w:pPr>
-      <w:hyperlink w:anchor="_Toc513289990" w:history="1">
+      <w:hyperlink w:anchor="_Toc513295160" w:history="1">
         <w:r>
           <w:rPr>
             <w:rStyle w:val="Hyperlink"/>
@@ -793,7 +785,7 @@
             <w:noProof/>
             <w:webHidden/>
           </w:rPr>
-          <w:instrText xml:space="preserve"> PAGEREF _Toc513289990 \h </w:instrText>
+          <w:instrText xml:space="preserve"> PAGEREF _Toc513295160 \h </w:instrText>
         </w:r>
         <w:r>
           <w:rPr>
@@ -838,7 +830,7 @@
           <w:szCs w:val="24"/>
         </w:rPr>
       </w:pPr>
-      <w:hyperlink w:anchor="_Toc513289991" w:history="1">
+      <w:hyperlink w:anchor="_Toc513295161" w:history="1">
         <w:r>
           <w:rPr>
             <w:rStyle w:val="Hyperlink"/>
@@ -865,7 +857,7 @@
             <w:noProof/>
             <w:webHidden/>
           </w:rPr>
-          <w:instrText xml:space="preserve"> PAGEREF _Toc513289991 \h </w:instrText>
+          <w:instrText xml:space="preserve"> PAGEREF _Toc513295161 \h </w:instrText>
         </w:r>
         <w:r>
           <w:rPr>
@@ -910,7 +902,7 @@
           <w:szCs w:val="24"/>
         </w:rPr>
       </w:pPr>
-      <w:hyperlink w:anchor="_Toc513289992" w:history="1">
+      <w:hyperlink w:anchor="_Toc513295162" w:history="1">
         <w:r>
           <w:rPr>
             <w:rStyle w:val="Hyperlink"/>
@@ -937,7 +929,7 @@
             <w:noProof/>
             <w:webHidden/>
           </w:rPr>
-          <w:instrText xml:space="preserve"> PAGEREF _Toc513289992 \h </w:instrText>
+          <w:instrText xml:space="preserve"> PAGEREF _Toc513295162 \h </w:instrText>
         </w:r>
         <w:r>
           <w:rPr>
@@ -982,7 +974,7 @@
           <w:szCs w:val="24"/>
         </w:rPr>
       </w:pPr>
-      <w:hyperlink w:anchor="_Toc513289993" w:history="1">
+      <w:hyperlink w:anchor="_Toc513295163" w:history="1">
         <w:r>
           <w:rPr>
             <w:rStyle w:val="Hyperlink"/>
@@ -1009,7 +1001,7 @@
             <w:noProof/>
             <w:webHidden/>
           </w:rPr>
-          <w:instrText xml:space="preserve"> PAGEREF _Toc513289993 \h </w:instrText>
+          <w:instrText xml:space="preserve"> PAGEREF _Toc513295163 \h </w:instrText>
         </w:r>
         <w:r>
           <w:rPr>
@@ -1054,7 +1046,7 @@
           <w:szCs w:val="24"/>
         </w:rPr>
       </w:pPr>
-      <w:hyperlink w:anchor="_Toc513289994" w:history="1">
+      <w:hyperlink w:anchor="_Toc513295164" w:history="1">
         <w:r>
           <w:rPr>
             <w:rStyle w:val="Hyperlink"/>
@@ -1081,7 +1073,7 @@
             <w:noProof/>
             <w:webHidden/>
           </w:rPr>
-          <w:instrText xml:space="preserve"> PAGEREF _Toc513289994 \h </w:instrText>
+          <w:instrText xml:space="preserve"> PAGEREF _Toc513295164 \h </w:instrText>
         </w:r>
         <w:r>
           <w:rPr>
@@ -1126,7 +1118,7 @@
           <w:szCs w:val="24"/>
         </w:rPr>
       </w:pPr>
-      <w:hyperlink w:anchor="_Toc513289995" w:history="1">
+      <w:hyperlink w:anchor="_Toc513295165" w:history="1">
         <w:r>
           <w:rPr>
             <w:rStyle w:val="Hyperlink"/>
@@ -1153,7 +1145,7 @@
             <w:noProof/>
             <w:webHidden/>
           </w:rPr>
-          <w:instrText xml:space="preserve"> PAGEREF _Toc513289995 \h </w:instrText>
+          <w:instrText xml:space="preserve"> PAGEREF _Toc513295165 \h </w:instrText>
         </w:r>
         <w:r>
           <w:rPr>
@@ -1198,7 +1190,7 @@
           <w:szCs w:val="24"/>
         </w:rPr>
       </w:pPr>
-      <w:hyperlink w:anchor="_Toc513289996" w:history="1">
+      <w:hyperlink w:anchor="_Toc513295166" w:history="1">
         <w:r>
           <w:rPr>
             <w:rStyle w:val="Hyperlink"/>
@@ -1225,7 +1217,7 @@
             <w:noProof/>
             <w:webHidden/>
           </w:rPr>
-          <w:instrText xml:space="preserve"> PAGEREF _Toc513289996 \h </w:instrText>
+          <w:instrText xml:space="preserve"> PAGEREF _Toc513295166 \h </w:instrText>
         </w:r>
         <w:r>
           <w:rPr>
@@ -1270,7 +1262,7 @@
           <w:szCs w:val="24"/>
         </w:rPr>
       </w:pPr>
-      <w:hyperlink w:anchor="_Toc513289997" w:history="1">
+      <w:hyperlink w:anchor="_Toc513295167" w:history="1">
         <w:r>
           <w:rPr>
             <w:rStyle w:val="Hyperlink"/>
@@ -1297,7 +1289,7 @@
             <w:noProof/>
             <w:webHidden/>
           </w:rPr>
-          <w:instrText xml:space="preserve"> PAGEREF _Toc513289997 \h </w:instrText>
+          <w:instrText xml:space="preserve"> PAGEREF _Toc513295167 \h </w:instrText>
         </w:r>
         <w:r>
           <w:rPr>
@@ -1342,7 +1334,7 @@
           <w:szCs w:val="24"/>
         </w:rPr>
       </w:pPr>
-      <w:hyperlink w:anchor="_Toc513289998" w:history="1">
+      <w:hyperlink w:anchor="_Toc513295168" w:history="1">
         <w:r>
           <w:rPr>
             <w:rStyle w:val="Hyperlink"/>
@@ -1369,7 +1361,7 @@
             <w:noProof/>
             <w:webHidden/>
           </w:rPr>
-          <w:instrText xml:space="preserve"> PAGEREF _Toc513289998 \h </w:instrText>
+          <w:instrText xml:space="preserve"> PAGEREF _Toc513295168 \h </w:instrText>
         </w:r>
         <w:r>
           <w:rPr>
@@ -1414,7 +1406,7 @@
           <w:szCs w:val="24"/>
         </w:rPr>
       </w:pPr>
-      <w:hyperlink w:anchor="_Toc513289999" w:history="1">
+      <w:hyperlink w:anchor="_Toc513295169" w:history="1">
         <w:r>
           <w:rPr>
             <w:rStyle w:val="Hyperlink"/>
@@ -1441,7 +1433,7 @@
             <w:noProof/>
             <w:webHidden/>
           </w:rPr>
-          <w:instrText xml:space="preserve"> PAGEREF _Toc513289999 \h </w:instrText>
+          <w:instrText xml:space="preserve"> PAGEREF _Toc513295169 \h </w:instrText>
         </w:r>
         <w:r>
           <w:rPr>
@@ -1486,7 +1478,7 @@
           <w:szCs w:val="24"/>
         </w:rPr>
       </w:pPr>
-      <w:hyperlink w:anchor="_Toc513290000" w:history="1">
+      <w:hyperlink w:anchor="_Toc513295170" w:history="1">
         <w:r>
           <w:rPr>
             <w:rStyle w:val="Hyperlink"/>
@@ -1513,7 +1505,7 @@
             <w:noProof/>
             <w:webHidden/>
           </w:rPr>
-          <w:instrText xml:space="preserve"> PAGEREF _Toc513290000 \h </w:instrText>
+          <w:instrText xml:space="preserve"> PAGEREF _Toc513295170 \h </w:instrText>
         </w:r>
         <w:r>
           <w:rPr>
@@ -1558,7 +1550,7 @@
           <w:szCs w:val="24"/>
         </w:rPr>
       </w:pPr>
-      <w:hyperlink w:anchor="_Toc513290001" w:history="1">
+      <w:hyperlink w:anchor="_Toc513295171" w:history="1">
         <w:r>
           <w:rPr>
             <w:rStyle w:val="Hyperlink"/>
@@ -1585,7 +1577,7 @@
             <w:noProof/>
             <w:webHidden/>
           </w:rPr>
-          <w:instrText xml:space="preserve"> PAGEREF _Toc513290001 \h </w:instrText>
+          <w:instrText xml:space="preserve"> PAGEREF _Toc513295171 \h </w:instrText>
         </w:r>
         <w:r>
           <w:rPr>
@@ -1615,6 +1607,8 @@
           <w:fldChar w:fldCharType="end"/>
         </w:r>
       </w:hyperlink>
+      <w:bookmarkStart w:id="3" w:name="_GoBack"/>
+      <w:bookmarkEnd w:id="3"/>
     </w:p>
     <w:p>
       <w:pPr>
@@ -1630,7 +1624,7 @@
           <w:szCs w:val="24"/>
         </w:rPr>
       </w:pPr>
-      <w:hyperlink w:anchor="_Toc513290002" w:history="1">
+      <w:hyperlink w:anchor="_Toc513295172" w:history="1">
         <w:r>
           <w:rPr>
             <w:rStyle w:val="Hyperlink"/>
@@ -1657,7 +1651,7 @@
             <w:noProof/>
             <w:webHidden/>
           </w:rPr>
-          <w:instrText xml:space="preserve"> PAGEREF _Toc513290002 \h </w:instrText>
+          <w:instrText xml:space="preserve"> PAGEREF _Toc513295172 \h </w:instrText>
         </w:r>
         <w:r>
           <w:rPr>
@@ -1702,7 +1696,7 @@
           <w:szCs w:val="24"/>
         </w:rPr>
       </w:pPr>
-      <w:hyperlink w:anchor="_Toc513290003" w:history="1">
+      <w:hyperlink w:anchor="_Toc513295173" w:history="1">
         <w:r>
           <w:rPr>
             <w:rStyle w:val="Hyperlink"/>
@@ -1729,7 +1723,7 @@
             <w:noProof/>
             <w:webHidden/>
           </w:rPr>
-          <w:instrText xml:space="preserve"> PAGEREF _Toc513290003 \h </w:instrText>
+          <w:instrText xml:space="preserve"> PAGEREF _Toc513295173 \h </w:instrText>
         </w:r>
         <w:r>
           <w:rPr>
@@ -1774,7 +1768,7 @@
           <w:szCs w:val="24"/>
         </w:rPr>
       </w:pPr>
-      <w:hyperlink w:anchor="_Toc513290004" w:history="1">
+      <w:hyperlink w:anchor="_Toc513295174" w:history="1">
         <w:r>
           <w:rPr>
             <w:rStyle w:val="Hyperlink"/>
@@ -1801,7 +1795,7 @@
             <w:noProof/>
             <w:webHidden/>
           </w:rPr>
-          <w:instrText xml:space="preserve"> PAGEREF _Toc513290004 \h </w:instrText>
+          <w:instrText xml:space="preserve"> PAGEREF _Toc513295174 \h </w:instrText>
         </w:r>
         <w:r>
           <w:rPr>
@@ -1846,7 +1840,7 @@
           <w:szCs w:val="24"/>
         </w:rPr>
       </w:pPr>
-      <w:hyperlink w:anchor="_Toc513290005" w:history="1">
+      <w:hyperlink w:anchor="_Toc513295175" w:history="1">
         <w:r>
           <w:rPr>
             <w:rStyle w:val="Hyperlink"/>
@@ -1873,7 +1867,7 @@
             <w:noProof/>
             <w:webHidden/>
           </w:rPr>
-          <w:instrText xml:space="preserve"> PAGEREF _Toc513290005 \h </w:instrText>
+          <w:instrText xml:space="preserve"> PAGEREF _Toc513295175 \h </w:instrText>
         </w:r>
         <w:r>
           <w:rPr>
@@ -1918,7 +1912,7 @@
           <w:szCs w:val="24"/>
         </w:rPr>
       </w:pPr>
-      <w:hyperlink w:anchor="_Toc513290006" w:history="1">
+      <w:hyperlink w:anchor="_Toc513295176" w:history="1">
         <w:r>
           <w:rPr>
             <w:rStyle w:val="Hyperlink"/>
@@ -1945,7 +1939,7 @@
             <w:noProof/>
             <w:webHidden/>
           </w:rPr>
-          <w:instrText xml:space="preserve"> PAGEREF _Toc513290006 \h </w:instrText>
+          <w:instrText xml:space="preserve"> PAGEREF _Toc513295176 \h </w:instrText>
         </w:r>
         <w:r>
           <w:rPr>
@@ -1990,7 +1984,7 @@
           <w:szCs w:val="24"/>
         </w:rPr>
       </w:pPr>
-      <w:hyperlink w:anchor="_Toc513290007" w:history="1">
+      <w:hyperlink w:anchor="_Toc513295177" w:history="1">
         <w:r>
           <w:rPr>
             <w:rStyle w:val="Hyperlink"/>
@@ -2017,7 +2011,7 @@
             <w:noProof/>
             <w:webHidden/>
           </w:rPr>
-          <w:instrText xml:space="preserve"> PAGEREF _Toc513290007 \h </w:instrText>
+          <w:instrText xml:space="preserve"> PAGEREF _Toc513295177 \h </w:instrText>
         </w:r>
         <w:r>
           <w:rPr>
@@ -2062,7 +2056,7 @@
           <w:szCs w:val="24"/>
         </w:rPr>
       </w:pPr>
-      <w:hyperlink w:anchor="_Toc513290008" w:history="1">
+      <w:hyperlink w:anchor="_Toc513295178" w:history="1">
         <w:r>
           <w:rPr>
             <w:rStyle w:val="Hyperlink"/>
@@ -2089,7 +2083,7 @@
             <w:noProof/>
             <w:webHidden/>
           </w:rPr>
-          <w:instrText xml:space="preserve"> PAGEREF _Toc513290008 \h </w:instrText>
+          <w:instrText xml:space="preserve"> PAGEREF _Toc513295178 \h </w:instrText>
         </w:r>
         <w:r>
           <w:rPr>
@@ -2134,7 +2128,7 @@
           <w:szCs w:val="24"/>
         </w:rPr>
       </w:pPr>
-      <w:hyperlink w:anchor="_Toc513290009" w:history="1">
+      <w:hyperlink w:anchor="_Toc513295179" w:history="1">
         <w:r>
           <w:rPr>
             <w:rStyle w:val="Hyperlink"/>
@@ -2161,7 +2155,7 @@
             <w:noProof/>
             <w:webHidden/>
           </w:rPr>
-          <w:instrText xml:space="preserve"> PAGEREF _Toc513290009 \h </w:instrText>
+          <w:instrText xml:space="preserve"> PAGEREF _Toc513295179 \h </w:instrText>
         </w:r>
         <w:r>
           <w:rPr>
@@ -2206,7 +2200,7 @@
           <w:szCs w:val="24"/>
         </w:rPr>
       </w:pPr>
-      <w:hyperlink w:anchor="_Toc513290010" w:history="1">
+      <w:hyperlink w:anchor="_Toc513295180" w:history="1">
         <w:r>
           <w:rPr>
             <w:rStyle w:val="Hyperlink"/>
@@ -2233,7 +2227,7 @@
             <w:noProof/>
             <w:webHidden/>
           </w:rPr>
-          <w:instrText xml:space="preserve"> PAGEREF _Toc513290010 \h </w:instrText>
+          <w:instrText xml:space="preserve"> PAGEREF _Toc513295180 \h </w:instrText>
         </w:r>
         <w:r>
           <w:rPr>
@@ -2278,7 +2272,7 @@
           <w:szCs w:val="24"/>
         </w:rPr>
       </w:pPr>
-      <w:hyperlink w:anchor="_Toc513290011" w:history="1">
+      <w:hyperlink w:anchor="_Toc513295181" w:history="1">
         <w:r>
           <w:rPr>
             <w:rStyle w:val="Hyperlink"/>
@@ -2305,7 +2299,7 @@
             <w:noProof/>
             <w:webHidden/>
           </w:rPr>
-          <w:instrText xml:space="preserve"> PAGEREF _Toc513290011 \h </w:instrText>
+          <w:instrText xml:space="preserve"> PAGEREF _Toc513295181 \h </w:instrText>
         </w:r>
         <w:r>
           <w:rPr>
@@ -2335,8 +2329,6 @@
           <w:fldChar w:fldCharType="end"/>
         </w:r>
       </w:hyperlink>
-      <w:bookmarkStart w:id="3" w:name="_GoBack"/>
-      <w:bookmarkEnd w:id="3"/>
     </w:p>
     <w:p>
       <w:pPr>
@@ -2352,7 +2344,7 @@
           <w:szCs w:val="24"/>
         </w:rPr>
       </w:pPr>
-      <w:hyperlink w:anchor="_Toc513290012" w:history="1">
+      <w:hyperlink w:anchor="_Toc513295182" w:history="1">
         <w:r>
           <w:rPr>
             <w:rStyle w:val="Hyperlink"/>
@@ -2379,7 +2371,7 @@
             <w:noProof/>
             <w:webHidden/>
           </w:rPr>
-          <w:instrText xml:space="preserve"> PAGEREF _Toc513290012 \h </w:instrText>
+          <w:instrText xml:space="preserve"> PAGEREF _Toc513295182 \h </w:instrText>
         </w:r>
         <w:r>
           <w:rPr>
@@ -2424,7 +2416,7 @@
           <w:szCs w:val="24"/>
         </w:rPr>
       </w:pPr>
-      <w:hyperlink w:anchor="_Toc513290013" w:history="1">
+      <w:hyperlink w:anchor="_Toc513295183" w:history="1">
         <w:r>
           <w:rPr>
             <w:rStyle w:val="Hyperlink"/>
@@ -2451,7 +2443,7 @@
             <w:noProof/>
             <w:webHidden/>
           </w:rPr>
-          <w:instrText xml:space="preserve"> PAGEREF _Toc513290013 \h </w:instrText>
+          <w:instrText xml:space="preserve"> PAGEREF _Toc513295183 \h </w:instrText>
         </w:r>
         <w:r>
           <w:rPr>
@@ -2496,7 +2488,7 @@
           <w:szCs w:val="24"/>
         </w:rPr>
       </w:pPr>
-      <w:hyperlink w:anchor="_Toc513290014" w:history="1">
+      <w:hyperlink w:anchor="_Toc513295184" w:history="1">
         <w:r>
           <w:rPr>
             <w:rStyle w:val="Hyperlink"/>
@@ -2523,7 +2515,7 @@
             <w:noProof/>
             <w:webHidden/>
           </w:rPr>
-          <w:instrText xml:space="preserve"> PAGEREF _Toc513290014 \h </w:instrText>
+          <w:instrText xml:space="preserve"> PAGEREF _Toc513295184 \h </w:instrText>
         </w:r>
         <w:r>
           <w:rPr>
@@ -2568,7 +2560,7 @@
           <w:szCs w:val="24"/>
         </w:rPr>
       </w:pPr>
-      <w:hyperlink w:anchor="_Toc513290015" w:history="1">
+      <w:hyperlink w:anchor="_Toc513295185" w:history="1">
         <w:r>
           <w:rPr>
             <w:rStyle w:val="Hyperlink"/>
@@ -2595,7 +2587,7 @@
             <w:noProof/>
             <w:webHidden/>
           </w:rPr>
-          <w:instrText xml:space="preserve"> PAGEREF _Toc513290015 \h </w:instrText>
+          <w:instrText xml:space="preserve"> PAGEREF _Toc513295185 \h </w:instrText>
         </w:r>
         <w:r>
           <w:rPr>
@@ -2640,7 +2632,7 @@
           <w:szCs w:val="24"/>
         </w:rPr>
       </w:pPr>
-      <w:hyperlink w:anchor="_Toc513290016" w:history="1">
+      <w:hyperlink w:anchor="_Toc513295186" w:history="1">
         <w:r>
           <w:rPr>
             <w:rStyle w:val="Hyperlink"/>
@@ -2667,7 +2659,7 @@
             <w:noProof/>
             <w:webHidden/>
           </w:rPr>
-          <w:instrText xml:space="preserve"> PAGEREF _Toc513290016 \h </w:instrText>
+          <w:instrText xml:space="preserve"> PAGEREF _Toc513295186 \h </w:instrText>
         </w:r>
         <w:r>
           <w:rPr>
@@ -2712,7 +2704,7 @@
           <w:szCs w:val="24"/>
         </w:rPr>
       </w:pPr>
-      <w:hyperlink w:anchor="_Toc513290017" w:history="1">
+      <w:hyperlink w:anchor="_Toc513295187" w:history="1">
         <w:r>
           <w:rPr>
             <w:rStyle w:val="Hyperlink"/>
@@ -2739,7 +2731,7 @@
             <w:noProof/>
             <w:webHidden/>
           </w:rPr>
-          <w:instrText xml:space="preserve"> PAGEREF _Toc513290017 \h </w:instrText>
+          <w:instrText xml:space="preserve"> PAGEREF _Toc513295187 \h </w:instrText>
         </w:r>
         <w:r>
           <w:rPr>
@@ -2784,7 +2776,7 @@
           <w:szCs w:val="24"/>
         </w:rPr>
       </w:pPr>
-      <w:hyperlink w:anchor="_Toc513290018" w:history="1">
+      <w:hyperlink w:anchor="_Toc513295188" w:history="1">
         <w:r>
           <w:rPr>
             <w:rStyle w:val="Hyperlink"/>
@@ -2811,7 +2803,7 @@
             <w:noProof/>
             <w:webHidden/>
           </w:rPr>
-          <w:instrText xml:space="preserve"> PAGEREF _Toc513290018 \h </w:instrText>
+          <w:instrText xml:space="preserve"> PAGEREF _Toc513295188 \h </w:instrText>
         </w:r>
         <w:r>
           <w:rPr>
@@ -2856,7 +2848,7 @@
           <w:szCs w:val="24"/>
         </w:rPr>
       </w:pPr>
-      <w:hyperlink w:anchor="_Toc513290019" w:history="1">
+      <w:hyperlink w:anchor="_Toc513295189" w:history="1">
         <w:r>
           <w:rPr>
             <w:rStyle w:val="Hyperlink"/>
@@ -2883,7 +2875,7 @@
             <w:noProof/>
             <w:webHidden/>
           </w:rPr>
-          <w:instrText xml:space="preserve"> PAGEREF _Toc513290019 \h </w:instrText>
+          <w:instrText xml:space="preserve"> PAGEREF _Toc513295189 \h </w:instrText>
         </w:r>
         <w:r>
           <w:rPr>
@@ -2928,7 +2920,7 @@
           <w:szCs w:val="24"/>
         </w:rPr>
       </w:pPr>
-      <w:hyperlink w:anchor="_Toc513290020" w:history="1">
+      <w:hyperlink w:anchor="_Toc513295190" w:history="1">
         <w:r>
           <w:rPr>
             <w:rStyle w:val="Hyperlink"/>
@@ -2955,7 +2947,7 @@
             <w:noProof/>
             <w:webHidden/>
           </w:rPr>
-          <w:instrText xml:space="preserve"> PAGEREF _Toc513290020 \h </w:instrText>
+          <w:instrText xml:space="preserve"> PAGEREF _Toc513295190 \h </w:instrText>
         </w:r>
         <w:r>
           <w:rPr>
@@ -3000,7 +2992,7 @@
           <w:szCs w:val="24"/>
         </w:rPr>
       </w:pPr>
-      <w:hyperlink w:anchor="_Toc513290021" w:history="1">
+      <w:hyperlink w:anchor="_Toc513295191" w:history="1">
         <w:r>
           <w:rPr>
             <w:rStyle w:val="Hyperlink"/>
@@ -3027,7 +3019,7 @@
             <w:noProof/>
             <w:webHidden/>
           </w:rPr>
-          <w:instrText xml:space="preserve"> PAGEREF _Toc513290021 \h </w:instrText>
+          <w:instrText xml:space="preserve"> PAGEREF _Toc513295191 \h </w:instrText>
         </w:r>
         <w:r>
           <w:rPr>
@@ -3072,7 +3064,7 @@
           <w:szCs w:val="24"/>
         </w:rPr>
       </w:pPr>
-      <w:hyperlink w:anchor="_Toc513290022" w:history="1">
+      <w:hyperlink w:anchor="_Toc513295192" w:history="1">
         <w:r>
           <w:rPr>
             <w:rStyle w:val="Hyperlink"/>
@@ -3099,7 +3091,7 @@
             <w:noProof/>
             <w:webHidden/>
           </w:rPr>
-          <w:instrText xml:space="preserve"> PAGEREF _Toc513290022 \h </w:instrText>
+          <w:instrText xml:space="preserve"> PAGEREF _Toc513295192 \h </w:instrText>
         </w:r>
         <w:r>
           <w:rPr>
@@ -3144,7 +3136,7 @@
           <w:szCs w:val="24"/>
         </w:rPr>
       </w:pPr>
-      <w:hyperlink w:anchor="_Toc513290023" w:history="1">
+      <w:hyperlink w:anchor="_Toc513295193" w:history="1">
         <w:r>
           <w:rPr>
             <w:rStyle w:val="Hyperlink"/>
@@ -3171,7 +3163,7 @@
             <w:noProof/>
             <w:webHidden/>
           </w:rPr>
-          <w:instrText xml:space="preserve"> PAGEREF _Toc513290023 \h </w:instrText>
+          <w:instrText xml:space="preserve"> PAGEREF _Toc513295193 \h </w:instrText>
         </w:r>
         <w:r>
           <w:rPr>
@@ -3216,7 +3208,7 @@
           <w:szCs w:val="24"/>
         </w:rPr>
       </w:pPr>
-      <w:hyperlink w:anchor="_Toc513290024" w:history="1">
+      <w:hyperlink w:anchor="_Toc513295194" w:history="1">
         <w:r>
           <w:rPr>
             <w:rStyle w:val="Hyperlink"/>
@@ -3243,7 +3235,7 @@
             <w:noProof/>
             <w:webHidden/>
           </w:rPr>
-          <w:instrText xml:space="preserve"> PAGEREF _Toc513290024 \h </w:instrText>
+          <w:instrText xml:space="preserve"> PAGEREF _Toc513295194 \h </w:instrText>
         </w:r>
         <w:r>
           <w:rPr>
@@ -3288,7 +3280,7 @@
           <w:szCs w:val="24"/>
         </w:rPr>
       </w:pPr>
-      <w:hyperlink w:anchor="_Toc513290025" w:history="1">
+      <w:hyperlink w:anchor="_Toc513295195" w:history="1">
         <w:r>
           <w:rPr>
             <w:rStyle w:val="Hyperlink"/>
@@ -3315,7 +3307,7 @@
             <w:noProof/>
             <w:webHidden/>
           </w:rPr>
-          <w:instrText xml:space="preserve"> PAGEREF _Toc513290025 \h </w:instrText>
+          <w:instrText xml:space="preserve"> PAGEREF _Toc513295195 \h </w:instrText>
         </w:r>
         <w:r>
           <w:rPr>
@@ -3360,7 +3352,7 @@
           <w:szCs w:val="24"/>
         </w:rPr>
       </w:pPr>
-      <w:hyperlink w:anchor="_Toc513290026" w:history="1">
+      <w:hyperlink w:anchor="_Toc513295196" w:history="1">
         <w:r>
           <w:rPr>
             <w:rStyle w:val="Hyperlink"/>
@@ -3387,7 +3379,7 @@
             <w:noProof/>
             <w:webHidden/>
           </w:rPr>
-          <w:instrText xml:space="preserve"> PAGEREF _Toc513290026 \h </w:instrText>
+          <w:instrText xml:space="preserve"> PAGEREF _Toc513295196 \h </w:instrText>
         </w:r>
         <w:r>
           <w:rPr>
@@ -3432,7 +3424,7 @@
           <w:szCs w:val="24"/>
         </w:rPr>
       </w:pPr>
-      <w:hyperlink w:anchor="_Toc513290027" w:history="1">
+      <w:hyperlink w:anchor="_Toc513295197" w:history="1">
         <w:r>
           <w:rPr>
             <w:rStyle w:val="Hyperlink"/>
@@ -3459,7 +3451,7 @@
             <w:noProof/>
             <w:webHidden/>
           </w:rPr>
-          <w:instrText xml:space="preserve"> PAGEREF _Toc513290027 \h </w:instrText>
+          <w:instrText xml:space="preserve"> PAGEREF _Toc513295197 \h </w:instrText>
         </w:r>
         <w:r>
           <w:rPr>
@@ -3504,7 +3496,7 @@
           <w:szCs w:val="24"/>
         </w:rPr>
       </w:pPr>
-      <w:hyperlink w:anchor="_Toc513290028" w:history="1">
+      <w:hyperlink w:anchor="_Toc513295198" w:history="1">
         <w:r>
           <w:rPr>
             <w:rStyle w:val="Hyperlink"/>
@@ -3531,7 +3523,7 @@
             <w:noProof/>
             <w:webHidden/>
           </w:rPr>
-          <w:instrText xml:space="preserve"> PAGEREF _Toc513290028 \h </w:instrText>
+          <w:instrText xml:space="preserve"> PAGEREF _Toc513295198 \h </w:instrText>
         </w:r>
         <w:r>
           <w:rPr>
@@ -3576,7 +3568,7 @@
           <w:szCs w:val="24"/>
         </w:rPr>
       </w:pPr>
-      <w:hyperlink w:anchor="_Toc513290029" w:history="1">
+      <w:hyperlink w:anchor="_Toc513295199" w:history="1">
         <w:r>
           <w:rPr>
             <w:rStyle w:val="Hyperlink"/>
@@ -3603,7 +3595,7 @@
             <w:noProof/>
             <w:webHidden/>
           </w:rPr>
-          <w:instrText xml:space="preserve"> PAGEREF _Toc513290029 \h </w:instrText>
+          <w:instrText xml:space="preserve"> PAGEREF _Toc513295199 \h </w:instrText>
         </w:r>
         <w:r>
           <w:rPr>
@@ -3648,7 +3640,7 @@
           <w:szCs w:val="24"/>
         </w:rPr>
       </w:pPr>
-      <w:hyperlink w:anchor="_Toc513290030" w:history="1">
+      <w:hyperlink w:anchor="_Toc513295200" w:history="1">
         <w:r>
           <w:rPr>
             <w:rStyle w:val="Hyperlink"/>
@@ -3675,7 +3667,7 @@
             <w:noProof/>
             <w:webHidden/>
           </w:rPr>
-          <w:instrText xml:space="preserve"> PAGEREF _Toc513290030 \h </w:instrText>
+          <w:instrText xml:space="preserve"> PAGEREF _Toc513295200 \h </w:instrText>
         </w:r>
         <w:r>
           <w:rPr>
@@ -3720,7 +3712,7 @@
           <w:szCs w:val="24"/>
         </w:rPr>
       </w:pPr>
-      <w:hyperlink w:anchor="_Toc513290031" w:history="1">
+      <w:hyperlink w:anchor="_Toc513295201" w:history="1">
         <w:r>
           <w:rPr>
             <w:rStyle w:val="Hyperlink"/>
@@ -3747,7 +3739,7 @@
             <w:noProof/>
             <w:webHidden/>
           </w:rPr>
-          <w:instrText xml:space="preserve"> PAGEREF _Toc513290031 \h </w:instrText>
+          <w:instrText xml:space="preserve"> PAGEREF _Toc513295201 \h </w:instrText>
         </w:r>
         <w:r>
           <w:rPr>
@@ -3792,7 +3784,7 @@
           <w:szCs w:val="24"/>
         </w:rPr>
       </w:pPr>
-      <w:hyperlink w:anchor="_Toc513290032" w:history="1">
+      <w:hyperlink w:anchor="_Toc513295202" w:history="1">
         <w:r>
           <w:rPr>
             <w:rStyle w:val="Hyperlink"/>
@@ -3819,7 +3811,7 @@
             <w:noProof/>
             <w:webHidden/>
           </w:rPr>
-          <w:instrText xml:space="preserve"> PAGEREF _Toc513290032 \h </w:instrText>
+          <w:instrText xml:space="preserve"> PAGEREF _Toc513295202 \h </w:instrText>
         </w:r>
         <w:r>
           <w:rPr>
@@ -3864,7 +3856,7 @@
           <w:szCs w:val="24"/>
         </w:rPr>
       </w:pPr>
-      <w:hyperlink w:anchor="_Toc513290033" w:history="1">
+      <w:hyperlink w:anchor="_Toc513295203" w:history="1">
         <w:r>
           <w:rPr>
             <w:rStyle w:val="Hyperlink"/>
@@ -3891,7 +3883,7 @@
             <w:noProof/>
             <w:webHidden/>
           </w:rPr>
-          <w:instrText xml:space="preserve"> PAGEREF _Toc513290033 \h </w:instrText>
+          <w:instrText xml:space="preserve"> PAGEREF _Toc513295203 \h </w:instrText>
         </w:r>
         <w:r>
           <w:rPr>
@@ -3936,7 +3928,7 @@
           <w:szCs w:val="24"/>
         </w:rPr>
       </w:pPr>
-      <w:hyperlink w:anchor="_Toc513290034" w:history="1">
+      <w:hyperlink w:anchor="_Toc513295204" w:history="1">
         <w:r>
           <w:rPr>
             <w:rStyle w:val="Hyperlink"/>
@@ -3963,7 +3955,7 @@
             <w:noProof/>
             <w:webHidden/>
           </w:rPr>
-          <w:instrText xml:space="preserve"> PAGEREF _Toc513290034 \h </w:instrText>
+          <w:instrText xml:space="preserve"> PAGEREF _Toc513295204 \h </w:instrText>
         </w:r>
         <w:r>
           <w:rPr>
@@ -4008,7 +4000,7 @@
           <w:szCs w:val="24"/>
         </w:rPr>
       </w:pPr>
-      <w:hyperlink w:anchor="_Toc513290035" w:history="1">
+      <w:hyperlink w:anchor="_Toc513295205" w:history="1">
         <w:r>
           <w:rPr>
             <w:rStyle w:val="Hyperlink"/>
@@ -4035,7 +4027,7 @@
             <w:noProof/>
             <w:webHidden/>
           </w:rPr>
-          <w:instrText xml:space="preserve"> PAGEREF _Toc513290035 \h </w:instrText>
+          <w:instrText xml:space="preserve"> PAGEREF _Toc513295205 \h </w:instrText>
         </w:r>
         <w:r>
           <w:rPr>
@@ -4080,7 +4072,7 @@
           <w:szCs w:val="24"/>
         </w:rPr>
       </w:pPr>
-      <w:hyperlink w:anchor="_Toc513290036" w:history="1">
+      <w:hyperlink w:anchor="_Toc513295206" w:history="1">
         <w:r>
           <w:rPr>
             <w:rStyle w:val="Hyperlink"/>
@@ -4107,7 +4099,7 @@
             <w:noProof/>
             <w:webHidden/>
           </w:rPr>
-          <w:instrText xml:space="preserve"> PAGEREF _Toc513290036 \h </w:instrText>
+          <w:instrText xml:space="preserve"> PAGEREF _Toc513295206 \h </w:instrText>
         </w:r>
         <w:r>
           <w:rPr>
@@ -4152,7 +4144,7 @@
           <w:szCs w:val="24"/>
         </w:rPr>
       </w:pPr>
-      <w:hyperlink w:anchor="_Toc513290037" w:history="1">
+      <w:hyperlink w:anchor="_Toc513295207" w:history="1">
         <w:r>
           <w:rPr>
             <w:rStyle w:val="Hyperlink"/>
@@ -4179,7 +4171,7 @@
             <w:noProof/>
             <w:webHidden/>
           </w:rPr>
-          <w:instrText xml:space="preserve"> PAGEREF _Toc513290037 \h </w:instrText>
+          <w:instrText xml:space="preserve"> PAGEREF _Toc513295207 \h </w:instrText>
         </w:r>
         <w:r>
           <w:rPr>
@@ -4224,7 +4216,7 @@
         <w:pStyle w:val="Head2"/>
       </w:pPr>
       <w:bookmarkStart w:id="4" w:name="_Toc510790886"/>
-      <w:bookmarkStart w:id="5" w:name="_Toc513289989"/>
+      <w:bookmarkStart w:id="5" w:name="_Toc513295159"/>
       <w:r>
         <w:t>1.1 Purpose</w:t>
       </w:r>
@@ -4245,14 +4237,7 @@
           <w:rFonts w:ascii="Times New Roman" w:eastAsia="Times New Roman" w:hAnsi="Times New Roman" w:cs="Times New Roman"/>
           <w:color w:val="000000" w:themeColor="text1"/>
         </w:rPr>
-        <w:t>The purpose of this document (henceforth variably referred to as “the plan,” “this plan,” “this document,” “SCM plan,” and “Software Configurati</w:t>
-      </w:r>
-      <w:r>
-        <w:rPr>
-          <w:rFonts w:ascii="Times New Roman" w:eastAsia="Times New Roman" w:hAnsi="Times New Roman" w:cs="Times New Roman"/>
-          <w:color w:val="000000" w:themeColor="text1"/>
-        </w:rPr>
-        <w:t xml:space="preserve">on Management plan”) is to document the configuration management elements and procedures tied to development of the </w:t>
+        <w:t xml:space="preserve">The purpose of this document (henceforth variably referred to as “the plan,” “this plan,” “this document,” “SCM plan,” and “Software Configuration Management plan”) is to document the configuration management elements and procedures tied to development of the </w:t>
       </w:r>
       <w:r>
         <w:rPr>
@@ -4267,14 +4252,7 @@
           <w:rFonts w:ascii="Times New Roman" w:eastAsia="Times New Roman" w:hAnsi="Times New Roman" w:cs="Times New Roman"/>
           <w:color w:val="000000" w:themeColor="text1"/>
         </w:rPr>
-        <w:t xml:space="preserve"> application. It describes what Software Configuration Management (SCM) activities are to be done, how they are to be done, who is </w:t>
-      </w:r>
-      <w:r>
-        <w:rPr>
-          <w:rFonts w:ascii="Times New Roman" w:eastAsia="Times New Roman" w:hAnsi="Times New Roman" w:cs="Times New Roman"/>
-          <w:color w:val="000000" w:themeColor="text1"/>
-        </w:rPr>
-        <w:t xml:space="preserve">responsible for doing specific activities, when those activities are to happen, and what resources are required. It covers all portions of the software development lifecycle for the </w:t>
+        <w:t xml:space="preserve"> application. It describes what Software Configuration Management (SCM) activities are to be done, how they are to be done, who is responsible for doing specific activities, when those activities are to happen, and what resources are required. It covers all portions of the software development lifecycle for the </w:t>
       </w:r>
       <w:r>
         <w:rPr>
@@ -4289,14 +4267,7 @@
           <w:rFonts w:ascii="Times New Roman" w:eastAsia="Times New Roman" w:hAnsi="Times New Roman" w:cs="Times New Roman"/>
           <w:color w:val="000000" w:themeColor="text1"/>
         </w:rPr>
-        <w:t xml:space="preserve"> application. This plan exists to ensure orderly, controlled mana</w:t>
-      </w:r>
-      <w:r>
-        <w:rPr>
-          <w:rFonts w:ascii="Times New Roman" w:eastAsia="Times New Roman" w:hAnsi="Times New Roman" w:cs="Times New Roman"/>
-          <w:color w:val="000000" w:themeColor="text1"/>
-        </w:rPr>
-        <w:t xml:space="preserve">gement of changes to the </w:t>
+        <w:t xml:space="preserve"> application. This plan exists to ensure orderly, controlled management of changes to the </w:t>
       </w:r>
       <w:r>
         <w:rPr>
@@ -4359,7 +4330,7 @@
         <w:pStyle w:val="Head2"/>
       </w:pPr>
       <w:bookmarkStart w:id="6" w:name="_Toc510790887"/>
-      <w:bookmarkStart w:id="7" w:name="_Toc513289990"/>
+      <w:bookmarkStart w:id="7" w:name="_Toc513295160"/>
       <w:r>
         <w:lastRenderedPageBreak/>
         <w:t>1.2 Scope</w:t>
@@ -4372,12 +4343,9 @@
         <w:pStyle w:val="Head3"/>
       </w:pPr>
       <w:bookmarkStart w:id="8" w:name="_Toc510790888"/>
-      <w:bookmarkStart w:id="9" w:name="_Toc513289991"/>
-      <w:r>
-        <w:t xml:space="preserve">1.2.1 Overview description of the software </w:t>
-      </w:r>
-      <w:r>
-        <w:t>project.</w:t>
+      <w:bookmarkStart w:id="9" w:name="_Toc513295161"/>
+      <w:r>
+        <w:t>1.2.1 Overview description of the software project.</w:t>
       </w:r>
       <w:bookmarkEnd w:id="8"/>
       <w:bookmarkEnd w:id="9"/>
@@ -4422,7 +4390,7 @@
         <w:pStyle w:val="Head3"/>
       </w:pPr>
       <w:bookmarkStart w:id="10" w:name="_Toc510790889"/>
-      <w:bookmarkStart w:id="11" w:name="_Toc513289992"/>
+      <w:bookmarkStart w:id="11" w:name="_Toc513295162"/>
       <w:r>
         <w:t>1.2.2 Applicability</w:t>
       </w:r>
@@ -4442,14 +4410,7 @@
           <w:rFonts w:ascii="Times New Roman" w:eastAsia="Times New Roman" w:hAnsi="Times New Roman" w:cs="Times New Roman"/>
           <w:color w:val="000000" w:themeColor="text1"/>
         </w:rPr>
-        <w:t>SCM will be applied to the followin</w:t>
-      </w:r>
-      <w:r>
-        <w:rPr>
-          <w:rFonts w:ascii="Times New Roman" w:eastAsia="Times New Roman" w:hAnsi="Times New Roman" w:cs="Times New Roman"/>
-          <w:color w:val="000000" w:themeColor="text1"/>
-        </w:rPr>
-        <w:t xml:space="preserve">g software configuration items (CIs): Project Plan, Software Configuration Management Plan, Requirements Specification, Use Cases, User Stories, Hosting Solution, Code, Test Plan, System Design, Release plan, and Image. </w:t>
+        <w:t xml:space="preserve">SCM will be applied to the following software configuration items (CIs): Project Plan, Software Configuration Management Plan, Requirements Specification, Use Cases, User Stories, Hosting Solution, Code, Test Plan, System Design, Release plan, and Image. </w:t>
       </w:r>
     </w:p>
     <w:p>
@@ -4457,12 +4418,9 @@
         <w:pStyle w:val="Head3"/>
       </w:pPr>
       <w:bookmarkStart w:id="12" w:name="_Toc510790890"/>
-      <w:bookmarkStart w:id="13" w:name="_Toc513289993"/>
-      <w:r>
-        <w:t>1.2.3 Identification of other softw</w:t>
-      </w:r>
-      <w:r>
-        <w:t>are to be included as part of the plan</w:t>
+      <w:bookmarkStart w:id="13" w:name="_Toc513295163"/>
+      <w:r>
+        <w:t>1.2.3 Identification of other software to be included as part of the plan</w:t>
       </w:r>
       <w:bookmarkEnd w:id="12"/>
       <w:bookmarkEnd w:id="13"/>
@@ -4480,14 +4438,7 @@
           <w:rFonts w:ascii="Times New Roman" w:eastAsia="Times New Roman" w:hAnsi="Times New Roman" w:cs="Times New Roman"/>
           <w:color w:val="000000" w:themeColor="text1"/>
         </w:rPr>
-        <w:t>Other software subject to this plan include choice of IDE (Android Studio), choice of APIs (Google Maps), choice of repositories (GitHub, ZenHub, Google Drive), choice of continuous integration tools (Travis CI, CodeC</w:t>
-      </w:r>
-      <w:r>
-        <w:rPr>
-          <w:rFonts w:ascii="Times New Roman" w:eastAsia="Times New Roman" w:hAnsi="Times New Roman" w:cs="Times New Roman"/>
-          <w:color w:val="000000" w:themeColor="text1"/>
-        </w:rPr>
-        <w:t xml:space="preserve">limate), choice of build system (Gradle), and choice of platform (Android). </w:t>
+        <w:t xml:space="preserve">Other software subject to this plan include choice of IDE (Android Studio), choice of APIs (Google Maps), choice of repositories (GitHub, ZenHub, Google Drive), choice of continuous integration tools (Travis CI, CodeClimate), choice of build system (Gradle), and choice of platform (Android). </w:t>
       </w:r>
     </w:p>
     <w:p>
@@ -4495,7 +4446,7 @@
         <w:pStyle w:val="Head3"/>
       </w:pPr>
       <w:bookmarkStart w:id="14" w:name="_Toc510790891"/>
-      <w:bookmarkStart w:id="15" w:name="_Toc513289994"/>
+      <w:bookmarkStart w:id="15" w:name="_Toc513295164"/>
       <w:r>
         <w:t>1.2.4 Relationship of SCM to the hardware or SCM activities for the project</w:t>
       </w:r>
@@ -4522,12 +4473,9 @@
         <w:pStyle w:val="Head3"/>
       </w:pPr>
       <w:bookmarkStart w:id="16" w:name="_Toc510790892"/>
-      <w:bookmarkStart w:id="17" w:name="_Toc513289995"/>
-      <w:r>
-        <w:t>1.2.5 The degree of formal</w:t>
-      </w:r>
-      <w:r>
-        <w:t>ity, depth of control, and portion of the software life cycle for applying SCM on this project</w:t>
+      <w:bookmarkStart w:id="17" w:name="_Toc513295165"/>
+      <w:r>
+        <w:t>1.2.5 The degree of formality, depth of control, and portion of the software life cycle for applying SCM on this project</w:t>
       </w:r>
       <w:bookmarkEnd w:id="16"/>
       <w:bookmarkEnd w:id="17"/>
@@ -4561,14 +4509,7 @@
           <w:rFonts w:ascii="Times New Roman" w:eastAsia="Times New Roman" w:hAnsi="Times New Roman" w:cs="Times New Roman"/>
           <w:color w:val="000000" w:themeColor="text1"/>
         </w:rPr>
-        <w:t xml:space="preserve"> project. Flexibility and loose adherence is expected. This SCM applies to all portions of the software lifec</w:t>
-      </w:r>
-      <w:r>
-        <w:rPr>
-          <w:rFonts w:ascii="Times New Roman" w:eastAsia="Times New Roman" w:hAnsi="Times New Roman" w:cs="Times New Roman"/>
-          <w:color w:val="000000" w:themeColor="text1"/>
-        </w:rPr>
-        <w:t xml:space="preserve">ycle for the </w:t>
+        <w:t xml:space="preserve"> project. Flexibility and loose adherence is expected. This SCM applies to all portions of the software lifecycle for the </w:t>
       </w:r>
       <w:r>
         <w:rPr>
@@ -4591,7 +4532,7 @@
         <w:pStyle w:val="Head3"/>
       </w:pPr>
       <w:bookmarkStart w:id="18" w:name="_Toc510790893"/>
-      <w:bookmarkStart w:id="19" w:name="_Toc513289996"/>
+      <w:bookmarkStart w:id="19" w:name="_Toc513295166"/>
       <w:r>
         <w:t>1.2.6 Limitations</w:t>
       </w:r>
@@ -4631,14 +4572,7 @@
           <w:rFonts w:ascii="Times New Roman" w:eastAsia="Times New Roman" w:hAnsi="Times New Roman" w:cs="Times New Roman"/>
           <w:color w:val="000000" w:themeColor="text1"/>
         </w:rPr>
-        <w:t xml:space="preserve">Time constraints - In the event that a change is inconsistent with this plan and a short deadline requires the change, implementation of the change takes </w:t>
-      </w:r>
-      <w:r>
-        <w:rPr>
-          <w:rFonts w:ascii="Times New Roman" w:eastAsia="Times New Roman" w:hAnsi="Times New Roman" w:cs="Times New Roman"/>
-          <w:color w:val="000000" w:themeColor="text1"/>
-        </w:rPr>
-        <w:t>precedence over adherence to this plan.</w:t>
+        <w:t>Time constraints - In the event that a change is inconsistent with this plan and a short deadline requires the change, implementation of the change takes precedence over adherence to this plan.</w:t>
       </w:r>
     </w:p>
     <w:p>
@@ -4646,7 +4580,7 @@
         <w:pStyle w:val="Head3"/>
       </w:pPr>
       <w:bookmarkStart w:id="20" w:name="_Toc510790894"/>
-      <w:bookmarkStart w:id="21" w:name="_Toc513289997"/>
+      <w:bookmarkStart w:id="21" w:name="_Toc513295167"/>
       <w:r>
         <w:t>1.2.7 Assumptions that might have an impact on the cost, schedule, or ability to perform defined SCM activities</w:t>
       </w:r>
@@ -4670,14 +4604,7 @@
           <w:rFonts w:ascii="Times New Roman" w:eastAsia="Times New Roman" w:hAnsi="Times New Roman" w:cs="Times New Roman"/>
           <w:color w:val="000000" w:themeColor="text1"/>
         </w:rPr>
-        <w:t>This plan assumes that customer participation in SCM activities will be limited to interactions between</w:t>
-      </w:r>
-      <w:r>
-        <w:rPr>
-          <w:rFonts w:ascii="Times New Roman" w:eastAsia="Times New Roman" w:hAnsi="Times New Roman" w:cs="Times New Roman"/>
-          <w:color w:val="000000" w:themeColor="text1"/>
-        </w:rPr>
-        <w:t xml:space="preserve"> the product owner and a conservative scrum master. Consequently, this plan is designed with the expectation that a minimal number of changes will be required during development. </w:t>
+        <w:t xml:space="preserve">This plan assumes that customer participation in SCM activities will be limited to interactions between the product owner and a conservative scrum master. Consequently, this plan is designed with the expectation that a minimal number of changes will be required during development. </w:t>
       </w:r>
     </w:p>
     <w:p>
@@ -4693,7 +4620,7 @@
         <w:pStyle w:val="Head2"/>
       </w:pPr>
       <w:bookmarkStart w:id="22" w:name="_Toc510790895"/>
-      <w:bookmarkStart w:id="23" w:name="_Toc513289998"/>
+      <w:bookmarkStart w:id="23" w:name="_Toc513295168"/>
       <w:r>
         <w:lastRenderedPageBreak/>
         <w:t>1.3 Key Terms</w:t>
@@ -4734,14 +4661,7 @@
           <w:rFonts w:ascii="Times New Roman" w:eastAsia="Times New Roman" w:hAnsi="Times New Roman" w:cs="Times New Roman"/>
           <w:color w:val="000000" w:themeColor="text1"/>
         </w:rPr>
-        <w:t>Agile - A software deve</w:t>
-      </w:r>
-      <w:r>
-        <w:rPr>
-          <w:rFonts w:ascii="Times New Roman" w:eastAsia="Times New Roman" w:hAnsi="Times New Roman" w:cs="Times New Roman"/>
-          <w:color w:val="000000" w:themeColor="text1"/>
-        </w:rPr>
-        <w:t>lopment methodology</w:t>
+        <w:t>Agile - A software development methodology</w:t>
       </w:r>
     </w:p>
     <w:p>
@@ -4797,14 +4717,7 @@
           <w:rFonts w:ascii="Times New Roman" w:eastAsia="Times New Roman" w:hAnsi="Times New Roman" w:cs="Times New Roman"/>
           <w:color w:val="000000" w:themeColor="text1"/>
         </w:rPr>
-        <w:t xml:space="preserve">CI - Configuration Item (except </w:t>
-      </w:r>
-      <w:r>
-        <w:rPr>
-          <w:rFonts w:ascii="Times New Roman" w:eastAsia="Times New Roman" w:hAnsi="Times New Roman" w:cs="Times New Roman"/>
-          <w:color w:val="000000" w:themeColor="text1"/>
-        </w:rPr>
-        <w:t>in the case of TravisCI, where it stands for Continuous Integration)</w:t>
+        <w:t>CI - Configuration Item (except in the case of TravisCI, where it stands for Continuous Integration)</w:t>
       </w:r>
     </w:p>
     <w:p>
@@ -4864,14 +4777,7 @@
           <w:rFonts w:ascii="Times New Roman" w:eastAsia="Times New Roman" w:hAnsi="Times New Roman" w:cs="Times New Roman"/>
           <w:color w:val="000000" w:themeColor="text1"/>
         </w:rPr>
-        <w:t xml:space="preserve">Mainline - A </w:t>
-      </w:r>
-      <w:r>
-        <w:rPr>
-          <w:rFonts w:ascii="Times New Roman" w:eastAsia="Times New Roman" w:hAnsi="Times New Roman" w:cs="Times New Roman"/>
-          <w:color w:val="000000" w:themeColor="text1"/>
-        </w:rPr>
-        <w:t>sequence of baselines representing different versions of a system</w:t>
+        <w:t>Mainline - A sequence of baselines representing different versions of a system</w:t>
       </w:r>
     </w:p>
     <w:p>
@@ -4971,14 +4877,7 @@
           <w:rFonts w:ascii="Times New Roman" w:eastAsia="Times New Roman" w:hAnsi="Times New Roman" w:cs="Times New Roman"/>
           <w:color w:val="000000" w:themeColor="text1"/>
         </w:rPr>
-        <w:t>SDLC - Softwa</w:t>
-      </w:r>
-      <w:r>
-        <w:rPr>
-          <w:rFonts w:ascii="Times New Roman" w:eastAsia="Times New Roman" w:hAnsi="Times New Roman" w:cs="Times New Roman"/>
-          <w:color w:val="000000" w:themeColor="text1"/>
-        </w:rPr>
-        <w:t>re Development Lifecycle</w:t>
+        <w:t>SDLC - Software Development Lifecycle</w:t>
       </w:r>
     </w:p>
     <w:p>
@@ -5006,7 +4905,7 @@
         <w:pStyle w:val="Head2"/>
       </w:pPr>
       <w:bookmarkStart w:id="24" w:name="_Toc510790896"/>
-      <w:bookmarkStart w:id="25" w:name="_Toc513289999"/>
+      <w:bookmarkStart w:id="25" w:name="_Toc513295169"/>
       <w:r>
         <w:t>1.4 References</w:t>
       </w:r>
@@ -5042,14 +4941,7 @@
           <w:rFonts w:ascii="Times New Roman" w:eastAsia="Times New Roman" w:hAnsi="Times New Roman" w:cs="Times New Roman"/>
           <w:color w:val="000000" w:themeColor="text1"/>
         </w:rPr>
-        <w:t>This document is meant to conform to the requirements of</w:t>
-      </w:r>
-      <w:r>
-        <w:rPr>
-          <w:rFonts w:ascii="Times New Roman" w:eastAsia="Times New Roman" w:hAnsi="Times New Roman" w:cs="Times New Roman"/>
-          <w:color w:val="000000" w:themeColor="text1"/>
-        </w:rPr>
-        <w:t xml:space="preserve"> IEEE Std 828-2005.</w:t>
+        <w:t>This document is meant to conform to the requirements of IEEE Std 828-2005.</w:t>
       </w:r>
     </w:p>
     <w:p>
@@ -5079,7 +4971,7 @@
         <w:pStyle w:val="Head1"/>
       </w:pPr>
       <w:bookmarkStart w:id="26" w:name="_Toc510790897"/>
-      <w:bookmarkStart w:id="27" w:name="_Toc513290000"/>
+      <w:bookmarkStart w:id="27" w:name="_Toc513295170"/>
       <w:r>
         <w:lastRenderedPageBreak/>
         <w:t>2. SCM Management</w:t>
@@ -5115,14 +5007,7 @@
           <w:rFonts w:ascii="Times New Roman" w:eastAsia="Times New Roman" w:hAnsi="Times New Roman" w:cs="Times New Roman"/>
           <w:color w:val="000000" w:themeColor="text1"/>
         </w:rPr>
-        <w:t xml:space="preserve"> project structure. It identifies the responsibilities (and allocation thereof) and authorities for managing and accomplishing</w:t>
-      </w:r>
-      <w:r>
-        <w:rPr>
-          <w:rFonts w:ascii="Times New Roman" w:eastAsia="Times New Roman" w:hAnsi="Times New Roman" w:cs="Times New Roman"/>
-          <w:color w:val="000000" w:themeColor="text1"/>
-        </w:rPr>
-        <w:t xml:space="preserve"> planned SCM activities.</w:t>
+        <w:t xml:space="preserve"> project structure. It identifies the responsibilities (and allocation thereof) and authorities for managing and accomplishing planned SCM activities.</w:t>
       </w:r>
     </w:p>
     <w:p>
@@ -5130,7 +5015,7 @@
         <w:pStyle w:val="Head2"/>
       </w:pPr>
       <w:bookmarkStart w:id="28" w:name="_Toc510790898"/>
-      <w:bookmarkStart w:id="29" w:name="_Toc513290001"/>
+      <w:bookmarkStart w:id="29" w:name="_Toc513295171"/>
       <w:r>
         <w:t>2.1 Organization</w:t>
       </w:r>
@@ -5184,14 +5069,7 @@
           <w:rFonts w:ascii="Times New Roman" w:eastAsia="Times New Roman" w:hAnsi="Times New Roman" w:cs="Times New Roman"/>
           <w:color w:val="000000" w:themeColor="text1"/>
         </w:rPr>
-        <w:t>Team Getana members include Arpit D</w:t>
-      </w:r>
-      <w:r>
-        <w:rPr>
-          <w:rFonts w:ascii="Times New Roman" w:eastAsia="Times New Roman" w:hAnsi="Times New Roman" w:cs="Times New Roman"/>
-          <w:color w:val="000000" w:themeColor="text1"/>
-        </w:rPr>
-        <w:t>esai, Brody Williams, Michael Acosta, Vasilis Vloutis, Sakshyam Silwal, and Yong Wu.</w:t>
+        <w:t>Team Getana members include Arpit Desai, Brody Williams, Michael Acosta, Vasilis Vloutis, Sakshyam Silwal, and Yong Wu.</w:t>
       </w:r>
     </w:p>
     <w:p>
@@ -5207,14 +5085,7 @@
           <w:rFonts w:ascii="Times New Roman" w:eastAsia="Times New Roman" w:hAnsi="Times New Roman" w:cs="Times New Roman"/>
           <w:color w:val="000000" w:themeColor="text1"/>
         </w:rPr>
-        <w:t>Functional roles include Scrum Master, Product Owner, and Development Team. Functional roles are rotated on a semi-weekly basis and assignment is decided at the end of eac</w:t>
-      </w:r>
-      <w:r>
-        <w:rPr>
-          <w:rFonts w:ascii="Times New Roman" w:eastAsia="Times New Roman" w:hAnsi="Times New Roman" w:cs="Times New Roman"/>
-          <w:color w:val="000000" w:themeColor="text1"/>
-        </w:rPr>
-        <w:t>h sprint first by volition of team members and subsequently by drawing straws if any roles remain unfilled. Efforts are made to ensure that each member assumes the roles of Scrum Master and Product Owner at least once.</w:t>
+        <w:t>Functional roles include Scrum Master, Product Owner, and Development Team. Functional roles are rotated on a semi-weekly basis and assignment is decided at the end of each sprint first by volition of team members and subsequently by drawing straws if any roles remain unfilled. Efforts are made to ensure that each member assumes the roles of Scrum Master and Product Owner at least once.</w:t>
       </w:r>
     </w:p>
     <w:p>
@@ -5230,21 +5101,7 @@
           <w:rFonts w:ascii="Times New Roman" w:eastAsia="Times New Roman" w:hAnsi="Times New Roman" w:cs="Times New Roman"/>
           <w:color w:val="000000" w:themeColor="text1"/>
         </w:rPr>
-        <w:t>Officially, the Scrum Master interfac</w:t>
-      </w:r>
-      <w:r>
-        <w:rPr>
-          <w:rFonts w:ascii="Times New Roman" w:eastAsia="Times New Roman" w:hAnsi="Times New Roman" w:cs="Times New Roman"/>
-          <w:color w:val="000000" w:themeColor="text1"/>
-        </w:rPr>
-        <w:t>es between the Development Team and the Product Owner in most circumstances. Due to the rotating nature of the roles, interfacing is casually observed. All team members, including those assigned as Scrum Master or Product Owner, are also assigned to Develo</w:t>
-      </w:r>
-      <w:r>
-        <w:rPr>
-          <w:rFonts w:ascii="Times New Roman" w:eastAsia="Times New Roman" w:hAnsi="Times New Roman" w:cs="Times New Roman"/>
-          <w:color w:val="000000" w:themeColor="text1"/>
-        </w:rPr>
-        <w:t>pment Team tasks. Additionally, due to tight deadlines and high variability in team member scheduling and availability, any team member may augment a role that they are not assigned to during a given sprint.</w:t>
+        <w:t>Officially, the Scrum Master interfaces between the Development Team and the Product Owner in most circumstances. Due to the rotating nature of the roles, interfacing is casually observed. All team members, including those assigned as Scrum Master or Product Owner, are also assigned to Development Team tasks. Additionally, due to tight deadlines and high variability in team member scheduling and availability, any team member may augment a role that they are not assigned to during a given sprint.</w:t>
       </w:r>
     </w:p>
     <w:p>
@@ -5252,7 +5109,7 @@
         <w:pStyle w:val="Head2"/>
       </w:pPr>
       <w:bookmarkStart w:id="30" w:name="_Toc510790899"/>
-      <w:bookmarkStart w:id="31" w:name="_Toc513290002"/>
+      <w:bookmarkStart w:id="31" w:name="_Toc513295172"/>
       <w:r>
         <w:t>2.2. Responsibilities</w:t>
       </w:r>
@@ -5291,14 +5148,7 @@
           <w:rFonts w:ascii="Times New Roman" w:eastAsia="Times New Roman" w:hAnsi="Times New Roman" w:cs="Times New Roman"/>
           <w:color w:val="000000" w:themeColor="text1"/>
         </w:rPr>
-        <w:t>The Product Owner will prioritize features to be</w:t>
-      </w:r>
-      <w:r>
-        <w:rPr>
-          <w:rFonts w:ascii="Times New Roman" w:eastAsia="Times New Roman" w:hAnsi="Times New Roman" w:cs="Times New Roman"/>
-          <w:color w:val="000000" w:themeColor="text1"/>
-        </w:rPr>
-        <w:t xml:space="preserve"> implemented in the project and be responsible for generating new user stories for the project. </w:t>
+        <w:t xml:space="preserve">The Product Owner will prioritize features to be implemented in the project and be responsible for generating new user stories for the project. </w:t>
       </w:r>
     </w:p>
     <w:p>
@@ -5359,14 +5209,7 @@
           <w:rFonts w:ascii="Times New Roman" w:eastAsia="Times New Roman" w:hAnsi="Times New Roman" w:cs="Times New Roman"/>
           <w:color w:val="000000" w:themeColor="text1"/>
         </w:rPr>
-        <w:t>Deliverable 0: No team member was assigned any</w:t>
-      </w:r>
-      <w:r>
-        <w:rPr>
-          <w:rFonts w:ascii="Times New Roman" w:eastAsia="Times New Roman" w:hAnsi="Times New Roman" w:cs="Times New Roman"/>
-          <w:color w:val="000000" w:themeColor="text1"/>
-        </w:rPr>
-        <w:t xml:space="preserve"> role.</w:t>
+        <w:t>Deliverable 0: No team member was assigned any role.</w:t>
       </w:r>
     </w:p>
     <w:p>
@@ -6552,14 +6395,7 @@
                 <w:rFonts w:ascii="Times New Roman" w:eastAsia="Times New Roman" w:hAnsi="Times New Roman" w:cs="Times New Roman"/>
                 <w:color w:val="000000" w:themeColor="text1"/>
               </w:rPr>
-              <w:t xml:space="preserve">Scrum </w:t>
-            </w:r>
-            <w:r>
-              <w:rPr>
-                <w:rFonts w:ascii="Times New Roman" w:eastAsia="Times New Roman" w:hAnsi="Times New Roman" w:cs="Times New Roman"/>
-                <w:color w:val="000000" w:themeColor="text1"/>
-              </w:rPr>
-              <w:t>Master and Development Team</w:t>
+              <w:t>Scrum Master and Development Team</w:t>
             </w:r>
           </w:p>
         </w:tc>
@@ -7808,7 +7644,7 @@
         <w:pStyle w:val="Head2"/>
       </w:pPr>
       <w:bookmarkStart w:id="33" w:name="_Toc510790900"/>
-      <w:bookmarkStart w:id="34" w:name="_Toc513290003"/>
+      <w:bookmarkStart w:id="34" w:name="_Toc513295173"/>
       <w:r>
         <w:t>2.3. Applicable policies, directives, and procedures</w:t>
       </w:r>
@@ -7836,7 +7672,7 @@
         <w:pStyle w:val="Head2"/>
       </w:pPr>
       <w:bookmarkStart w:id="35" w:name="_Toc510790901"/>
-      <w:bookmarkStart w:id="36" w:name="_Toc513290004"/>
+      <w:bookmarkStart w:id="36" w:name="_Toc513295174"/>
       <w:r>
         <w:t>2.4 Management of the SCM process</w:t>
       </w:r>
@@ -7872,21 +7708,7 @@
           <w:rFonts w:ascii="Times New Roman" w:eastAsia="Times New Roman" w:hAnsi="Times New Roman" w:cs="Times New Roman"/>
           <w:color w:val="000000" w:themeColor="text1"/>
         </w:rPr>
-        <w:t>The anticipated cost of the SCM process is between 20 minutes and 6 hours of the share of time that would otherwise be directed at other functions and responsibiliti</w:t>
-      </w:r>
-      <w:r>
-        <w:rPr>
-          <w:rFonts w:ascii="Times New Roman" w:eastAsia="Times New Roman" w:hAnsi="Times New Roman" w:cs="Times New Roman"/>
-          <w:color w:val="000000" w:themeColor="text1"/>
-        </w:rPr>
-        <w:t>es. If detailed tasking information is provided during development, periodic monitoring of planned versus actual costs (in time) can be facilitated by observance of the Kanban board and Scrum Backlog. No periodic monitoring task has been assigned to any fu</w:t>
-      </w:r>
-      <w:r>
-        <w:rPr>
-          <w:rFonts w:ascii="Times New Roman" w:eastAsia="Times New Roman" w:hAnsi="Times New Roman" w:cs="Times New Roman"/>
-          <w:color w:val="000000" w:themeColor="text1"/>
-        </w:rPr>
-        <w:t>nctional team member role at this time.</w:t>
+        <w:t>The anticipated cost of the SCM process is between 20 minutes and 6 hours of the share of time that would otherwise be directed at other functions and responsibilities. If detailed tasking information is provided during development, periodic monitoring of planned versus actual costs (in time) can be facilitated by observance of the Kanban board and Scrum Backlog. No periodic monitoring task has been assigned to any functional team member role at this time.</w:t>
       </w:r>
     </w:p>
     <w:p>
@@ -7918,14 +7740,7 @@
           <w:rFonts w:ascii="Times New Roman" w:eastAsia="Times New Roman" w:hAnsi="Times New Roman" w:cs="Times New Roman"/>
           <w:color w:val="000000" w:themeColor="text1"/>
         </w:rPr>
-        <w:t xml:space="preserve">Risks, including technical, economic, schedule, and managerial </w:t>
-      </w:r>
-      <w:r>
-        <w:rPr>
-          <w:rFonts w:ascii="Times New Roman" w:eastAsia="Times New Roman" w:hAnsi="Times New Roman" w:cs="Times New Roman"/>
-          <w:color w:val="000000" w:themeColor="text1"/>
-        </w:rPr>
-        <w:t>risks associated with the performance of SCM activities include:</w:t>
+        <w:t>Risks, including technical, economic, schedule, and managerial risks associated with the performance of SCM activities include:</w:t>
       </w:r>
     </w:p>
     <w:p>
@@ -7945,14 +7760,7 @@
           <w:rFonts w:ascii="Times New Roman" w:eastAsia="Times New Roman" w:hAnsi="Times New Roman" w:cs="Times New Roman"/>
           <w:color w:val="000000" w:themeColor="text1"/>
         </w:rPr>
-        <w:t>SCM activities may take more time than expected and interfere with project completion. In the worst case, a project may be turned in incomplete. The mitigation strategy associated with this r</w:t>
-      </w:r>
-      <w:r>
-        <w:rPr>
-          <w:rFonts w:ascii="Times New Roman" w:eastAsia="Times New Roman" w:hAnsi="Times New Roman" w:cs="Times New Roman"/>
-          <w:color w:val="000000" w:themeColor="text1"/>
-        </w:rPr>
-        <w:t>isk is to prioritize project completion over any strict adherence to SCM activities.</w:t>
+        <w:t>SCM activities may take more time than expected and interfere with project completion. In the worst case, a project may be turned in incomplete. The mitigation strategy associated with this risk is to prioritize project completion over any strict adherence to SCM activities.</w:t>
       </w:r>
     </w:p>
     <w:p>
@@ -7977,7 +7785,7 @@
         <w:pStyle w:val="Head1"/>
       </w:pPr>
       <w:bookmarkStart w:id="37" w:name="_Toc510790902"/>
-      <w:bookmarkStart w:id="38" w:name="_Toc513290005"/>
+      <w:bookmarkStart w:id="38" w:name="_Toc513295175"/>
       <w:r>
         <w:lastRenderedPageBreak/>
         <w:t>3. SCM Activities</w:t>
@@ -8001,14 +7809,7 @@
           <w:rFonts w:ascii="Times New Roman" w:eastAsia="Times New Roman" w:hAnsi="Times New Roman" w:cs="Times New Roman"/>
           <w:color w:val="000000" w:themeColor="text1"/>
         </w:rPr>
-        <w:t>This section identifies all functions and tasks required to manage the configuration of the software system as specified in the scope of this documen</w:t>
-      </w:r>
-      <w:r>
-        <w:rPr>
-          <w:rFonts w:ascii="Times New Roman" w:eastAsia="Times New Roman" w:hAnsi="Times New Roman" w:cs="Times New Roman"/>
-          <w:color w:val="000000" w:themeColor="text1"/>
-        </w:rPr>
-        <w:t>t. Both technical and managerial SCM activities shall be identified. General project activities that have SCM implications shall be described from the SCM perspective.</w:t>
+        <w:t>This section identifies all functions and tasks required to manage the configuration of the software system as specified in the scope of this document. Both technical and managerial SCM activities shall be identified. General project activities that have SCM implications shall be described from the SCM perspective.</w:t>
       </w:r>
     </w:p>
     <w:p>
@@ -8016,7 +7817,7 @@
         <w:pStyle w:val="Head2"/>
       </w:pPr>
       <w:bookmarkStart w:id="39" w:name="_Toc510790903"/>
-      <w:bookmarkStart w:id="40" w:name="_Toc513290006"/>
+      <w:bookmarkStart w:id="40" w:name="_Toc513295176"/>
       <w:r>
         <w:t>3.1 Configuration identification</w:t>
       </w:r>
@@ -8031,12 +7832,9 @@
         <w:pStyle w:val="Head3"/>
       </w:pPr>
       <w:bookmarkStart w:id="41" w:name="_Toc510790904"/>
-      <w:bookmarkStart w:id="42" w:name="_Toc513290007"/>
-      <w:r>
-        <w:t>3.1.1 Identify configuration items (events, items, pro</w:t>
-      </w:r>
-      <w:r>
-        <w:t>cedures)</w:t>
+      <w:bookmarkStart w:id="42" w:name="_Toc513295177"/>
+      <w:r>
+        <w:t>3.1.1 Identify configuration items (events, items, procedures)</w:t>
       </w:r>
       <w:bookmarkEnd w:id="41"/>
       <w:bookmarkEnd w:id="42"/>
@@ -8129,14 +7927,7 @@
           <w:rFonts w:ascii="Times New Roman" w:eastAsia="Times New Roman" w:hAnsi="Times New Roman" w:cs="Times New Roman"/>
           <w:color w:val="000000" w:themeColor="text1"/>
         </w:rPr>
-        <w:t>Domain Model &amp; Detaile</w:t>
-      </w:r>
-      <w:r>
-        <w:rPr>
-          <w:rFonts w:ascii="Times New Roman" w:eastAsia="Times New Roman" w:hAnsi="Times New Roman" w:cs="Times New Roman"/>
-          <w:color w:val="000000" w:themeColor="text1"/>
-        </w:rPr>
-        <w:t>d Design document</w:t>
+        <w:t>Domain Model &amp; Detailed Design document</w:t>
       </w:r>
     </w:p>
     <w:p>
@@ -8340,14 +8131,7 @@
           <w:rFonts w:ascii="Times New Roman" w:eastAsia="Times New Roman" w:hAnsi="Times New Roman" w:cs="Times New Roman"/>
           <w:color w:val="000000" w:themeColor="text1"/>
         </w:rPr>
-        <w:t>Daily Scrum r</w:t>
-      </w:r>
-      <w:r>
-        <w:rPr>
-          <w:rFonts w:ascii="Times New Roman" w:eastAsia="Times New Roman" w:hAnsi="Times New Roman" w:cs="Times New Roman"/>
-          <w:color w:val="000000" w:themeColor="text1"/>
-        </w:rPr>
-        <w:t>eport</w:t>
+        <w:t>Daily Scrum report</w:t>
       </w:r>
     </w:p>
     <w:p>
@@ -8469,14 +8253,7 @@
           <w:rFonts w:ascii="Times New Roman" w:eastAsia="Times New Roman" w:hAnsi="Times New Roman" w:cs="Times New Roman"/>
           <w:color w:val="000000" w:themeColor="text1"/>
         </w:rPr>
-        <w:t xml:space="preserve">Baseline controls are established when more than one team member has code dependent on a specific configuration. Changes to the baseline require review of all affected code and </w:t>
-      </w:r>
-      <w:r>
-        <w:rPr>
-          <w:rFonts w:ascii="Times New Roman" w:eastAsia="Times New Roman" w:hAnsi="Times New Roman" w:cs="Times New Roman"/>
-          <w:color w:val="000000" w:themeColor="text1"/>
-        </w:rPr>
-        <w:t>should be performed only at the beginning of sprints.</w:t>
+        <w:t>Baseline controls are established when more than one team member has code dependent on a specific configuration. Changes to the baseline require review of all affected code and should be performed only at the beginning of sprints.</w:t>
       </w:r>
     </w:p>
     <w:p>
@@ -8504,21 +8281,7 @@
           <w:rFonts w:ascii="Times New Roman" w:eastAsia="Times New Roman" w:hAnsi="Times New Roman" w:cs="Times New Roman"/>
           <w:color w:val="000000" w:themeColor="text1"/>
         </w:rPr>
-        <w:t xml:space="preserve">In order to identify CIs which should be controlled by this plan, care must be taken by team members to observe product </w:t>
-      </w:r>
-      <w:r>
-        <w:rPr>
-          <w:rFonts w:ascii="Times New Roman" w:eastAsia="Times New Roman" w:hAnsi="Times New Roman" w:cs="Times New Roman"/>
-          <w:color w:val="000000" w:themeColor="text1"/>
-        </w:rPr>
-        <w:t xml:space="preserve">breakages. In the event that a product breakage occurs, a review and casual cost-benefit analysis must be performed to determine whether the changed item will create more overhead as a controlled CI than will result from fixing future breakages. If the CI </w:t>
-      </w:r>
-      <w:r>
-        <w:rPr>
-          <w:rFonts w:ascii="Times New Roman" w:eastAsia="Times New Roman" w:hAnsi="Times New Roman" w:cs="Times New Roman"/>
-          <w:color w:val="000000" w:themeColor="text1"/>
-        </w:rPr>
-        <w:t>would likely create less overhead while controlled, it should be added to this plan.</w:t>
+        <w:t>In order to identify CIs which should be controlled by this plan, care must be taken by team members to observe product breakages. In the event that a product breakage occurs, a review and casual cost-benefit analysis must be performed to determine whether the changed item will create more overhead as a controlled CI than will result from fixing future breakages. If the CI would likely create less overhead while controlled, it should be added to this plan.</w:t>
       </w:r>
       <w:r>
         <w:br w:type="page"/>
@@ -8529,7 +8292,7 @@
         <w:pStyle w:val="Head3"/>
       </w:pPr>
       <w:bookmarkStart w:id="43" w:name="_Toc510790905"/>
-      <w:bookmarkStart w:id="44" w:name="_Toc513290008"/>
+      <w:bookmarkStart w:id="44" w:name="_Toc513295178"/>
       <w:r>
         <w:lastRenderedPageBreak/>
         <w:t>3.1.2 Name configuration items (unique identifiers)</w:t>
@@ -8549,21 +8312,7 @@
           <w:rFonts w:ascii="Times New Roman" w:eastAsia="Times New Roman" w:hAnsi="Times New Roman" w:cs="Times New Roman"/>
           <w:color w:val="000000" w:themeColor="text1"/>
         </w:rPr>
-        <w:t>Documentation will be identified by unique file names consistent with the role of the document, the deliverable numbe</w:t>
-      </w:r>
-      <w:r>
-        <w:rPr>
-          <w:rFonts w:ascii="Times New Roman" w:eastAsia="Times New Roman" w:hAnsi="Times New Roman" w:cs="Times New Roman"/>
-          <w:color w:val="000000" w:themeColor="text1"/>
-        </w:rPr>
-        <w:t>r, and the sprint number. Documentation file names will take the form of “Getana_Deliverable_i_{documentname}_j” where i is the deliverable number and j is the sprint number. Documentation will be kept under the “docs” folder of the configuration managemen</w:t>
-      </w:r>
-      <w:r>
-        <w:rPr>
-          <w:rFonts w:ascii="Times New Roman" w:eastAsia="Times New Roman" w:hAnsi="Times New Roman" w:cs="Times New Roman"/>
-          <w:color w:val="000000" w:themeColor="text1"/>
-        </w:rPr>
-        <w:t>t repository within a folder designating the deliverable number. The sprint number should be prominently displayed within the documents themselves. Uncontrolled items should be placed within the “artifacts” folder within the “docs” folder.</w:t>
+        <w:t>Documentation will be identified by unique file names consistent with the role of the document, the deliverable number, and the sprint number. Documentation file names will take the form of “Getana_Deliverable_i_{documentname}_j” where i is the deliverable number and j is the sprint number. Documentation will be kept under the “docs” folder of the configuration management repository within a folder designating the deliverable number. The sprint number should be prominently displayed within the documents themselves. Uncontrolled items should be placed within the “artifacts” folder within the “docs” folder.</w:t>
       </w:r>
     </w:p>
     <w:p>
@@ -8579,14 +8328,7 @@
           <w:rFonts w:ascii="Times New Roman" w:eastAsia="Times New Roman" w:hAnsi="Times New Roman" w:cs="Times New Roman"/>
           <w:color w:val="000000" w:themeColor="text1"/>
         </w:rPr>
-        <w:t>Baselines will b</w:t>
-      </w:r>
-      <w:r>
-        <w:rPr>
-          <w:rFonts w:ascii="Times New Roman" w:eastAsia="Times New Roman" w:hAnsi="Times New Roman" w:cs="Times New Roman"/>
-          <w:color w:val="000000" w:themeColor="text1"/>
-        </w:rPr>
-        <w:t>e referred to by deliverable number, but code will follow no such file naming convention.</w:t>
+        <w:t>Baselines will be referred to by deliverable number, but code will follow no such file naming convention.</w:t>
       </w:r>
     </w:p>
     <w:p>
@@ -8594,7 +8336,7 @@
         <w:pStyle w:val="Head3"/>
       </w:pPr>
       <w:bookmarkStart w:id="45" w:name="_Toc510790906"/>
-      <w:bookmarkStart w:id="46" w:name="_Toc513290009"/>
+      <w:bookmarkStart w:id="46" w:name="_Toc513295179"/>
       <w:r>
         <w:t>3.1.3 Acquiring configuration items (physical procedures)</w:t>
       </w:r>
@@ -8628,14 +8370,7 @@
             <w:rStyle w:val="ListLabel37"/>
             <w:rFonts w:eastAsia="Calibri"/>
           </w:rPr>
-          <w:t>https:</w:t>
-        </w:r>
-        <w:r>
-          <w:rPr>
-            <w:rStyle w:val="ListLabel37"/>
-            <w:rFonts w:eastAsia="Calibri"/>
-          </w:rPr>
-          <w:t>//www.github.com/aluminiumi/RaiderNAV</w:t>
+          <w:t>https://www.github.com/aluminiumi/RaiderNAV</w:t>
         </w:r>
       </w:hyperlink>
     </w:p>
@@ -8696,14 +8431,7 @@
           <w:rFonts w:ascii="Times New Roman" w:eastAsia="Times New Roman" w:hAnsi="Times New Roman" w:cs="Times New Roman"/>
           <w:color w:val="000000" w:themeColor="text1"/>
         </w:rPr>
-        <w:t xml:space="preserve"> folder on the GitHub repository. Software libraries, including doc</w:t>
-      </w:r>
-      <w:r>
-        <w:rPr>
-          <w:rFonts w:ascii="Times New Roman" w:eastAsia="Times New Roman" w:hAnsi="Times New Roman" w:cs="Times New Roman"/>
-          <w:color w:val="000000" w:themeColor="text1"/>
-        </w:rPr>
-        <w:t xml:space="preserve">umentation and data, will not be placed under physical control except insofar as specific versions will be identified for use. No documentation requirements or inspection requirements have been identified at this time. The </w:t>
+        <w:t xml:space="preserve"> folder on the GitHub repository. Software libraries, including documentation and data, will not be placed under physical control except insofar as specific versions will be identified for use. No documentation requirements or inspection requirements have been identified at this time. The </w:t>
       </w:r>
       <w:r>
         <w:rPr>
@@ -8719,14 +8447,7 @@
           <w:rFonts w:ascii="Times New Roman" w:eastAsia="Times New Roman" w:hAnsi="Times New Roman" w:cs="Times New Roman"/>
           <w:color w:val="000000" w:themeColor="text1"/>
         </w:rPr>
-        <w:t xml:space="preserve"> file in the root pro</w:t>
-      </w:r>
-      <w:r>
-        <w:rPr>
-          <w:rFonts w:ascii="Times New Roman" w:eastAsia="Times New Roman" w:hAnsi="Times New Roman" w:cs="Times New Roman"/>
-          <w:color w:val="000000" w:themeColor="text1"/>
-        </w:rPr>
-        <w:t xml:space="preserve">ject folder (not the </w:t>
+        <w:t xml:space="preserve"> file in the root project folder (not the </w:t>
       </w:r>
       <w:r>
         <w:rPr>
@@ -8784,14 +8505,7 @@
           <w:rFonts w:ascii="Times New Roman" w:eastAsia="Times New Roman" w:hAnsi="Times New Roman" w:cs="Times New Roman"/>
           <w:color w:val="000000" w:themeColor="text1"/>
         </w:rPr>
-        <w:t xml:space="preserve">No retention periods or disaster prevention and recovery procedures </w:t>
-      </w:r>
-      <w:r>
-        <w:rPr>
-          <w:rFonts w:ascii="Times New Roman" w:eastAsia="Times New Roman" w:hAnsi="Times New Roman" w:cs="Times New Roman"/>
-          <w:color w:val="000000" w:themeColor="text1"/>
-        </w:rPr>
-        <w:t>are implemented.</w:t>
+        <w:t>No retention periods or disaster prevention and recovery procedures are implemented.</w:t>
       </w:r>
     </w:p>
     <w:p>
@@ -8814,7 +8528,7 @@
         <w:pStyle w:val="Head4"/>
       </w:pPr>
       <w:bookmarkStart w:id="47" w:name="_Toc510790907"/>
-      <w:bookmarkStart w:id="48" w:name="_Toc513290010"/>
+      <w:bookmarkStart w:id="48" w:name="_Toc513295180"/>
       <w:r>
         <w:t>3.1.3.1 Google Play Services Location</w:t>
       </w:r>
@@ -8848,14 +8562,7 @@
           <w:rFonts w:ascii="Times New Roman" w:eastAsia="Times New Roman" w:hAnsi="Times New Roman" w:cs="Times New Roman"/>
           <w:color w:val="000000" w:themeColor="text1"/>
         </w:rPr>
-        <w:t>This library is incl</w:t>
-      </w:r>
-      <w:r>
-        <w:rPr>
-          <w:rFonts w:ascii="Times New Roman" w:eastAsia="Times New Roman" w:hAnsi="Times New Roman" w:cs="Times New Roman"/>
-          <w:color w:val="000000" w:themeColor="text1"/>
-        </w:rPr>
-        <w:t>uded by placing the line</w:t>
+        <w:t>This library is included by placing the line</w:t>
       </w:r>
     </w:p>
     <w:p>
@@ -8928,7 +8635,7 @@
         <w:pStyle w:val="Head4"/>
       </w:pPr>
       <w:bookmarkStart w:id="49" w:name="_Toc510790908"/>
-      <w:bookmarkStart w:id="50" w:name="_Toc513290011"/>
+      <w:bookmarkStart w:id="50" w:name="_Toc513295181"/>
       <w:r>
         <w:t>3.1.3.2 Google Play Services Maps</w:t>
       </w:r>
@@ -9036,7 +8743,7 @@
         <w:pStyle w:val="Head4"/>
       </w:pPr>
       <w:bookmarkStart w:id="51" w:name="_Toc510790909"/>
-      <w:bookmarkStart w:id="52" w:name="_Toc513290012"/>
+      <w:bookmarkStart w:id="52" w:name="_Toc513295182"/>
       <w:r>
         <w:t>3.1.3.3 Google Gson</w:t>
       </w:r>
@@ -9087,14 +8794,7 @@
           <w:rFonts w:ascii="FreeMono" w:eastAsia="Times New Roman" w:hAnsi="FreeMono" w:cs="Times New Roman"/>
           <w:color w:val="000000" w:themeColor="text1"/>
         </w:rPr>
-        <w:t>implementation 'com.google</w:t>
-      </w:r>
-      <w:r>
-        <w:rPr>
-          <w:rFonts w:ascii="FreeMono" w:eastAsia="Times New Roman" w:hAnsi="FreeMono" w:cs="Times New Roman"/>
-          <w:color w:val="000000" w:themeColor="text1"/>
-        </w:rPr>
-        <w:t>.code.gson:gson:2.8.2'</w:t>
+        <w:t>implementation 'com.google.code.gson:gson:2.8.2'</w:t>
       </w:r>
     </w:p>
     <w:p>
@@ -9150,7 +8850,7 @@
         <w:pStyle w:val="Head4"/>
       </w:pPr>
       <w:bookmarkStart w:id="53" w:name="_Toc510790910"/>
-      <w:bookmarkStart w:id="54" w:name="_Toc513290013"/>
+      <w:bookmarkStart w:id="54" w:name="_Toc513295183"/>
       <w:r>
         <w:t>3.1.3.4 Google Direction Library</w:t>
       </w:r>
@@ -9169,14 +8869,7 @@
           <w:rFonts w:ascii="Times New Roman" w:eastAsia="Times New Roman" w:hAnsi="Times New Roman" w:cs="Times New Roman"/>
           <w:color w:val="000000" w:themeColor="text1"/>
         </w:rPr>
-        <w:t>This library must be kept at version 1.0.4 or lower, as newer versions require newer versions of Google Play Services which are unavailable to Androi</w:t>
-      </w:r>
-      <w:r>
-        <w:rPr>
-          <w:rFonts w:ascii="Times New Roman" w:eastAsia="Times New Roman" w:hAnsi="Times New Roman" w:cs="Times New Roman"/>
-          <w:color w:val="000000" w:themeColor="text1"/>
-        </w:rPr>
-        <w:t xml:space="preserve">d 4.0.3. </w:t>
+        <w:t xml:space="preserve">This library must be kept at version 1.0.4 or lower, as newer versions require newer versions of Google Play Services which are unavailable to Android 4.0.3. </w:t>
       </w:r>
     </w:p>
     <w:p>
@@ -9262,7 +8955,7 @@
         <w:pStyle w:val="Head2"/>
       </w:pPr>
       <w:bookmarkStart w:id="55" w:name="_Toc510790911"/>
-      <w:bookmarkStart w:id="56" w:name="_Toc513290014"/>
+      <w:bookmarkStart w:id="56" w:name="_Toc513295184"/>
       <w:r>
         <w:t>3.2. Configuration control</w:t>
       </w:r>
@@ -9285,14 +8978,7 @@
           <w:rFonts w:ascii="Times New Roman" w:eastAsia="Times New Roman" w:hAnsi="Times New Roman" w:cs="Times New Roman"/>
           <w:color w:val="000000" w:themeColor="text1"/>
         </w:rPr>
-        <w:t>The following change controls are imposed on all baselined C</w:t>
-      </w:r>
-      <w:r>
-        <w:rPr>
-          <w:rFonts w:ascii="Times New Roman" w:eastAsia="Times New Roman" w:hAnsi="Times New Roman" w:cs="Times New Roman"/>
-          <w:color w:val="000000" w:themeColor="text1"/>
-        </w:rPr>
-        <w:t>Is identified in 3.1.1.</w:t>
+        <w:t>The following change controls are imposed on all baselined CIs identified in 3.1.1.</w:t>
       </w:r>
     </w:p>
     <w:p>
@@ -9300,7 +8986,7 @@
         <w:pStyle w:val="Head3"/>
       </w:pPr>
       <w:bookmarkStart w:id="57" w:name="_Toc510790912"/>
-      <w:bookmarkStart w:id="58" w:name="_Toc513290015"/>
+      <w:bookmarkStart w:id="58" w:name="_Toc513295185"/>
       <w:r>
         <w:t>3.2.1 Requesting changes</w:t>
       </w:r>
@@ -9328,12 +9014,9 @@
         <w:pStyle w:val="Head3"/>
       </w:pPr>
       <w:bookmarkStart w:id="59" w:name="_Toc510790913"/>
-      <w:bookmarkStart w:id="60" w:name="_Toc513290016"/>
-      <w:r>
-        <w:t>3.2.2 Eval</w:t>
-      </w:r>
-      <w:r>
-        <w:t>uating changes</w:t>
+      <w:bookmarkStart w:id="60" w:name="_Toc513295186"/>
+      <w:r>
+        <w:t>3.2.2 Evaluating changes</w:t>
       </w:r>
       <w:bookmarkEnd w:id="59"/>
       <w:bookmarkEnd w:id="60"/>
@@ -9355,12 +9038,9 @@
         <w:pStyle w:val="Head3"/>
       </w:pPr>
       <w:bookmarkStart w:id="61" w:name="_Toc510790914"/>
-      <w:bookmarkStart w:id="62" w:name="_Toc513290017"/>
-      <w:r>
-        <w:t xml:space="preserve">3.2.3 Approving </w:t>
-      </w:r>
-      <w:r>
-        <w:t>or disapproving changes</w:t>
+      <w:bookmarkStart w:id="62" w:name="_Toc513295187"/>
+      <w:r>
+        <w:t>3.2.3 Approving or disapproving changes</w:t>
       </w:r>
       <w:bookmarkEnd w:id="61"/>
       <w:bookmarkEnd w:id="62"/>
@@ -9389,7 +9069,7 @@
         <w:pStyle w:val="Head3"/>
       </w:pPr>
       <w:bookmarkStart w:id="63" w:name="_Toc510790915"/>
-      <w:bookmarkStart w:id="64" w:name="_Toc513290018"/>
+      <w:bookmarkStart w:id="64" w:name="_Toc513295188"/>
       <w:r>
         <w:t>3.2.4 Implementing changes</w:t>
       </w:r>
@@ -9414,14 +9094,7 @@
           <w:color w:val="000000" w:themeColor="text1"/>
         </w:rPr>
         <w:lastRenderedPageBreak/>
-        <w:t xml:space="preserve">The development team is responsible for implementing changes. Verification, implementation, and release of </w:t>
-      </w:r>
-      <w:r>
-        <w:rPr>
-          <w:rFonts w:ascii="Times New Roman" w:eastAsia="Times New Roman" w:hAnsi="Times New Roman" w:cs="Times New Roman"/>
-          <w:color w:val="000000" w:themeColor="text1"/>
-        </w:rPr>
-        <w:t>change will proceed in accordance with regular development steps. No record need be maintained beyond regular development records.</w:t>
+        <w:t>The development team is responsible for implementing changes. Verification, implementation, and release of change will proceed in accordance with regular development steps. No record need be maintained beyond regular development records.</w:t>
       </w:r>
     </w:p>
     <w:p>
@@ -9429,7 +9102,7 @@
         <w:pStyle w:val="Head2"/>
       </w:pPr>
       <w:bookmarkStart w:id="65" w:name="_Toc510790916"/>
-      <w:bookmarkStart w:id="66" w:name="_Toc513290019"/>
+      <w:bookmarkStart w:id="66" w:name="_Toc513295189"/>
       <w:r>
         <w:t>3.3. Configuration status accounting</w:t>
       </w:r>
@@ -9452,14 +9125,7 @@
           <w:rFonts w:ascii="Times New Roman" w:eastAsia="Times New Roman" w:hAnsi="Times New Roman" w:cs="Times New Roman"/>
           <w:color w:val="000000" w:themeColor="text1"/>
         </w:rPr>
-        <w:t>Configuration statuses as tracked in GitHub include Open, Closed, and Merged. The infor</w:t>
-      </w:r>
-      <w:r>
-        <w:rPr>
-          <w:rFonts w:ascii="Times New Roman" w:eastAsia="Times New Roman" w:hAnsi="Times New Roman" w:cs="Times New Roman"/>
-          <w:color w:val="000000" w:themeColor="text1"/>
-        </w:rPr>
-        <w:t>mation is publicly accessible on the internet.</w:t>
+        <w:t>Configuration statuses as tracked in GitHub include Open, Closed, and Merged. The information is publicly accessible on the internet.</w:t>
       </w:r>
     </w:p>
     <w:p>
@@ -9467,7 +9133,7 @@
         <w:pStyle w:val="Head2"/>
       </w:pPr>
       <w:bookmarkStart w:id="67" w:name="_Toc510790917"/>
-      <w:bookmarkStart w:id="68" w:name="_Toc513290020"/>
+      <w:bookmarkStart w:id="68" w:name="_Toc513295190"/>
       <w:r>
         <w:t>3.4. Configuration evaluation and reviews</w:t>
       </w:r>
@@ -9483,21 +9149,7 @@
           <w:rFonts w:ascii="Times New Roman" w:eastAsia="Times New Roman" w:hAnsi="Times New Roman" w:cs="Times New Roman"/>
           <w:color w:val="000000" w:themeColor="text1"/>
         </w:rPr>
-        <w:t xml:space="preserve">A configuration audit shall be performed on CIs prior to finalizing each deliverable. In the configuration audit, all CIs will be reviewed. The procedure involves the </w:t>
-      </w:r>
-      <w:r>
-        <w:rPr>
-          <w:rFonts w:ascii="Times New Roman" w:eastAsia="Times New Roman" w:hAnsi="Times New Roman" w:cs="Times New Roman"/>
-          <w:color w:val="000000" w:themeColor="text1"/>
-        </w:rPr>
-        <w:t>Scrum Master (at a minimum) and any additional team members looking over each of the required deliverable items and ensuring that their contents match requirements. No documents other than the CI documentation under review and the initial project requireme</w:t>
-      </w:r>
-      <w:r>
-        <w:rPr>
-          <w:rFonts w:ascii="Times New Roman" w:eastAsia="Times New Roman" w:hAnsi="Times New Roman" w:cs="Times New Roman"/>
-          <w:color w:val="000000" w:themeColor="text1"/>
-        </w:rPr>
-        <w:t>nt documents are needed to perform the review. No records of configuration audits will be maintained. In the event of a failed audit, a change must be implemented immediately by the development team to rectify the failure.</w:t>
+        <w:t>A configuration audit shall be performed on CIs prior to finalizing each deliverable. In the configuration audit, all CIs will be reviewed. The procedure involves the Scrum Master (at a minimum) and any additional team members looking over each of the required deliverable items and ensuring that their contents match requirements. No documents other than the CI documentation under review and the initial project requirement documents are needed to perform the review. No records of configuration audits will be maintained. In the event of a failed audit, a change must be implemented immediately by the development team to rectify the failure.</w:t>
       </w:r>
     </w:p>
     <w:p>
@@ -9505,7 +9157,7 @@
         <w:pStyle w:val="Head2"/>
       </w:pPr>
       <w:bookmarkStart w:id="69" w:name="_Toc510790918"/>
-      <w:bookmarkStart w:id="70" w:name="_Toc513290021"/>
+      <w:bookmarkStart w:id="70" w:name="_Toc513295191"/>
       <w:r>
         <w:t>3.5 Interface control</w:t>
       </w:r>
@@ -9529,15 +9181,7 @@
           <w:i/>
           <w:color w:val="000000" w:themeColor="text1"/>
         </w:rPr>
-        <w:t>RaiderN</w:t>
-      </w:r>
-      <w:r>
-        <w:rPr>
-          <w:rFonts w:ascii="Times New Roman" w:eastAsia="Times New Roman" w:hAnsi="Times New Roman" w:cs="Times New Roman"/>
-          <w:i/>
-          <w:color w:val="000000" w:themeColor="text1"/>
-        </w:rPr>
-        <w:t>AV</w:t>
+        <w:t>RaiderNAV</w:t>
       </w:r>
       <w:r>
         <w:rPr>
@@ -9552,7 +9196,7 @@
         <w:pStyle w:val="Head2"/>
       </w:pPr>
       <w:bookmarkStart w:id="71" w:name="_Toc510790919"/>
-      <w:bookmarkStart w:id="72" w:name="_Toc513290022"/>
+      <w:bookmarkStart w:id="72" w:name="_Toc513295192"/>
       <w:r>
         <w:t>3.6 Subcontractor/vendor control</w:t>
       </w:r>
@@ -9587,14 +9231,7 @@
           <w:rFonts w:ascii="Times New Roman" w:eastAsia="Times New Roman" w:hAnsi="Times New Roman" w:cs="Times New Roman"/>
           <w:color w:val="000000" w:themeColor="text1"/>
         </w:rPr>
-        <w:t xml:space="preserve"> project does not incorporate subcontracted software and hence requires no proced</w:t>
-      </w:r>
-      <w:r>
-        <w:rPr>
-          <w:rFonts w:ascii="Times New Roman" w:eastAsia="Times New Roman" w:hAnsi="Times New Roman" w:cs="Times New Roman"/>
-          <w:color w:val="000000" w:themeColor="text1"/>
-        </w:rPr>
-        <w:t>ure to monitor subcontractors.</w:t>
+        <w:t xml:space="preserve"> project does not incorporate subcontracted software and hence requires no procedure to monitor subcontractors.</w:t>
       </w:r>
     </w:p>
     <w:p>
@@ -9602,7 +9239,7 @@
         <w:pStyle w:val="Head2"/>
       </w:pPr>
       <w:bookmarkStart w:id="73" w:name="_Toc510790920"/>
-      <w:bookmarkStart w:id="74" w:name="_Toc513290023"/>
+      <w:bookmarkStart w:id="74" w:name="_Toc513295193"/>
       <w:r>
         <w:t>3.7. Release management and delivery</w:t>
       </w:r>
@@ -9618,21 +9255,7 @@
           <w:rFonts w:ascii="Times New Roman" w:eastAsia="Times New Roman" w:hAnsi="Times New Roman" w:cs="Times New Roman"/>
           <w:color w:val="000000" w:themeColor="text1"/>
         </w:rPr>
-        <w:t>Release management will be performed by the Scrum Master while finalizing each deliverable. Delivery of software is fixed by product deliverable requirements and includes submitting a comp</w:t>
-      </w:r>
-      <w:r>
-        <w:rPr>
-          <w:rFonts w:ascii="Times New Roman" w:eastAsia="Times New Roman" w:hAnsi="Times New Roman" w:cs="Times New Roman"/>
-          <w:color w:val="000000" w:themeColor="text1"/>
-        </w:rPr>
-        <w:t xml:space="preserve">ressed package (ZIP archive) of all relevant project work to Blackboard. A note should be provided in the comments field on Blackboard to indicate where the documents for the deliverable may be found (e.g., “The documents for this deliverable may be found </w:t>
-      </w:r>
-      <w:r>
-        <w:rPr>
-          <w:rFonts w:ascii="Times New Roman" w:eastAsia="Times New Roman" w:hAnsi="Times New Roman" w:cs="Times New Roman"/>
-          <w:color w:val="000000" w:themeColor="text1"/>
-        </w:rPr>
-        <w:t>in the docs/deliverable3 folder.”).</w:t>
+        <w:t>Release management will be performed by the Scrum Master while finalizing each deliverable. Delivery of software is fixed by product deliverable requirements and includes submitting a compressed package (ZIP archive) of all relevant project work to Blackboard. A note should be provided in the comments field on Blackboard to indicate where the documents for the deliverable may be found (e.g., “The documents for this deliverable may be found in the docs/deliverable3 folder.”).</w:t>
       </w:r>
     </w:p>
     <w:p>
@@ -9656,7 +9279,7 @@
         <w:pStyle w:val="Head1"/>
       </w:pPr>
       <w:bookmarkStart w:id="75" w:name="_Toc510790921"/>
-      <w:bookmarkStart w:id="76" w:name="_Toc513290024"/>
+      <w:bookmarkStart w:id="76" w:name="_Toc513295194"/>
       <w:r>
         <w:lastRenderedPageBreak/>
         <w:t>4. SCM Schedules</w:t>
@@ -9676,14 +9299,7 @@
           <w:rFonts w:ascii="Times New Roman" w:eastAsia="Times New Roman" w:hAnsi="Times New Roman" w:cs="Times New Roman"/>
           <w:color w:val="000000" w:themeColor="text1"/>
         </w:rPr>
-        <w:t>This section establishes the sequence and coordination for the identified SCM activities in section 3 and for all events affecting the implementation of this document. It states the sequence and depe</w:t>
-      </w:r>
-      <w:r>
-        <w:rPr>
-          <w:rFonts w:ascii="Times New Roman" w:eastAsia="Times New Roman" w:hAnsi="Times New Roman" w:cs="Times New Roman"/>
-          <w:color w:val="000000" w:themeColor="text1"/>
-        </w:rPr>
-        <w:t xml:space="preserve">ndencies among all SCM activities and the relationship of key SCM activities to project milestones or events. </w:t>
+        <w:t xml:space="preserve">This section establishes the sequence and coordination for the identified SCM activities in section 3 and for all events affecting the implementation of this document. It states the sequence and dependencies among all SCM activities and the relationship of key SCM activities to project milestones or events. </w:t>
       </w:r>
     </w:p>
     <w:p>
@@ -9706,7 +9322,7 @@
         <w:pStyle w:val="Head2"/>
       </w:pPr>
       <w:bookmarkStart w:id="77" w:name="_Toc510790922"/>
-      <w:bookmarkStart w:id="78" w:name="_Toc513290025"/>
+      <w:bookmarkStart w:id="78" w:name="_Toc513295195"/>
       <w:r>
         <w:t>4.1 Milestone End Dates</w:t>
       </w:r>
@@ -9742,14 +9358,7 @@
           <w:rFonts w:ascii="Times New Roman" w:eastAsia="Times New Roman" w:hAnsi="Times New Roman" w:cs="Times New Roman"/>
           <w:color w:val="000000" w:themeColor="text1"/>
         </w:rPr>
-        <w:t>Deliverable 2 (Sprint 2) – 23 Fe</w:t>
-      </w:r>
-      <w:r>
-        <w:rPr>
-          <w:rFonts w:ascii="Times New Roman" w:eastAsia="Times New Roman" w:hAnsi="Times New Roman" w:cs="Times New Roman"/>
-          <w:color w:val="000000" w:themeColor="text1"/>
-        </w:rPr>
-        <w:t>bruary 2018</w:t>
+        <w:t>Deliverable 2 (Sprint 2) – 23 February 2018</w:t>
       </w:r>
     </w:p>
     <w:p>
@@ -9821,7 +9430,7 @@
         <w:pStyle w:val="Head2"/>
       </w:pPr>
       <w:bookmarkStart w:id="79" w:name="_Toc510790923"/>
-      <w:bookmarkStart w:id="80" w:name="_Toc513290026"/>
+      <w:bookmarkStart w:id="80" w:name="_Toc513295196"/>
       <w:r>
         <w:t>4.2 Activity Schedules</w:t>
       </w:r>
@@ -9861,14 +9470,7 @@
           <w:rFonts w:ascii="Times New Roman" w:eastAsia="Times New Roman" w:hAnsi="Times New Roman" w:cs="Times New Roman"/>
           <w:color w:val="000000" w:themeColor="text1"/>
         </w:rPr>
-        <w:t>1. Establish configuration baseli</w:t>
-      </w:r>
-      <w:r>
-        <w:rPr>
-          <w:rFonts w:ascii="Times New Roman" w:eastAsia="Times New Roman" w:hAnsi="Times New Roman" w:cs="Times New Roman"/>
-          <w:color w:val="000000" w:themeColor="text1"/>
-        </w:rPr>
-        <w:t>nes</w:t>
+        <w:t>1. Establish configuration baselines</w:t>
       </w:r>
     </w:p>
     <w:p>
@@ -9941,14 +9543,7 @@
           <w:rFonts w:ascii="Times New Roman" w:eastAsia="Times New Roman" w:hAnsi="Times New Roman" w:cs="Times New Roman"/>
           <w:color w:val="000000" w:themeColor="text1"/>
         </w:rPr>
-        <w:t xml:space="preserve">2. Implement change control procedures </w:t>
-      </w:r>
-      <w:r>
-        <w:rPr>
-          <w:rFonts w:ascii="Times New Roman" w:eastAsia="Times New Roman" w:hAnsi="Times New Roman" w:cs="Times New Roman"/>
-          <w:color w:val="000000" w:themeColor="text1"/>
-        </w:rPr>
-        <w:t>(optional)</w:t>
+        <w:t>2. Implement change control procedures (optional)</w:t>
       </w:r>
     </w:p>
     <w:p>
@@ -10073,14 +9668,7 @@
           <w:rFonts w:ascii="Times New Roman" w:eastAsia="Times New Roman" w:hAnsi="Times New Roman" w:cs="Times New Roman"/>
           <w:color w:val="000000" w:themeColor="text1"/>
         </w:rPr>
-        <w:t xml:space="preserve">Perform this </w:t>
-      </w:r>
-      <w:r>
-        <w:rPr>
-          <w:rFonts w:ascii="Times New Roman" w:eastAsia="Times New Roman" w:hAnsi="Times New Roman" w:cs="Times New Roman"/>
-          <w:color w:val="000000" w:themeColor="text1"/>
-        </w:rPr>
-        <w:t>function in accordance with 3.7.</w:t>
+        <w:t>Perform this function in accordance with 3.7.</w:t>
       </w:r>
       <w:r>
         <w:br w:type="page"/>
@@ -10091,7 +9679,7 @@
         <w:pStyle w:val="Head1"/>
       </w:pPr>
       <w:bookmarkStart w:id="81" w:name="_Toc510790924"/>
-      <w:bookmarkStart w:id="82" w:name="_Toc513290027"/>
+      <w:bookmarkStart w:id="82" w:name="_Toc513295197"/>
       <w:r>
         <w:lastRenderedPageBreak/>
         <w:t>5. SCM Resources</w:t>
@@ -10123,12 +9711,9 @@
         <w:pStyle w:val="Head2"/>
       </w:pPr>
       <w:bookmarkStart w:id="83" w:name="_Toc510790925"/>
-      <w:bookmarkStart w:id="84" w:name="_Toc513290028"/>
-      <w:r>
-        <w:t xml:space="preserve">5.1 Environment, </w:t>
-      </w:r>
-      <w:r>
-        <w:t>infrastructure, tools, techniques, equipment, personnel, and training</w:t>
+      <w:bookmarkStart w:id="84" w:name="_Toc513295198"/>
+      <w:r>
+        <w:t>5.1 Environment, infrastructure, tools, techniques, equipment, personnel, and training</w:t>
       </w:r>
       <w:bookmarkEnd w:id="83"/>
       <w:bookmarkEnd w:id="84"/>
@@ -10214,14 +9799,7 @@
           <w:rFonts w:ascii="Times New Roman" w:eastAsia="Times New Roman" w:hAnsi="Times New Roman" w:cs="Times New Roman"/>
           <w:color w:val="000000" w:themeColor="text1"/>
         </w:rPr>
-        <w:t>Do</w:t>
-      </w:r>
-      <w:r>
-        <w:rPr>
-          <w:rFonts w:ascii="Times New Roman" w:eastAsia="Times New Roman" w:hAnsi="Times New Roman" w:cs="Times New Roman"/>
-          <w:color w:val="000000" w:themeColor="text1"/>
-        </w:rPr>
-        <w:t>cumentation: LibreOffice, Google Docs, and Microsoft Office word processing and spreadsheet software</w:t>
+        <w:t>Documentation: LibreOffice, Google Docs, and Microsoft Office word processing and spreadsheet software</w:t>
       </w:r>
     </w:p>
     <w:p>
@@ -10229,7 +9807,7 @@
         <w:pStyle w:val="Head3"/>
       </w:pPr>
       <w:bookmarkStart w:id="85" w:name="_Toc510790926"/>
-      <w:bookmarkStart w:id="86" w:name="_Toc513290029"/>
+      <w:bookmarkStart w:id="86" w:name="_Toc513295199"/>
       <w:r>
         <w:t>5.1.1 Configuration identification</w:t>
       </w:r>
@@ -10251,21 +9829,7 @@
           <w:rFonts w:ascii="Times New Roman" w:eastAsia="Times New Roman" w:hAnsi="Times New Roman" w:cs="Times New Roman"/>
           <w:color w:val="000000" w:themeColor="text1"/>
         </w:rPr>
-        <w:t>This activity primarily depends on the merge conflict detection features of Git and GitHub. Development team members sh</w:t>
-      </w:r>
-      <w:r>
-        <w:rPr>
-          <w:rFonts w:ascii="Times New Roman" w:eastAsia="Times New Roman" w:hAnsi="Times New Roman" w:cs="Times New Roman"/>
-          <w:color w:val="000000" w:themeColor="text1"/>
-        </w:rPr>
-        <w:t>ould identify conflicts and breakages based on the output of these tools, and may subsequently trigger the activation of this activity. All team members should be trained in the proper use of Git and GitHub, and on how to identify and respond to merge conf</w:t>
-      </w:r>
-      <w:r>
-        <w:rPr>
-          <w:rFonts w:ascii="Times New Roman" w:eastAsia="Times New Roman" w:hAnsi="Times New Roman" w:cs="Times New Roman"/>
-          <w:color w:val="000000" w:themeColor="text1"/>
-        </w:rPr>
-        <w:t>licts. All team members are expected to have an internet connection. Other tools may be used to facilitate communication during this activity, such as text messaging or email.</w:t>
+        <w:t>This activity primarily depends on the merge conflict detection features of Git and GitHub. Development team members should identify conflicts and breakages based on the output of these tools, and may subsequently trigger the activation of this activity. All team members should be trained in the proper use of Git and GitHub, and on how to identify and respond to merge conflicts. All team members are expected to have an internet connection. Other tools may be used to facilitate communication during this activity, such as text messaging or email.</w:t>
       </w:r>
     </w:p>
     <w:p>
@@ -10273,7 +9837,7 @@
         <w:pStyle w:val="Head3"/>
       </w:pPr>
       <w:bookmarkStart w:id="87" w:name="_Toc510790927"/>
-      <w:bookmarkStart w:id="88" w:name="_Toc513290030"/>
+      <w:bookmarkStart w:id="88" w:name="_Toc513295200"/>
       <w:r>
         <w:t>5.1.2 Configuration control</w:t>
       </w:r>
@@ -10295,14 +9859,7 @@
           <w:rFonts w:ascii="Times New Roman" w:eastAsia="Times New Roman" w:hAnsi="Times New Roman" w:cs="Times New Roman"/>
           <w:color w:val="000000" w:themeColor="text1"/>
         </w:rPr>
-        <w:t xml:space="preserve">Standard communication (text messaging, email) and </w:t>
-      </w:r>
-      <w:r>
-        <w:rPr>
-          <w:rFonts w:ascii="Times New Roman" w:eastAsia="Times New Roman" w:hAnsi="Times New Roman" w:cs="Times New Roman"/>
-          <w:color w:val="000000" w:themeColor="text1"/>
-        </w:rPr>
-        <w:t>development tools (text editor, IDE) are used to perform this activity. No special training is presumed necessary.</w:t>
+        <w:t>Standard communication (text messaging, email) and development tools (text editor, IDE) are used to perform this activity. No special training is presumed necessary.</w:t>
       </w:r>
     </w:p>
     <w:p>
@@ -10310,7 +9867,7 @@
         <w:pStyle w:val="Head3"/>
       </w:pPr>
       <w:bookmarkStart w:id="89" w:name="_Toc510790928"/>
-      <w:bookmarkStart w:id="90" w:name="_Toc513290031"/>
+      <w:bookmarkStart w:id="90" w:name="_Toc513295201"/>
       <w:r>
         <w:t>5.1.3 Configuration status accounting</w:t>
       </w:r>
@@ -10332,14 +9889,7 @@
           <w:rFonts w:ascii="Times New Roman" w:eastAsia="Times New Roman" w:hAnsi="Times New Roman" w:cs="Times New Roman"/>
           <w:color w:val="000000" w:themeColor="text1"/>
         </w:rPr>
-        <w:t>This activity requires the use of GitHub’s issue tracking features and an internet connection. Team me</w:t>
-      </w:r>
-      <w:r>
-        <w:rPr>
-          <w:rFonts w:ascii="Times New Roman" w:eastAsia="Times New Roman" w:hAnsi="Times New Roman" w:cs="Times New Roman"/>
-          <w:color w:val="000000" w:themeColor="text1"/>
-        </w:rPr>
-        <w:t xml:space="preserve">mbers should be trained in the proper identification of the statuses of issues within GitHub. Team members should also have the ZenHub browser extension and be familiar with the use of Kanban boards. </w:t>
+        <w:t xml:space="preserve">This activity requires the use of GitHub’s issue tracking features and an internet connection. Team members should be trained in the proper identification of the statuses of issues within GitHub. Team members should also have the ZenHub browser extension and be familiar with the use of Kanban boards. </w:t>
       </w:r>
     </w:p>
     <w:p>
@@ -10347,7 +9897,7 @@
         <w:pStyle w:val="Head3"/>
       </w:pPr>
       <w:bookmarkStart w:id="91" w:name="_Toc510790929"/>
-      <w:bookmarkStart w:id="92" w:name="_Toc513290032"/>
+      <w:bookmarkStart w:id="92" w:name="_Toc513295202"/>
       <w:r>
         <w:t>5.1.4 Configuration evaluation and reviews</w:t>
       </w:r>
@@ -10363,28 +9913,7 @@
           <w:rFonts w:ascii="Times New Roman" w:eastAsia="Times New Roman" w:hAnsi="Times New Roman" w:cs="Times New Roman"/>
           <w:color w:val="000000" w:themeColor="text1"/>
         </w:rPr>
-        <w:t>Team members</w:t>
-      </w:r>
-      <w:r>
-        <w:rPr>
-          <w:rFonts w:ascii="Times New Roman" w:eastAsia="Times New Roman" w:hAnsi="Times New Roman" w:cs="Times New Roman"/>
-          <w:color w:val="000000" w:themeColor="text1"/>
-        </w:rPr>
-        <w:t xml:space="preserve"> must review initial requirements as specified in the project requirements documents which have been provided to all team members. These documents are in PDF format and require a PDF reader. Team members must also have word processing software capable of o</w:t>
-      </w:r>
-      <w:r>
-        <w:rPr>
-          <w:rFonts w:ascii="Times New Roman" w:eastAsia="Times New Roman" w:hAnsi="Times New Roman" w:cs="Times New Roman"/>
-          <w:color w:val="000000" w:themeColor="text1"/>
-        </w:rPr>
-        <w:t>pening .docx files in order to perform review and correction on editable documents. Team members must have a Git client capable of pulling the latest revisions of documents from the GitHub repository. Team members should be trained in proper use of Git, in</w:t>
-      </w:r>
-      <w:r>
-        <w:rPr>
-          <w:rFonts w:ascii="Times New Roman" w:eastAsia="Times New Roman" w:hAnsi="Times New Roman" w:cs="Times New Roman"/>
-          <w:color w:val="000000" w:themeColor="text1"/>
-        </w:rPr>
-        <w:t>cluding pulling, committing, and pushing to repositories.</w:t>
+        <w:t>Team members must review initial requirements as specified in the project requirements documents which have been provided to all team members. These documents are in PDF format and require a PDF reader. Team members must also have word processing software capable of opening .docx files in order to perform review and correction on editable documents. Team members must have a Git client capable of pulling the latest revisions of documents from the GitHub repository. Team members should be trained in proper use of Git, including pulling, committing, and pushing to repositories.</w:t>
       </w:r>
       <w:r>
         <w:br w:type="page"/>
@@ -10395,7 +9924,7 @@
         <w:pStyle w:val="Head3"/>
       </w:pPr>
       <w:bookmarkStart w:id="93" w:name="_Toc510790930"/>
-      <w:bookmarkStart w:id="94" w:name="_Toc513290033"/>
+      <w:bookmarkStart w:id="94" w:name="_Toc513295203"/>
       <w:r>
         <w:lastRenderedPageBreak/>
         <w:t>5.1.5 Interface Control</w:t>
@@ -10415,14 +9944,7 @@
           <w:rFonts w:ascii="Times New Roman" w:eastAsia="Times New Roman" w:hAnsi="Times New Roman" w:cs="Times New Roman"/>
           <w:color w:val="000000" w:themeColor="text1"/>
         </w:rPr>
-        <w:t xml:space="preserve">Team members are expected to use the Android Studio IDE in order to ensure compliance with the Android and Google Maps APIs provided by Google for the versions used in this </w:t>
-      </w:r>
-      <w:r>
-        <w:rPr>
-          <w:rFonts w:ascii="Times New Roman" w:eastAsia="Times New Roman" w:hAnsi="Times New Roman" w:cs="Times New Roman"/>
-          <w:color w:val="000000" w:themeColor="text1"/>
-        </w:rPr>
-        <w:t>product. No special training is expected to perform this activity.</w:t>
+        <w:t>Team members are expected to use the Android Studio IDE in order to ensure compliance with the Android and Google Maps APIs provided by Google for the versions used in this product. No special training is expected to perform this activity.</w:t>
       </w:r>
     </w:p>
     <w:p>
@@ -10430,7 +9952,7 @@
         <w:pStyle w:val="Head3"/>
       </w:pPr>
       <w:bookmarkStart w:id="95" w:name="_Toc510790931"/>
-      <w:bookmarkStart w:id="96" w:name="_Toc513290034"/>
+      <w:bookmarkStart w:id="96" w:name="_Toc513295204"/>
       <w:r>
         <w:t>5.1.6 Subcontractor/vendor control</w:t>
       </w:r>
@@ -10459,12 +9981,9 @@
         <w:pStyle w:val="Head3"/>
       </w:pPr>
       <w:bookmarkStart w:id="97" w:name="_Toc510790932"/>
-      <w:bookmarkStart w:id="98" w:name="_Toc513290035"/>
-      <w:r>
-        <w:t xml:space="preserve">5.1.7 Release </w:t>
-      </w:r>
-      <w:r>
-        <w:t>Management and Delivery</w:t>
+      <w:bookmarkStart w:id="98" w:name="_Toc513295205"/>
+      <w:r>
+        <w:t>5.1.7 Release Management and Delivery</w:t>
       </w:r>
       <w:bookmarkEnd w:id="97"/>
       <w:bookmarkEnd w:id="98"/>
@@ -10481,21 +10000,7 @@
           <w:rFonts w:ascii="Times New Roman" w:eastAsia="Times New Roman" w:hAnsi="Times New Roman" w:cs="Times New Roman"/>
           <w:color w:val="000000" w:themeColor="text1"/>
         </w:rPr>
-        <w:t>This activity requires Gradle (or Android Studio) in order to perform APK generation. This activity should be performed by a member familiar with key signing procedures. Delivery involves pushes to the GitHub repository and requires</w:t>
-      </w:r>
-      <w:r>
-        <w:rPr>
-          <w:rFonts w:ascii="Times New Roman" w:eastAsia="Times New Roman" w:hAnsi="Times New Roman" w:cs="Times New Roman"/>
-          <w:color w:val="000000" w:themeColor="text1"/>
-        </w:rPr>
-        <w:t xml:space="preserve"> familiarity with Git. Delivery also involves archiving the repository for project submission, and thus should be performed with a tool capable of creating ZIP archives by a member familiar with how to archive folders. Submission is performed on BlackBoard</w:t>
-      </w:r>
-      <w:r>
-        <w:rPr>
-          <w:rFonts w:ascii="Times New Roman" w:eastAsia="Times New Roman" w:hAnsi="Times New Roman" w:cs="Times New Roman"/>
-          <w:color w:val="000000" w:themeColor="text1"/>
-        </w:rPr>
-        <w:t xml:space="preserve"> and requires a modern web browser. All activities presume an internet connection.</w:t>
+        <w:t>This activity requires Gradle (or Android Studio) in order to perform APK generation. This activity should be performed by a member familiar with key signing procedures. Delivery involves pushes to the GitHub repository and requires familiarity with Git. Delivery also involves archiving the repository for project submission, and thus should be performed with a tool capable of creating ZIP archives by a member familiar with how to archive folders. Submission is performed on BlackBoard and requires a modern web browser. All activities presume an internet connection.</w:t>
       </w:r>
     </w:p>
     <w:p>
@@ -10503,7 +10008,7 @@
         <w:pStyle w:val="Head2"/>
       </w:pPr>
       <w:bookmarkStart w:id="99" w:name="_Toc510790933"/>
-      <w:bookmarkStart w:id="100" w:name="_Toc513290036"/>
+      <w:bookmarkStart w:id="100" w:name="_Toc513295206"/>
       <w:r>
         <w:t>5.2 Key factors for infrastructure:</w:t>
       </w:r>
@@ -10522,14 +10027,7 @@
           <w:rFonts w:ascii="Times New Roman" w:eastAsia="Times New Roman" w:hAnsi="Times New Roman" w:cs="Times New Roman"/>
           <w:color w:val="000000" w:themeColor="text1"/>
         </w:rPr>
-        <w:t xml:space="preserve">The infrastructure for SCM is planned and documented with consideration for functionality, performance, safety, security, availability, </w:t>
-      </w:r>
-      <w:r>
-        <w:rPr>
-          <w:rFonts w:ascii="Times New Roman" w:eastAsia="Times New Roman" w:hAnsi="Times New Roman" w:cs="Times New Roman"/>
-          <w:color w:val="000000" w:themeColor="text1"/>
-        </w:rPr>
-        <w:t>space requirements, equipment, costs, and time constraints. The infrastructure shall be maintained, monitored, and modified as necessary to ensure that it continues to satisfy the requirements of the SCM process.</w:t>
+        <w:t>The infrastructure for SCM is planned and documented with consideration for functionality, performance, safety, security, availability, space requirements, equipment, costs, and time constraints. The infrastructure shall be maintained, monitored, and modified as necessary to ensure that it continues to satisfy the requirements of the SCM process.</w:t>
       </w:r>
     </w:p>
     <w:p>
@@ -10544,14 +10042,7 @@
           <w:rFonts w:ascii="Times New Roman" w:eastAsia="Times New Roman" w:hAnsi="Times New Roman" w:cs="Times New Roman"/>
           <w:color w:val="000000" w:themeColor="text1"/>
         </w:rPr>
-        <w:t>Functionality: Tools identified in 5.1 must</w:t>
-      </w:r>
-      <w:r>
-        <w:rPr>
-          <w:rFonts w:ascii="Times New Roman" w:eastAsia="Times New Roman" w:hAnsi="Times New Roman" w:cs="Times New Roman"/>
-          <w:color w:val="000000" w:themeColor="text1"/>
-        </w:rPr>
-        <w:t xml:space="preserve"> provide at least the minimum functionality to perform the activities identified in Section 3.</w:t>
+        <w:t>Functionality: Tools identified in 5.1 must provide at least the minimum functionality to perform the activities identified in Section 3.</w:t>
       </w:r>
     </w:p>
     <w:p>
@@ -10566,14 +10057,7 @@
           <w:rFonts w:ascii="Times New Roman" w:eastAsia="Times New Roman" w:hAnsi="Times New Roman" w:cs="Times New Roman"/>
           <w:color w:val="000000" w:themeColor="text1"/>
         </w:rPr>
-        <w:t>Performance: Tools identified in 5.1 must be conservative enough with regard to hardware requirements so as to run on all team members’ development devices. It i</w:t>
-      </w:r>
-      <w:r>
-        <w:rPr>
-          <w:rFonts w:ascii="Times New Roman" w:eastAsia="Times New Roman" w:hAnsi="Times New Roman" w:cs="Times New Roman"/>
-          <w:color w:val="000000" w:themeColor="text1"/>
-        </w:rPr>
-        <w:t>s presumed that all team members will develop on a computer no older than 8 years and have at least DSL-class internet connections.</w:t>
+        <w:t>Performance: Tools identified in 5.1 must be conservative enough with regard to hardware requirements so as to run on all team members’ development devices. It is presumed that all team members will develop on a computer no older than 8 years and have at least DSL-class internet connections.</w:t>
       </w:r>
     </w:p>
     <w:p>
@@ -10603,14 +10087,7 @@
           <w:rFonts w:ascii="Times New Roman" w:eastAsia="Times New Roman" w:hAnsi="Times New Roman" w:cs="Times New Roman"/>
           <w:color w:val="000000" w:themeColor="text1"/>
         </w:rPr>
-        <w:t>Security: No special security r</w:t>
-      </w:r>
-      <w:r>
-        <w:rPr>
-          <w:rFonts w:ascii="Times New Roman" w:eastAsia="Times New Roman" w:hAnsi="Times New Roman" w:cs="Times New Roman"/>
-          <w:color w:val="000000" w:themeColor="text1"/>
-        </w:rPr>
-        <w:t>equirements have been identified for infrastructure at this time.</w:t>
+        <w:t>Security: No special security requirements have been identified for infrastructure at this time.</w:t>
       </w:r>
     </w:p>
     <w:p>
@@ -10640,14 +10117,7 @@
           <w:rFonts w:ascii="Times New Roman" w:eastAsia="Times New Roman" w:hAnsi="Times New Roman" w:cs="Times New Roman"/>
           <w:color w:val="000000" w:themeColor="text1"/>
         </w:rPr>
-        <w:t xml:space="preserve">Space Requirements: </w:t>
-      </w:r>
-      <w:r>
-        <w:rPr>
-          <w:rFonts w:ascii="Times New Roman" w:eastAsia="Times New Roman" w:hAnsi="Times New Roman" w:cs="Times New Roman"/>
-          <w:color w:val="000000" w:themeColor="text1"/>
-        </w:rPr>
-        <w:t>All activities occur in virtual space and are presumed to not require any physical space. Team members must carry development devices small enough that six team members may comfortably share a table during face-to-face meetings.</w:t>
+        <w:t>Space Requirements: All activities occur in virtual space and are presumed to not require any physical space. Team members must carry development devices small enough that six team members may comfortably share a table during face-to-face meetings.</w:t>
       </w:r>
     </w:p>
     <w:p>
@@ -10663,14 +10133,7 @@
           <w:color w:val="000000" w:themeColor="text1"/>
         </w:rPr>
         <w:lastRenderedPageBreak/>
-        <w:t>Equipment Costs: Infrastruc</w:t>
-      </w:r>
-      <w:r>
-        <w:rPr>
-          <w:rFonts w:ascii="Times New Roman" w:eastAsia="Times New Roman" w:hAnsi="Times New Roman" w:cs="Times New Roman"/>
-          <w:color w:val="000000" w:themeColor="text1"/>
-        </w:rPr>
-        <w:t>ture must be accessible to team members within the budget of an average college student in the United States. Tools and resources which are free are preferred.</w:t>
+        <w:t>Equipment Costs: Infrastructure must be accessible to team members within the budget of an average college student in the United States. Tools and resources which are free are preferred.</w:t>
       </w:r>
     </w:p>
     <w:p>
@@ -10682,14 +10145,7 @@
           <w:rFonts w:ascii="Times New Roman" w:eastAsia="Times New Roman" w:hAnsi="Times New Roman" w:cs="Times New Roman"/>
           <w:color w:val="000000" w:themeColor="text1"/>
         </w:rPr>
-        <w:t>Time Constraints: All implementation and documentation must be completed by Deliverable 4 deadli</w:t>
-      </w:r>
-      <w:r>
-        <w:rPr>
-          <w:rFonts w:ascii="Times New Roman" w:eastAsia="Times New Roman" w:hAnsi="Times New Roman" w:cs="Times New Roman"/>
-          <w:color w:val="000000" w:themeColor="text1"/>
-        </w:rPr>
-        <w:t>ne. Tools must be available in order to facilitate compliance with this deadline.</w:t>
+        <w:t>Time Constraints: All implementation and documentation must be completed by Deliverable 4 deadline. Tools must be available in order to facilitate compliance with this deadline.</w:t>
       </w:r>
     </w:p>
     <w:p>
@@ -10705,7 +10161,7 @@
         <w:pStyle w:val="Head1"/>
       </w:pPr>
       <w:bookmarkStart w:id="101" w:name="_Toc510790934"/>
-      <w:bookmarkStart w:id="102" w:name="_Toc513290037"/>
+      <w:bookmarkStart w:id="102" w:name="_Toc513295207"/>
       <w:r>
         <w:t>6. SCM Plan Maintenance</w:t>
       </w:r>
@@ -10725,21 +10181,7 @@
           <w:rFonts w:ascii="Times New Roman" w:eastAsia="Times New Roman" w:hAnsi="Times New Roman" w:cs="Times New Roman"/>
           <w:color w:val="000000" w:themeColor="text1"/>
         </w:rPr>
-        <w:t>The Scrum Master shall be responsible for any and all information contained within the Software Configuration Management Plan, including monitoring t</w:t>
-      </w:r>
-      <w:r>
-        <w:rPr>
-          <w:rFonts w:ascii="Times New Roman" w:eastAsia="Times New Roman" w:hAnsi="Times New Roman" w:cs="Times New Roman"/>
-          <w:color w:val="000000" w:themeColor="text1"/>
-        </w:rPr>
-        <w:t>he plan. Updates will be performed infrequently. The Scrum Master shall ensure that the Software Configuration Management Plan is updated (if any changes are necessary) at the both the beginning and end of each sprint. A revision history of this document s</w:t>
-      </w:r>
-      <w:r>
-        <w:rPr>
-          <w:rFonts w:ascii="Times New Roman" w:eastAsia="Times New Roman" w:hAnsi="Times New Roman" w:cs="Times New Roman"/>
-          <w:color w:val="000000" w:themeColor="text1"/>
-        </w:rPr>
-        <w:t>hall be maintained within this document at all times, and shall reflect any changes made from previous versions.</w:t>
+        <w:t>The Scrum Master shall be responsible for any and all information contained within the Software Configuration Management Plan, including monitoring the plan. Updates will be performed infrequently. The Scrum Master shall ensure that the Software Configuration Management Plan is updated (if any changes are necessary) at the both the beginning and end of each sprint. A revision history of this document shall be maintained within this document at all times, and shall reflect any changes made from previous versions.</w:t>
       </w:r>
     </w:p>
     <w:p>
@@ -10755,21 +10197,7 @@
           <w:rFonts w:ascii="Times New Roman" w:eastAsia="Times New Roman" w:hAnsi="Times New Roman" w:cs="Times New Roman"/>
           <w:color w:val="000000" w:themeColor="text1"/>
         </w:rPr>
-        <w:t>Any proposed changes to the Software Configuration Management Plan shall be proposed during a Scrum meeting and must be approved by all members</w:t>
-      </w:r>
-      <w:r>
-        <w:rPr>
-          <w:rFonts w:ascii="Times New Roman" w:eastAsia="Times New Roman" w:hAnsi="Times New Roman" w:cs="Times New Roman"/>
-          <w:color w:val="000000" w:themeColor="text1"/>
-        </w:rPr>
-        <w:t xml:space="preserve"> of the development team before integration. Changes to the plan will be executed by the Scrum Master and subsequently communicated to all team members either electronically or in person. This document will remain available to all team members within the c</w:t>
-      </w:r>
-      <w:r>
-        <w:rPr>
-          <w:rFonts w:ascii="Times New Roman" w:eastAsia="Times New Roman" w:hAnsi="Times New Roman" w:cs="Times New Roman"/>
-          <w:color w:val="000000" w:themeColor="text1"/>
-        </w:rPr>
-        <w:t>onfiguration management repository.</w:t>
+        <w:t>Any proposed changes to the Software Configuration Management Plan shall be proposed during a Scrum meeting and must be approved by all members of the development team before integration. Changes to the plan will be executed by the Scrum Master and subsequently communicated to all team members either electronically or in person. This document will remain available to all team members within the configuration management repository.</w:t>
       </w:r>
     </w:p>
     <w:p>
@@ -14465,7 +13893,7 @@
 </file>
 
 <file path=customXml/itemProps1.xml><?xml version="1.0" encoding="utf-8"?>
-<ds:datastoreItem xmlns:ds="http://schemas.openxmlformats.org/officeDocument/2006/customXml" ds:itemID="{B5FBFB4C-8651-F044-95D8-0FD78DB21F92}">
+<ds:datastoreItem xmlns:ds="http://schemas.openxmlformats.org/officeDocument/2006/customXml" ds:itemID="{E575B77D-5672-FD49-9D2C-CF005223A718}">
   <ds:schemaRefs>
     <ds:schemaRef ds:uri="http://schemas.openxmlformats.org/officeDocument/2006/bibliography"/>
   </ds:schemaRefs>

--- a/docs/deliverable4/Getana_Deliverable_4_ConfigurationManagementPlan.docx
+++ b/docs/deliverable4/Getana_Deliverable_4_ConfigurationManagementPlan.docx
@@ -13,6 +13,8 @@
           <w:szCs w:val="72"/>
         </w:rPr>
       </w:pPr>
+      <w:bookmarkStart w:id="0" w:name="_GoBack"/>
+      <w:bookmarkEnd w:id="0"/>
     </w:p>
     <w:p>
       <w:pPr>
@@ -529,14 +531,14 @@
       <w:pPr>
         <w:pStyle w:val="Head1"/>
       </w:pPr>
-      <w:bookmarkStart w:id="0" w:name="_Toc510790884"/>
-      <w:bookmarkStart w:id="1" w:name="_Toc513295158"/>
+      <w:bookmarkStart w:id="1" w:name="_Toc510790884"/>
+      <w:bookmarkStart w:id="2" w:name="_Toc513295158"/>
       <w:r>
         <w:lastRenderedPageBreak/>
         <w:t>Table of Contents</w:t>
       </w:r>
-      <w:bookmarkEnd w:id="0"/>
       <w:bookmarkEnd w:id="1"/>
+      <w:bookmarkEnd w:id="2"/>
     </w:p>
     <w:p>
       <w:pPr>
@@ -568,7 +570,7 @@
         </w:rPr>
         <w:fldChar w:fldCharType="separate"/>
       </w:r>
-      <w:bookmarkStart w:id="2" w:name="_Toc510790885"/>
+      <w:bookmarkStart w:id="3" w:name="_Toc510790885"/>
       <w:r>
         <w:rPr>
           <w:rStyle w:val="Hyperlink"/>
@@ -595,12 +597,6 @@
           <w:noProof/>
         </w:rPr>
         <w:instrText xml:space="preserve"> </w:instrText>
-      </w:r>
-      <w:r>
-        <w:rPr>
-          <w:rStyle w:val="Hyperlink"/>
-          <w:noProof/>
-        </w:rPr>
       </w:r>
       <w:r>
         <w:rPr>
@@ -1607,8 +1603,6 @@
           <w:fldChar w:fldCharType="end"/>
         </w:r>
       </w:hyperlink>
-      <w:bookmarkStart w:id="3" w:name="_GoBack"/>
-      <w:bookmarkEnd w:id="3"/>
     </w:p>
     <w:p>
       <w:pPr>
@@ -4209,7 +4203,7 @@
       <w:r>
         <w:fldChar w:fldCharType="end"/>
       </w:r>
-      <w:bookmarkEnd w:id="2"/>
+      <w:bookmarkEnd w:id="3"/>
     </w:p>
     <w:p>
       <w:pPr>
@@ -8364,7 +8358,7 @@
         </w:rPr>
         <w:tab/>
       </w:r>
-      <w:hyperlink r:id="rId6">
+      <w:hyperlink r:id="rId8">
         <w:r>
           <w:rPr>
             <w:rStyle w:val="ListLabel37"/>
@@ -10206,15 +10200,185 @@
       </w:pPr>
     </w:p>
     <w:sectPr>
+      <w:footerReference w:type="even" r:id="rId9"/>
+      <w:footerReference w:type="default" r:id="rId10"/>
       <w:pgSz w:w="12240" w:h="15840"/>
       <w:pgMar w:top="1440" w:right="1440" w:bottom="1440" w:left="1440" w:header="0" w:footer="0" w:gutter="0"/>
       <w:pgNumType w:start="1"/>
       <w:cols w:space="720"/>
       <w:formProt w:val="0"/>
+      <w:titlePg/>
       <w:docGrid w:linePitch="100" w:charSpace="8192"/>
     </w:sectPr>
   </w:body>
 </w:document>
+</file>
+
+<file path=word/endnotes.xml><?xml version="1.0" encoding="utf-8"?>
+<w:endnotes xmlns:wpc="http://schemas.microsoft.com/office/word/2010/wordprocessingCanvas" xmlns:cx="http://schemas.microsoft.com/office/drawing/2014/chartex" xmlns:cx1="http://schemas.microsoft.com/office/drawing/2015/9/8/chartex" xmlns:cx2="http://schemas.microsoft.com/office/drawing/2015/10/21/chartex" xmlns:cx3="http://schemas.microsoft.com/office/drawing/2016/5/9/chartex" xmlns:cx4="http://schemas.microsoft.com/office/drawing/2016/5/10/chartex" xmlns:cx5="http://schemas.microsoft.com/office/drawing/2016/5/11/chartex" xmlns:cx6="http://schemas.microsoft.com/office/drawing/2016/5/12/chartex" xmlns:cx7="http://schemas.microsoft.com/office/drawing/2016/5/13/chartex" xmlns:cx8="http://schemas.microsoft.com/office/drawing/2016/5/14/chartex" xmlns:mc="http://schemas.openxmlformats.org/markup-compatibility/2006" xmlns:aink="http://schemas.microsoft.com/office/drawing/2016/ink" xmlns:am3d="http://schemas.microsoft.com/office/drawing/2017/model3d" xmlns:o="urn:schemas-microsoft-com:office:office" xmlns:r="http://schemas.openxmlformats.org/officeDocument/2006/relationships" xmlns:m="http://schemas.openxmlformats.org/officeDocument/2006/math" xmlns:v="urn:schemas-microsoft-com:vml" xmlns:wp14="http://schemas.microsoft.com/office/word/2010/wordprocessingDrawing" xmlns:wp="http://schemas.openxmlformats.org/drawingml/2006/wordprocessingDrawing" xmlns:w10="urn:schemas-microsoft-com:office:word" xmlns:w="http://schemas.openxmlformats.org/wordprocessingml/2006/main" xmlns:w14="http://schemas.microsoft.com/office/word/2010/wordml" xmlns:w15="http://schemas.microsoft.com/office/word/2012/wordml" xmlns:w16cid="http://schemas.microsoft.com/office/word/2016/wordml/cid" xmlns:w16se="http://schemas.microsoft.com/office/word/2015/wordml/symex" xmlns:wpg="http://schemas.microsoft.com/office/word/2010/wordprocessingGroup" xmlns:wpi="http://schemas.microsoft.com/office/word/2010/wordprocessingInk" xmlns:wne="http://schemas.microsoft.com/office/word/2006/wordml" xmlns:wps="http://schemas.microsoft.com/office/word/2010/wordprocessingShape" mc:Ignorable="w14 w15 w16se w16cid wp14">
+  <w:endnote w:type="separator" w:id="-1">
+    <w:p>
+      <w:pPr>
+        <w:spacing w:after="0" w:line="240" w:lineRule="auto"/>
+      </w:pPr>
+      <w:r>
+        <w:separator/>
+      </w:r>
+    </w:p>
+  </w:endnote>
+  <w:endnote w:type="continuationSeparator" w:id="0">
+    <w:p>
+      <w:pPr>
+        <w:spacing w:after="0" w:line="240" w:lineRule="auto"/>
+      </w:pPr>
+      <w:r>
+        <w:continuationSeparator/>
+      </w:r>
+    </w:p>
+  </w:endnote>
+</w:endnotes>
+</file>
+
+<file path=word/footer1.xml><?xml version="1.0" encoding="utf-8"?>
+<w:ftr xmlns:wpc="http://schemas.microsoft.com/office/word/2010/wordprocessingCanvas" xmlns:cx="http://schemas.microsoft.com/office/drawing/2014/chartex" xmlns:cx1="http://schemas.microsoft.com/office/drawing/2015/9/8/chartex" xmlns:cx2="http://schemas.microsoft.com/office/drawing/2015/10/21/chartex" xmlns:cx3="http://schemas.microsoft.com/office/drawing/2016/5/9/chartex" xmlns:cx4="http://schemas.microsoft.com/office/drawing/2016/5/10/chartex" xmlns:cx5="http://schemas.microsoft.com/office/drawing/2016/5/11/chartex" xmlns:cx6="http://schemas.microsoft.com/office/drawing/2016/5/12/chartex" xmlns:cx7="http://schemas.microsoft.com/office/drawing/2016/5/13/chartex" xmlns:cx8="http://schemas.microsoft.com/office/drawing/2016/5/14/chartex" xmlns:mc="http://schemas.openxmlformats.org/markup-compatibility/2006" xmlns:aink="http://schemas.microsoft.com/office/drawing/2016/ink" xmlns:am3d="http://schemas.microsoft.com/office/drawing/2017/model3d" xmlns:o="urn:schemas-microsoft-com:office:office" xmlns:r="http://schemas.openxmlformats.org/officeDocument/2006/relationships" xmlns:m="http://schemas.openxmlformats.org/officeDocument/2006/math" xmlns:v="urn:schemas-microsoft-com:vml" xmlns:wp14="http://schemas.microsoft.com/office/word/2010/wordprocessingDrawing" xmlns:wp="http://schemas.openxmlformats.org/drawingml/2006/wordprocessingDrawing" xmlns:w10="urn:schemas-microsoft-com:office:word" xmlns:w="http://schemas.openxmlformats.org/wordprocessingml/2006/main" xmlns:w14="http://schemas.microsoft.com/office/word/2010/wordml" xmlns:w15="http://schemas.microsoft.com/office/word/2012/wordml" xmlns:w16cid="http://schemas.microsoft.com/office/word/2016/wordml/cid" xmlns:w16se="http://schemas.microsoft.com/office/word/2015/wordml/symex" xmlns:wpg="http://schemas.microsoft.com/office/word/2010/wordprocessingGroup" xmlns:wpi="http://schemas.microsoft.com/office/word/2010/wordprocessingInk" xmlns:wne="http://schemas.microsoft.com/office/word/2006/wordml" xmlns:wps="http://schemas.microsoft.com/office/word/2010/wordprocessingShape" mc:Ignorable="w14 w15 w16se w16cid wp14">
+  <w:sdt>
+    <w:sdtPr>
+      <w:rPr>
+        <w:rStyle w:val="PageNumber"/>
+      </w:rPr>
+      <w:id w:val="527991439"/>
+      <w:docPartObj>
+        <w:docPartGallery w:val="Page Numbers (Bottom of Page)"/>
+        <w:docPartUnique/>
+      </w:docPartObj>
+    </w:sdtPr>
+    <w:sdtContent>
+      <w:p>
+        <w:pPr>
+          <w:pStyle w:val="Footer"/>
+          <w:framePr w:wrap="none" w:vAnchor="text" w:hAnchor="margin" w:xAlign="right" w:y="1"/>
+          <w:rPr>
+            <w:rStyle w:val="PageNumber"/>
+          </w:rPr>
+        </w:pPr>
+        <w:r>
+          <w:rPr>
+            <w:rStyle w:val="PageNumber"/>
+          </w:rPr>
+          <w:fldChar w:fldCharType="begin"/>
+        </w:r>
+        <w:r>
+          <w:rPr>
+            <w:rStyle w:val="PageNumber"/>
+          </w:rPr>
+          <w:instrText xml:space="preserve"> PAGE </w:instrText>
+        </w:r>
+        <w:r>
+          <w:rPr>
+            <w:rStyle w:val="PageNumber"/>
+          </w:rPr>
+          <w:fldChar w:fldCharType="end"/>
+        </w:r>
+      </w:p>
+    </w:sdtContent>
+  </w:sdt>
+  <w:p>
+    <w:pPr>
+      <w:pStyle w:val="Footer"/>
+      <w:ind w:right="360"/>
+    </w:pPr>
+  </w:p>
+</w:ftr>
+</file>
+
+<file path=word/footer2.xml><?xml version="1.0" encoding="utf-8"?>
+<w:ftr xmlns:wpc="http://schemas.microsoft.com/office/word/2010/wordprocessingCanvas" xmlns:cx="http://schemas.microsoft.com/office/drawing/2014/chartex" xmlns:cx1="http://schemas.microsoft.com/office/drawing/2015/9/8/chartex" xmlns:cx2="http://schemas.microsoft.com/office/drawing/2015/10/21/chartex" xmlns:cx3="http://schemas.microsoft.com/office/drawing/2016/5/9/chartex" xmlns:cx4="http://schemas.microsoft.com/office/drawing/2016/5/10/chartex" xmlns:cx5="http://schemas.microsoft.com/office/drawing/2016/5/11/chartex" xmlns:cx6="http://schemas.microsoft.com/office/drawing/2016/5/12/chartex" xmlns:cx7="http://schemas.microsoft.com/office/drawing/2016/5/13/chartex" xmlns:cx8="http://schemas.microsoft.com/office/drawing/2016/5/14/chartex" xmlns:mc="http://schemas.openxmlformats.org/markup-compatibility/2006" xmlns:aink="http://schemas.microsoft.com/office/drawing/2016/ink" xmlns:am3d="http://schemas.microsoft.com/office/drawing/2017/model3d" xmlns:o="urn:schemas-microsoft-com:office:office" xmlns:r="http://schemas.openxmlformats.org/officeDocument/2006/relationships" xmlns:m="http://schemas.openxmlformats.org/officeDocument/2006/math" xmlns:v="urn:schemas-microsoft-com:vml" xmlns:wp14="http://schemas.microsoft.com/office/word/2010/wordprocessingDrawing" xmlns:wp="http://schemas.openxmlformats.org/drawingml/2006/wordprocessingDrawing" xmlns:w10="urn:schemas-microsoft-com:office:word" xmlns:w="http://schemas.openxmlformats.org/wordprocessingml/2006/main" xmlns:w14="http://schemas.microsoft.com/office/word/2010/wordml" xmlns:w15="http://schemas.microsoft.com/office/word/2012/wordml" xmlns:w16cid="http://schemas.microsoft.com/office/word/2016/wordml/cid" xmlns:w16se="http://schemas.microsoft.com/office/word/2015/wordml/symex" xmlns:wpg="http://schemas.microsoft.com/office/word/2010/wordprocessingGroup" xmlns:wpi="http://schemas.microsoft.com/office/word/2010/wordprocessingInk" xmlns:wne="http://schemas.microsoft.com/office/word/2006/wordml" xmlns:wps="http://schemas.microsoft.com/office/word/2010/wordprocessingShape" mc:Ignorable="w14 w15 w16se w16cid wp14">
+  <w:sdt>
+    <w:sdtPr>
+      <w:rPr>
+        <w:rStyle w:val="PageNumber"/>
+      </w:rPr>
+      <w:id w:val="294106431"/>
+      <w:docPartObj>
+        <w:docPartGallery w:val="Page Numbers (Bottom of Page)"/>
+        <w:docPartUnique/>
+      </w:docPartObj>
+    </w:sdtPr>
+    <w:sdtContent>
+      <w:p>
+        <w:pPr>
+          <w:pStyle w:val="Footer"/>
+          <w:framePr w:wrap="none" w:vAnchor="text" w:hAnchor="margin" w:xAlign="right" w:y="1"/>
+          <w:rPr>
+            <w:rStyle w:val="PageNumber"/>
+          </w:rPr>
+        </w:pPr>
+        <w:r>
+          <w:rPr>
+            <w:rStyle w:val="PageNumber"/>
+          </w:rPr>
+          <w:fldChar w:fldCharType="begin"/>
+        </w:r>
+        <w:r>
+          <w:rPr>
+            <w:rStyle w:val="PageNumber"/>
+          </w:rPr>
+          <w:instrText xml:space="preserve"> PAGE </w:instrText>
+        </w:r>
+        <w:r>
+          <w:rPr>
+            <w:rStyle w:val="PageNumber"/>
+          </w:rPr>
+          <w:fldChar w:fldCharType="separate"/>
+        </w:r>
+        <w:r>
+          <w:rPr>
+            <w:rStyle w:val="PageNumber"/>
+            <w:noProof/>
+          </w:rPr>
+          <w:t>2</w:t>
+        </w:r>
+        <w:r>
+          <w:rPr>
+            <w:rStyle w:val="PageNumber"/>
+          </w:rPr>
+          <w:fldChar w:fldCharType="end"/>
+        </w:r>
+      </w:p>
+    </w:sdtContent>
+  </w:sdt>
+  <w:p>
+    <w:pPr>
+      <w:pStyle w:val="Footer"/>
+      <w:ind w:right="360"/>
+    </w:pPr>
+  </w:p>
+</w:ftr>
+</file>
+
+<file path=word/footnotes.xml><?xml version="1.0" encoding="utf-8"?>
+<w:footnotes xmlns:wpc="http://schemas.microsoft.com/office/word/2010/wordprocessingCanvas" xmlns:cx="http://schemas.microsoft.com/office/drawing/2014/chartex" xmlns:cx1="http://schemas.microsoft.com/office/drawing/2015/9/8/chartex" xmlns:cx2="http://schemas.microsoft.com/office/drawing/2015/10/21/chartex" xmlns:cx3="http://schemas.microsoft.com/office/drawing/2016/5/9/chartex" xmlns:cx4="http://schemas.microsoft.com/office/drawing/2016/5/10/chartex" xmlns:cx5="http://schemas.microsoft.com/office/drawing/2016/5/11/chartex" xmlns:cx6="http://schemas.microsoft.com/office/drawing/2016/5/12/chartex" xmlns:cx7="http://schemas.microsoft.com/office/drawing/2016/5/13/chartex" xmlns:cx8="http://schemas.microsoft.com/office/drawing/2016/5/14/chartex" xmlns:mc="http://schemas.openxmlformats.org/markup-compatibility/2006" xmlns:aink="http://schemas.microsoft.com/office/drawing/2016/ink" xmlns:am3d="http://schemas.microsoft.com/office/drawing/2017/model3d" xmlns:o="urn:schemas-microsoft-com:office:office" xmlns:r="http://schemas.openxmlformats.org/officeDocument/2006/relationships" xmlns:m="http://schemas.openxmlformats.org/officeDocument/2006/math" xmlns:v="urn:schemas-microsoft-com:vml" xmlns:wp14="http://schemas.microsoft.com/office/word/2010/wordprocessingDrawing" xmlns:wp="http://schemas.openxmlformats.org/drawingml/2006/wordprocessingDrawing" xmlns:w10="urn:schemas-microsoft-com:office:word" xmlns:w="http://schemas.openxmlformats.org/wordprocessingml/2006/main" xmlns:w14="http://schemas.microsoft.com/office/word/2010/wordml" xmlns:w15="http://schemas.microsoft.com/office/word/2012/wordml" xmlns:w16cid="http://schemas.microsoft.com/office/word/2016/wordml/cid" xmlns:w16se="http://schemas.microsoft.com/office/word/2015/wordml/symex" xmlns:wpg="http://schemas.microsoft.com/office/word/2010/wordprocessingGroup" xmlns:wpi="http://schemas.microsoft.com/office/word/2010/wordprocessingInk" xmlns:wne="http://schemas.microsoft.com/office/word/2006/wordml" xmlns:wps="http://schemas.microsoft.com/office/word/2010/wordprocessingShape" mc:Ignorable="w14 w15 w16se w16cid wp14">
+  <w:footnote w:type="separator" w:id="-1">
+    <w:p>
+      <w:pPr>
+        <w:spacing w:after="0" w:line="240" w:lineRule="auto"/>
+      </w:pPr>
+      <w:r>
+        <w:separator/>
+      </w:r>
+    </w:p>
+  </w:footnote>
+  <w:footnote w:type="continuationSeparator" w:id="0">
+    <w:p>
+      <w:pPr>
+        <w:spacing w:after="0" w:line="240" w:lineRule="auto"/>
+      </w:pPr>
+      <w:r>
+        <w:continuationSeparator/>
+      </w:r>
+    </w:p>
+  </w:footnote>
+</w:footnotes>
 </file>
 
 <file path=word/numbering.xml><?xml version="1.0" encoding="utf-8"?>
@@ -13565,6 +13729,39 @@
       <w:u w:val="single"/>
     </w:rPr>
   </w:style>
+  <w:style w:type="paragraph" w:styleId="Footer">
+    <w:name w:val="footer"/>
+    <w:basedOn w:val="Normal"/>
+    <w:link w:val="FooterChar"/>
+    <w:uiPriority w:val="99"/>
+    <w:unhideWhenUsed/>
+    <w:rsid w:val="00197BC5"/>
+    <w:pPr>
+      <w:tabs>
+        <w:tab w:val="center" w:pos="4680"/>
+        <w:tab w:val="right" w:pos="9360"/>
+      </w:tabs>
+      <w:spacing w:after="0" w:line="240" w:lineRule="auto"/>
+    </w:pPr>
+  </w:style>
+  <w:style w:type="character" w:customStyle="1" w:styleId="FooterChar">
+    <w:name w:val="Footer Char"/>
+    <w:basedOn w:val="DefaultParagraphFont"/>
+    <w:link w:val="Footer"/>
+    <w:uiPriority w:val="99"/>
+    <w:rsid w:val="00197BC5"/>
+    <w:rPr>
+      <w:sz w:val="22"/>
+    </w:rPr>
+  </w:style>
+  <w:style w:type="character" w:styleId="PageNumber">
+    <w:name w:val="page number"/>
+    <w:basedOn w:val="DefaultParagraphFont"/>
+    <w:uiPriority w:val="99"/>
+    <w:semiHidden/>
+    <w:unhideWhenUsed/>
+    <w:rsid w:val="00197BC5"/>
+  </w:style>
 </w:styles>
 </file>
 
@@ -13893,7 +14090,7 @@
 </file>
 
 <file path=customXml/itemProps1.xml><?xml version="1.0" encoding="utf-8"?>
-<ds:datastoreItem xmlns:ds="http://schemas.openxmlformats.org/officeDocument/2006/customXml" ds:itemID="{E575B77D-5672-FD49-9D2C-CF005223A718}">
+<ds:datastoreItem xmlns:ds="http://schemas.openxmlformats.org/officeDocument/2006/customXml" ds:itemID="{0EBB3C03-AC01-4041-ADF1-90170C6A1518}">
   <ds:schemaRefs>
     <ds:schemaRef ds:uri="http://schemas.openxmlformats.org/officeDocument/2006/bibliography"/>
   </ds:schemaRefs>
